--- a/Minecraft projectweek.docx
+++ b/Minecraft projectweek.docx
@@ -542,16 +542,7 @@
           <w:sz w:val="22"/>
           <w:szCs w:val="22"/>
         </w:rPr>
-        <w:t>s</w:t>
-      </w:r>
-      <w:r>
-        <w:rPr>
-          <w:rFonts w:ascii="Arial" w:hAnsi="Arial" w:cs="Arial"/>
-          <w:color w:val="000000" w:themeColor="text1"/>
-          <w:sz w:val="22"/>
-          <w:szCs w:val="22"/>
-        </w:rPr>
-        <w:t>andbox</w:t>
+        <w:t>sandbox</w:t>
       </w:r>
       <w:proofErr w:type="spellEnd"/>
       <w:r>
@@ -1618,7 +1609,25 @@
           <w:sz w:val="22"/>
           <w:szCs w:val="22"/>
         </w:rPr>
-        <w:t xml:space="preserve"> weerspiegelen". Microsoft distantieerde zich vervolgens van </w:t>
+        <w:t xml:space="preserve"> weerspiegelen". Microsoft </w:t>
+      </w:r>
+      <w:r>
+        <w:rPr>
+          <w:rFonts w:ascii="Arial" w:hAnsi="Arial" w:cs="Arial"/>
+          <w:color w:val="202124"/>
+          <w:sz w:val="22"/>
+          <w:szCs w:val="22"/>
+        </w:rPr>
+        <w:t xml:space="preserve">nam afstand </w:t>
+      </w:r>
+      <w:r>
+        <w:rPr>
+          <w:rFonts w:ascii="Arial" w:hAnsi="Arial" w:cs="Arial"/>
+          <w:color w:val="202124"/>
+          <w:sz w:val="22"/>
+          <w:szCs w:val="22"/>
+        </w:rPr>
+        <w:t xml:space="preserve">van </w:t>
       </w:r>
       <w:proofErr w:type="spellStart"/>
       <w:r>
@@ -1847,6 +1856,32 @@
         </w:rPr>
         <w:t xml:space="preserve"> genoemd. </w:t>
       </w:r>
+      <w:r>
+        <w:rPr>
+          <w:rFonts w:ascii="Arial" w:eastAsia="Times New Roman" w:hAnsi="Arial" w:cs="Arial"/>
+          <w:color w:val="000000" w:themeColor="text1"/>
+          <w:lang w:eastAsia="nl-NL"/>
+        </w:rPr>
+        <w:t xml:space="preserve">Er zijn heel veel verschillende </w:t>
+      </w:r>
+      <w:proofErr w:type="spellStart"/>
+      <w:r>
+        <w:rPr>
+          <w:rFonts w:ascii="Arial" w:eastAsia="Times New Roman" w:hAnsi="Arial" w:cs="Arial"/>
+          <w:color w:val="000000" w:themeColor="text1"/>
+          <w:lang w:eastAsia="nl-NL"/>
+        </w:rPr>
+        <w:t>clones</w:t>
+      </w:r>
+      <w:proofErr w:type="spellEnd"/>
+      <w:r>
+        <w:rPr>
+          <w:rFonts w:ascii="Arial" w:eastAsia="Times New Roman" w:hAnsi="Arial" w:cs="Arial"/>
+          <w:color w:val="000000" w:themeColor="text1"/>
+          <w:lang w:eastAsia="nl-NL"/>
+        </w:rPr>
+        <w:t xml:space="preserve"> bijvoorbeeld:</w:t>
+      </w:r>
     </w:p>
     <w:p>
       <w:pPr>
@@ -2198,6 +2233,429 @@
           <w:szCs w:val="22"/>
         </w:rPr>
       </w:pPr>
+      <w:r>
+        <w:rPr>
+          <w:rFonts w:ascii="Arial" w:hAnsi="Arial" w:cs="Arial"/>
+          <w:color w:val="202124"/>
+          <w:sz w:val="22"/>
+          <w:szCs w:val="22"/>
+        </w:rPr>
+        <w:lastRenderedPageBreak/>
+        <w:t>Je hebt ook nog:</w:t>
+      </w:r>
+    </w:p>
+    <w:p>
+      <w:pPr>
+        <w:pStyle w:val="HTML-voorafopgemaakt"/>
+        <w:numPr>
+          <w:ilvl w:val="0"/>
+          <w:numId w:val="1"/>
+        </w:numPr>
+        <w:shd w:val="clear" w:color="auto" w:fill="F8F9FA"/>
+        <w:spacing w:line="540" w:lineRule="atLeast"/>
+        <w:rPr>
+          <w:rFonts w:ascii="Arial" w:hAnsi="Arial" w:cs="Arial"/>
+          <w:color w:val="202124"/>
+          <w:sz w:val="22"/>
+          <w:szCs w:val="22"/>
+        </w:rPr>
+      </w:pPr>
+      <w:proofErr w:type="spellStart"/>
+      <w:r>
+        <w:rPr>
+          <w:rFonts w:ascii="Arial" w:hAnsi="Arial" w:cs="Arial"/>
+          <w:color w:val="202124"/>
+          <w:sz w:val="22"/>
+          <w:szCs w:val="22"/>
+        </w:rPr>
+        <w:t>Creativerse</w:t>
+      </w:r>
+      <w:proofErr w:type="spellEnd"/>
+    </w:p>
+    <w:p>
+      <w:pPr>
+        <w:pStyle w:val="HTML-voorafopgemaakt"/>
+        <w:numPr>
+          <w:ilvl w:val="0"/>
+          <w:numId w:val="1"/>
+        </w:numPr>
+        <w:shd w:val="clear" w:color="auto" w:fill="F8F9FA"/>
+        <w:spacing w:line="540" w:lineRule="atLeast"/>
+        <w:rPr>
+          <w:rFonts w:ascii="Arial" w:hAnsi="Arial" w:cs="Arial"/>
+          <w:color w:val="202124"/>
+          <w:sz w:val="22"/>
+          <w:szCs w:val="22"/>
+        </w:rPr>
+      </w:pPr>
+      <w:r>
+        <w:rPr>
+          <w:rFonts w:ascii="Arial" w:hAnsi="Arial" w:cs="Arial"/>
+          <w:color w:val="202124"/>
+          <w:sz w:val="22"/>
+          <w:szCs w:val="22"/>
+        </w:rPr>
+        <w:t xml:space="preserve">Cube life: </w:t>
+      </w:r>
+      <w:proofErr w:type="spellStart"/>
+      <w:r>
+        <w:rPr>
+          <w:rFonts w:ascii="Arial" w:hAnsi="Arial" w:cs="Arial"/>
+          <w:color w:val="202124"/>
+          <w:sz w:val="22"/>
+          <w:szCs w:val="22"/>
+        </w:rPr>
+        <w:t>island</w:t>
+      </w:r>
+      <w:proofErr w:type="spellEnd"/>
+      <w:r>
+        <w:rPr>
+          <w:rFonts w:ascii="Arial" w:hAnsi="Arial" w:cs="Arial"/>
+          <w:color w:val="202124"/>
+          <w:sz w:val="22"/>
+          <w:szCs w:val="22"/>
+        </w:rPr>
+        <w:t xml:space="preserve"> survival </w:t>
+      </w:r>
+    </w:p>
+    <w:p>
+      <w:pPr>
+        <w:pStyle w:val="HTML-voorafopgemaakt"/>
+        <w:numPr>
+          <w:ilvl w:val="0"/>
+          <w:numId w:val="1"/>
+        </w:numPr>
+        <w:shd w:val="clear" w:color="auto" w:fill="F8F9FA"/>
+        <w:spacing w:line="540" w:lineRule="atLeast"/>
+        <w:rPr>
+          <w:rFonts w:ascii="Arial" w:hAnsi="Arial" w:cs="Arial"/>
+          <w:color w:val="202124"/>
+          <w:sz w:val="22"/>
+          <w:szCs w:val="22"/>
+        </w:rPr>
+      </w:pPr>
+      <w:r>
+        <w:rPr>
+          <w:rFonts w:ascii="Arial" w:hAnsi="Arial" w:cs="Arial"/>
+          <w:color w:val="202124"/>
+          <w:sz w:val="22"/>
+          <w:szCs w:val="22"/>
+        </w:rPr>
+        <w:t xml:space="preserve">Cube </w:t>
+      </w:r>
+      <w:proofErr w:type="spellStart"/>
+      <w:r>
+        <w:rPr>
+          <w:rFonts w:ascii="Arial" w:hAnsi="Arial" w:cs="Arial"/>
+          <w:color w:val="202124"/>
+          <w:sz w:val="22"/>
+          <w:szCs w:val="22"/>
+        </w:rPr>
+        <w:t>world</w:t>
+      </w:r>
+      <w:proofErr w:type="spellEnd"/>
+    </w:p>
+    <w:p>
+      <w:pPr>
+        <w:pStyle w:val="HTML-voorafopgemaakt"/>
+        <w:numPr>
+          <w:ilvl w:val="0"/>
+          <w:numId w:val="1"/>
+        </w:numPr>
+        <w:shd w:val="clear" w:color="auto" w:fill="F8F9FA"/>
+        <w:spacing w:line="540" w:lineRule="atLeast"/>
+        <w:rPr>
+          <w:rFonts w:ascii="Arial" w:hAnsi="Arial" w:cs="Arial"/>
+          <w:color w:val="202124"/>
+          <w:sz w:val="22"/>
+          <w:szCs w:val="22"/>
+        </w:rPr>
+      </w:pPr>
+      <w:proofErr w:type="spellStart"/>
+      <w:r>
+        <w:rPr>
+          <w:rFonts w:ascii="Arial" w:hAnsi="Arial" w:cs="Arial"/>
+          <w:color w:val="202124"/>
+          <w:sz w:val="22"/>
+          <w:szCs w:val="22"/>
+        </w:rPr>
+        <w:t>Fortresscraft</w:t>
+      </w:r>
+      <w:proofErr w:type="spellEnd"/>
+      <w:r>
+        <w:rPr>
+          <w:rFonts w:ascii="Arial" w:hAnsi="Arial" w:cs="Arial"/>
+          <w:color w:val="202124"/>
+          <w:sz w:val="22"/>
+          <w:szCs w:val="22"/>
+        </w:rPr>
+        <w:t xml:space="preserve"> </w:t>
+      </w:r>
+    </w:p>
+    <w:p>
+      <w:pPr>
+        <w:pStyle w:val="HTML-voorafopgemaakt"/>
+        <w:shd w:val="clear" w:color="auto" w:fill="F8F9FA"/>
+        <w:spacing w:line="540" w:lineRule="atLeast"/>
+        <w:rPr>
+          <w:rFonts w:ascii="Arial" w:hAnsi="Arial" w:cs="Arial"/>
+          <w:color w:val="202124"/>
+          <w:sz w:val="22"/>
+          <w:szCs w:val="22"/>
+        </w:rPr>
+      </w:pPr>
+    </w:p>
+    <w:p>
+      <w:pPr>
+        <w:pStyle w:val="HTML-voorafopgemaakt"/>
+        <w:shd w:val="clear" w:color="auto" w:fill="F8F9FA"/>
+        <w:spacing w:line="540" w:lineRule="atLeast"/>
+        <w:rPr>
+          <w:rFonts w:ascii="Arial" w:hAnsi="Arial" w:cs="Arial"/>
+          <w:color w:val="202124"/>
+          <w:sz w:val="22"/>
+          <w:szCs w:val="22"/>
+        </w:rPr>
+      </w:pPr>
+    </w:p>
+    <w:p>
+      <w:pPr>
+        <w:pStyle w:val="HTML-voorafopgemaakt"/>
+        <w:shd w:val="clear" w:color="auto" w:fill="F8F9FA"/>
+        <w:spacing w:line="540" w:lineRule="atLeast"/>
+        <w:rPr>
+          <w:rFonts w:ascii="Arial" w:hAnsi="Arial" w:cs="Arial"/>
+          <w:color w:val="202124"/>
+          <w:sz w:val="22"/>
+          <w:szCs w:val="22"/>
+        </w:rPr>
+      </w:pPr>
+      <w:proofErr w:type="spellStart"/>
+      <w:r>
+        <w:rPr>
+          <w:rFonts w:ascii="Arial" w:hAnsi="Arial" w:cs="Arial"/>
+          <w:color w:val="202124"/>
+          <w:sz w:val="22"/>
+          <w:szCs w:val="22"/>
+        </w:rPr>
+        <w:t>Minecraft</w:t>
+      </w:r>
+      <w:proofErr w:type="spellEnd"/>
+      <w:r>
+        <w:rPr>
+          <w:rFonts w:ascii="Arial" w:hAnsi="Arial" w:cs="Arial"/>
+          <w:color w:val="202124"/>
+          <w:sz w:val="22"/>
+          <w:szCs w:val="22"/>
+        </w:rPr>
+        <w:t xml:space="preserve"> releases </w:t>
+      </w:r>
+    </w:p>
+    <w:p>
+      <w:pPr>
+        <w:pStyle w:val="HTML-voorafopgemaakt"/>
+        <w:shd w:val="clear" w:color="auto" w:fill="F8F9FA"/>
+        <w:spacing w:line="540" w:lineRule="atLeast"/>
+        <w:rPr>
+          <w:rFonts w:ascii="Arial" w:hAnsi="Arial" w:cs="Arial"/>
+          <w:color w:val="202124"/>
+          <w:sz w:val="22"/>
+          <w:szCs w:val="22"/>
+        </w:rPr>
+      </w:pPr>
+      <w:r>
+        <w:rPr>
+          <w:rFonts w:ascii="Arial" w:hAnsi="Arial" w:cs="Arial"/>
+          <w:color w:val="202124"/>
+          <w:sz w:val="22"/>
+          <w:szCs w:val="22"/>
+        </w:rPr>
+        <w:t xml:space="preserve">Sinds dat </w:t>
+      </w:r>
+      <w:proofErr w:type="spellStart"/>
+      <w:r>
+        <w:rPr>
+          <w:rFonts w:ascii="Arial" w:hAnsi="Arial" w:cs="Arial"/>
+          <w:color w:val="202124"/>
+          <w:sz w:val="22"/>
+          <w:szCs w:val="22"/>
+        </w:rPr>
+        <w:t>minecraft</w:t>
+      </w:r>
+      <w:proofErr w:type="spellEnd"/>
+      <w:r>
+        <w:rPr>
+          <w:rFonts w:ascii="Arial" w:hAnsi="Arial" w:cs="Arial"/>
+          <w:color w:val="202124"/>
+          <w:sz w:val="22"/>
+          <w:szCs w:val="22"/>
+        </w:rPr>
+        <w:t xml:space="preserve"> is uitgekomen zijn er heel veel verschillende testversies uitgekomen en daarna de echte release die je dan kan downloaden om het te gaan spelen. </w:t>
+      </w:r>
+    </w:p>
+    <w:p>
+      <w:pPr>
+        <w:pStyle w:val="HTML-voorafopgemaakt"/>
+        <w:shd w:val="clear" w:color="auto" w:fill="F8F9FA"/>
+        <w:spacing w:line="540" w:lineRule="atLeast"/>
+        <w:rPr>
+          <w:rFonts w:ascii="Arial" w:hAnsi="Arial" w:cs="Arial"/>
+          <w:color w:val="202124"/>
+          <w:sz w:val="22"/>
+          <w:szCs w:val="22"/>
+        </w:rPr>
+      </w:pPr>
+      <w:proofErr w:type="spellStart"/>
+      <w:r>
+        <w:rPr>
+          <w:rFonts w:ascii="Arial" w:hAnsi="Arial" w:cs="Arial"/>
+          <w:color w:val="202124"/>
+          <w:sz w:val="22"/>
+          <w:szCs w:val="22"/>
+        </w:rPr>
+        <w:t>Minecraft</w:t>
+      </w:r>
+      <w:proofErr w:type="spellEnd"/>
+      <w:r>
+        <w:rPr>
+          <w:rFonts w:ascii="Arial" w:hAnsi="Arial" w:cs="Arial"/>
+          <w:color w:val="202124"/>
+          <w:sz w:val="22"/>
+          <w:szCs w:val="22"/>
+        </w:rPr>
+        <w:t xml:space="preserve"> </w:t>
+      </w:r>
+      <w:proofErr w:type="spellStart"/>
+      <w:r>
+        <w:rPr>
+          <w:rFonts w:ascii="Arial" w:hAnsi="Arial" w:cs="Arial"/>
+          <w:color w:val="202124"/>
+          <w:sz w:val="22"/>
+          <w:szCs w:val="22"/>
+        </w:rPr>
+        <w:t>java</w:t>
+      </w:r>
+      <w:proofErr w:type="spellEnd"/>
+      <w:r>
+        <w:rPr>
+          <w:rFonts w:ascii="Arial" w:hAnsi="Arial" w:cs="Arial"/>
+          <w:color w:val="202124"/>
+          <w:sz w:val="22"/>
+          <w:szCs w:val="22"/>
+        </w:rPr>
+        <w:t xml:space="preserve"> editie is verkrijgbaar voor 23,95 eurocent, zodra je de game hebt gekocht kan je </w:t>
+      </w:r>
+      <w:proofErr w:type="spellStart"/>
+      <w:r>
+        <w:rPr>
+          <w:rFonts w:ascii="Arial" w:hAnsi="Arial" w:cs="Arial"/>
+          <w:color w:val="202124"/>
+          <w:sz w:val="22"/>
+          <w:szCs w:val="22"/>
+        </w:rPr>
+        <w:t>singleplayer</w:t>
+      </w:r>
+      <w:proofErr w:type="spellEnd"/>
+      <w:r>
+        <w:rPr>
+          <w:rFonts w:ascii="Arial" w:hAnsi="Arial" w:cs="Arial"/>
+          <w:color w:val="202124"/>
+          <w:sz w:val="22"/>
+          <w:szCs w:val="22"/>
+        </w:rPr>
+        <w:t xml:space="preserve"> en </w:t>
+      </w:r>
+      <w:proofErr w:type="spellStart"/>
+      <w:r>
+        <w:rPr>
+          <w:rFonts w:ascii="Arial" w:hAnsi="Arial" w:cs="Arial"/>
+          <w:color w:val="202124"/>
+          <w:sz w:val="22"/>
+          <w:szCs w:val="22"/>
+        </w:rPr>
+        <w:t>multiplayer</w:t>
+      </w:r>
+      <w:proofErr w:type="spellEnd"/>
+      <w:r>
+        <w:rPr>
+          <w:rFonts w:ascii="Arial" w:hAnsi="Arial" w:cs="Arial"/>
+          <w:color w:val="202124"/>
+          <w:sz w:val="22"/>
+          <w:szCs w:val="22"/>
+        </w:rPr>
+        <w:t xml:space="preserve"> </w:t>
+      </w:r>
+      <w:r>
+        <w:rPr>
+          <w:rFonts w:ascii="Arial" w:hAnsi="Arial" w:cs="Arial"/>
+          <w:color w:val="202124"/>
+          <w:sz w:val="22"/>
+          <w:szCs w:val="22"/>
+        </w:rPr>
+        <w:t xml:space="preserve">spelen via de alleenstaande </w:t>
+      </w:r>
+      <w:proofErr w:type="spellStart"/>
+      <w:r>
+        <w:rPr>
+          <w:rFonts w:ascii="Arial" w:hAnsi="Arial" w:cs="Arial"/>
+          <w:color w:val="202124"/>
+          <w:sz w:val="22"/>
+          <w:szCs w:val="22"/>
+        </w:rPr>
+        <w:t>Minecraft</w:t>
+      </w:r>
+      <w:proofErr w:type="spellEnd"/>
+      <w:r>
+        <w:rPr>
+          <w:rFonts w:ascii="Arial" w:hAnsi="Arial" w:cs="Arial"/>
+          <w:color w:val="202124"/>
+          <w:sz w:val="22"/>
+          <w:szCs w:val="22"/>
+        </w:rPr>
+        <w:t xml:space="preserve"> </w:t>
+      </w:r>
+      <w:proofErr w:type="spellStart"/>
+      <w:r>
+        <w:rPr>
+          <w:rFonts w:ascii="Arial" w:hAnsi="Arial" w:cs="Arial"/>
+          <w:color w:val="202124"/>
+          <w:sz w:val="22"/>
+          <w:szCs w:val="22"/>
+        </w:rPr>
+        <w:t>launcher</w:t>
+      </w:r>
+      <w:proofErr w:type="spellEnd"/>
+      <w:r>
+        <w:rPr>
+          <w:rFonts w:ascii="Arial" w:hAnsi="Arial" w:cs="Arial"/>
+          <w:color w:val="202124"/>
+          <w:sz w:val="22"/>
+          <w:szCs w:val="22"/>
+        </w:rPr>
+        <w:t xml:space="preserve">. </w:t>
+      </w:r>
+    </w:p>
+    <w:p>
+      <w:pPr>
+        <w:pStyle w:val="HTML-voorafopgemaakt"/>
+        <w:shd w:val="clear" w:color="auto" w:fill="F8F9FA"/>
+        <w:spacing w:line="540" w:lineRule="atLeast"/>
+        <w:rPr>
+          <w:rFonts w:ascii="Arial" w:hAnsi="Arial" w:cs="Arial"/>
+          <w:color w:val="202124"/>
+          <w:sz w:val="22"/>
+          <w:szCs w:val="22"/>
+        </w:rPr>
+      </w:pPr>
+      <w:r>
+        <w:rPr>
+          <w:rFonts w:ascii="Arial" w:hAnsi="Arial" w:cs="Arial"/>
+          <w:color w:val="202124"/>
+          <w:sz w:val="22"/>
+          <w:szCs w:val="22"/>
+        </w:rPr>
+        <w:t>Er is ook een officiële demo die gratis is om te spelen maar er zit een tijd limiet op van 90 minuten.</w:t>
+      </w:r>
     </w:p>
     <w:p>
       <w:pPr>
@@ -2223,6 +2681,3785 @@
         <w:spacing w:after="0" w:line="540" w:lineRule="atLeast"/>
         <w:rPr>
           <w:rFonts w:ascii="Arial" w:eastAsia="Times New Roman" w:hAnsi="Arial" w:cs="Arial"/>
+          <w:color w:val="202124"/>
+          <w:lang w:eastAsia="nl-NL"/>
+        </w:rPr>
+      </w:pPr>
+      <w:r>
+        <w:rPr>
+          <w:rFonts w:ascii="Arial" w:eastAsia="Times New Roman" w:hAnsi="Arial" w:cs="Arial"/>
+          <w:color w:val="202124"/>
+          <w:lang w:eastAsia="nl-NL"/>
+        </w:rPr>
+        <w:t xml:space="preserve">De ontwikkeling van </w:t>
+      </w:r>
+      <w:proofErr w:type="spellStart"/>
+      <w:r>
+        <w:rPr>
+          <w:rFonts w:ascii="Arial" w:eastAsia="Times New Roman" w:hAnsi="Arial" w:cs="Arial"/>
+          <w:color w:val="202124"/>
+          <w:lang w:eastAsia="nl-NL"/>
+        </w:rPr>
+        <w:t>Minecraft</w:t>
+      </w:r>
+      <w:proofErr w:type="spellEnd"/>
+      <w:r>
+        <w:rPr>
+          <w:rFonts w:ascii="Arial" w:eastAsia="Times New Roman" w:hAnsi="Arial" w:cs="Arial"/>
+          <w:color w:val="202124"/>
+          <w:lang w:eastAsia="nl-NL"/>
+        </w:rPr>
+        <w:t xml:space="preserve"> begon rond 10 mei 2009 en pre-orders voor de volledige game werden geaccepteerd vanaf 13 juni 2009. De officiële releasedatum van </w:t>
+      </w:r>
+      <w:proofErr w:type="spellStart"/>
+      <w:r>
+        <w:rPr>
+          <w:rFonts w:ascii="Arial" w:eastAsia="Times New Roman" w:hAnsi="Arial" w:cs="Arial"/>
+          <w:color w:val="202124"/>
+          <w:lang w:eastAsia="nl-NL"/>
+        </w:rPr>
+        <w:t>Minecraft</w:t>
+      </w:r>
+      <w:proofErr w:type="spellEnd"/>
+      <w:r>
+        <w:rPr>
+          <w:rFonts w:ascii="Arial" w:eastAsia="Times New Roman" w:hAnsi="Arial" w:cs="Arial"/>
+          <w:color w:val="202124"/>
+          <w:lang w:eastAsia="nl-NL"/>
+        </w:rPr>
+        <w:t xml:space="preserve"> was 18 november 2011. Vanaf 4 juli 2018 is Java Edition de tweede best</w:t>
+      </w:r>
+      <w:r>
+        <w:rPr>
+          <w:rFonts w:ascii="Arial" w:eastAsia="Times New Roman" w:hAnsi="Arial" w:cs="Arial"/>
+          <w:color w:val="202124"/>
+          <w:lang w:eastAsia="nl-NL"/>
+        </w:rPr>
+        <w:t xml:space="preserve"> </w:t>
+      </w:r>
+      <w:r>
+        <w:rPr>
+          <w:rFonts w:ascii="Arial" w:eastAsia="Times New Roman" w:hAnsi="Arial" w:cs="Arial"/>
+          <w:color w:val="202124"/>
+          <w:lang w:eastAsia="nl-NL"/>
+        </w:rPr>
+        <w:t>ver</w:t>
+      </w:r>
+      <w:r>
+        <w:rPr>
+          <w:rFonts w:ascii="Arial" w:eastAsia="Times New Roman" w:hAnsi="Arial" w:cs="Arial"/>
+          <w:color w:val="202124"/>
+          <w:lang w:eastAsia="nl-NL"/>
+        </w:rPr>
+        <w:t>kochte</w:t>
+      </w:r>
+      <w:r>
+        <w:rPr>
+          <w:rFonts w:ascii="Arial" w:eastAsia="Times New Roman" w:hAnsi="Arial" w:cs="Arial"/>
+          <w:color w:val="202124"/>
+          <w:lang w:eastAsia="nl-NL"/>
+        </w:rPr>
+        <w:t xml:space="preserve"> pc-game aller tijden en heeft op 19 april 2020 35 miljoen</w:t>
+      </w:r>
+      <w:r>
+        <w:rPr>
+          <w:rFonts w:ascii="Arial" w:eastAsia="Times New Roman" w:hAnsi="Arial" w:cs="Arial"/>
+          <w:color w:val="202124"/>
+          <w:lang w:eastAsia="nl-NL"/>
+        </w:rPr>
+        <w:t xml:space="preserve"> verkopen</w:t>
+      </w:r>
+      <w:r>
+        <w:rPr>
+          <w:rFonts w:ascii="Arial" w:eastAsia="Times New Roman" w:hAnsi="Arial" w:cs="Arial"/>
+          <w:color w:val="202124"/>
+          <w:lang w:eastAsia="nl-NL"/>
+        </w:rPr>
+        <w:t xml:space="preserve"> bereikt.</w:t>
+      </w:r>
+    </w:p>
+    <w:p>
+      <w:pPr>
+        <w:shd w:val="clear" w:color="auto" w:fill="F8F9FA"/>
+        <w:tabs>
+          <w:tab w:val="left" w:pos="916"/>
+          <w:tab w:val="left" w:pos="1832"/>
+          <w:tab w:val="left" w:pos="2748"/>
+          <w:tab w:val="left" w:pos="3664"/>
+          <w:tab w:val="left" w:pos="4580"/>
+          <w:tab w:val="left" w:pos="5496"/>
+          <w:tab w:val="left" w:pos="6412"/>
+          <w:tab w:val="left" w:pos="7328"/>
+          <w:tab w:val="left" w:pos="8244"/>
+          <w:tab w:val="left" w:pos="9160"/>
+          <w:tab w:val="left" w:pos="10076"/>
+          <w:tab w:val="left" w:pos="10992"/>
+          <w:tab w:val="left" w:pos="11908"/>
+          <w:tab w:val="left" w:pos="12824"/>
+          <w:tab w:val="left" w:pos="13740"/>
+          <w:tab w:val="left" w:pos="14656"/>
+        </w:tabs>
+        <w:spacing w:after="0" w:line="540" w:lineRule="atLeast"/>
+        <w:rPr>
+          <w:rFonts w:ascii="Arial" w:eastAsia="Times New Roman" w:hAnsi="Arial" w:cs="Arial"/>
+          <w:color w:val="202124"/>
+          <w:lang w:eastAsia="nl-NL"/>
+        </w:rPr>
+      </w:pPr>
+      <w:r>
+        <w:rPr>
+          <w:rFonts w:ascii="Arial" w:eastAsia="Times New Roman" w:hAnsi="Arial" w:cs="Arial"/>
+          <w:color w:val="202124"/>
+          <w:lang w:eastAsia="nl-NL"/>
+        </w:rPr>
+        <w:t xml:space="preserve">Op 16 augustus 2011 werd </w:t>
+      </w:r>
+      <w:proofErr w:type="spellStart"/>
+      <w:r>
+        <w:rPr>
+          <w:rFonts w:ascii="Arial" w:eastAsia="Times New Roman" w:hAnsi="Arial" w:cs="Arial"/>
+          <w:color w:val="202124"/>
+          <w:lang w:eastAsia="nl-NL"/>
+        </w:rPr>
+        <w:t>Minecraft</w:t>
+      </w:r>
+      <w:proofErr w:type="spellEnd"/>
+      <w:r>
+        <w:rPr>
+          <w:rFonts w:ascii="Arial" w:eastAsia="Times New Roman" w:hAnsi="Arial" w:cs="Arial"/>
+          <w:color w:val="202124"/>
+          <w:lang w:eastAsia="nl-NL"/>
+        </w:rPr>
+        <w:t xml:space="preserve">: Pocket Edition, de eerste editie die de codebase van </w:t>
+      </w:r>
+      <w:proofErr w:type="spellStart"/>
+      <w:r>
+        <w:rPr>
+          <w:rFonts w:ascii="Arial" w:eastAsia="Times New Roman" w:hAnsi="Arial" w:cs="Arial"/>
+          <w:color w:val="202124"/>
+          <w:lang w:eastAsia="nl-NL"/>
+        </w:rPr>
+        <w:t>Bedrock</w:t>
+      </w:r>
+      <w:proofErr w:type="spellEnd"/>
+      <w:r>
+        <w:rPr>
+          <w:rFonts w:ascii="Arial" w:eastAsia="Times New Roman" w:hAnsi="Arial" w:cs="Arial"/>
+          <w:color w:val="202124"/>
+          <w:lang w:eastAsia="nl-NL"/>
+        </w:rPr>
+        <w:t xml:space="preserve"> Edition gebruikt, uitgebracht voor de Sony </w:t>
+      </w:r>
+      <w:proofErr w:type="spellStart"/>
+      <w:r>
+        <w:rPr>
+          <w:rFonts w:ascii="Arial" w:eastAsia="Times New Roman" w:hAnsi="Arial" w:cs="Arial"/>
+          <w:color w:val="202124"/>
+          <w:lang w:eastAsia="nl-NL"/>
+        </w:rPr>
+        <w:t>Xperia</w:t>
+      </w:r>
+      <w:proofErr w:type="spellEnd"/>
+      <w:r>
+        <w:rPr>
+          <w:rFonts w:ascii="Arial" w:eastAsia="Times New Roman" w:hAnsi="Arial" w:cs="Arial"/>
+          <w:color w:val="202124"/>
+          <w:lang w:eastAsia="nl-NL"/>
+        </w:rPr>
+        <w:t xml:space="preserve"> Play-</w:t>
+      </w:r>
+      <w:proofErr w:type="spellStart"/>
+      <w:r>
+        <w:rPr>
+          <w:rFonts w:ascii="Arial" w:eastAsia="Times New Roman" w:hAnsi="Arial" w:cs="Arial"/>
+          <w:color w:val="202124"/>
+          <w:lang w:eastAsia="nl-NL"/>
+        </w:rPr>
+        <w:t>gaming</w:t>
+      </w:r>
+      <w:proofErr w:type="spellEnd"/>
+      <w:r>
+        <w:rPr>
+          <w:rFonts w:ascii="Arial" w:eastAsia="Times New Roman" w:hAnsi="Arial" w:cs="Arial"/>
+          <w:color w:val="202124"/>
+          <w:lang w:eastAsia="nl-NL"/>
+        </w:rPr>
+        <w:t xml:space="preserve">-smartphone. Nadat de exclusiviteit met Sony was verlopen, werd het vrijgegeven voor Android-apparaten op 7 oktober 2011, iOS-apparaten op 17 november 2011, Fire OS-apparaten op 13 september 2012 en Windows Phone 8.1 op 10 december 2014 voor US $ 6,99. </w:t>
+      </w:r>
+      <w:proofErr w:type="spellStart"/>
+      <w:r>
+        <w:rPr>
+          <w:rFonts w:ascii="Arial" w:eastAsia="Times New Roman" w:hAnsi="Arial" w:cs="Arial"/>
+          <w:color w:val="202124"/>
+          <w:lang w:eastAsia="nl-NL"/>
+        </w:rPr>
+        <w:t>Bedrock</w:t>
+      </w:r>
+      <w:proofErr w:type="spellEnd"/>
+      <w:r>
+        <w:rPr>
+          <w:rFonts w:ascii="Arial" w:eastAsia="Times New Roman" w:hAnsi="Arial" w:cs="Arial"/>
+          <w:color w:val="202124"/>
+          <w:lang w:eastAsia="nl-NL"/>
+        </w:rPr>
+        <w:t xml:space="preserve"> Edition werd vervolgens voor het eerst </w:t>
+      </w:r>
+      <w:proofErr w:type="spellStart"/>
+      <w:r>
+        <w:rPr>
+          <w:rFonts w:ascii="Arial" w:eastAsia="Times New Roman" w:hAnsi="Arial" w:cs="Arial"/>
+          <w:color w:val="202124"/>
+          <w:lang w:eastAsia="nl-NL"/>
+        </w:rPr>
+        <w:t>geport</w:t>
+      </w:r>
+      <w:proofErr w:type="spellEnd"/>
+      <w:r>
+        <w:rPr>
+          <w:rFonts w:ascii="Arial" w:eastAsia="Times New Roman" w:hAnsi="Arial" w:cs="Arial"/>
+          <w:color w:val="202124"/>
+          <w:lang w:eastAsia="nl-NL"/>
+        </w:rPr>
+        <w:t xml:space="preserve"> naar niet-mobiele platforms, te beginnen met </w:t>
+      </w:r>
+      <w:proofErr w:type="spellStart"/>
+      <w:r>
+        <w:rPr>
+          <w:rFonts w:ascii="Arial" w:eastAsia="Times New Roman" w:hAnsi="Arial" w:cs="Arial"/>
+          <w:color w:val="202124"/>
+          <w:lang w:eastAsia="nl-NL"/>
+        </w:rPr>
+        <w:t>Minecraft</w:t>
+      </w:r>
+      <w:proofErr w:type="spellEnd"/>
+      <w:r>
+        <w:rPr>
+          <w:rFonts w:ascii="Arial" w:eastAsia="Times New Roman" w:hAnsi="Arial" w:cs="Arial"/>
+          <w:color w:val="202124"/>
+          <w:lang w:eastAsia="nl-NL"/>
+        </w:rPr>
+        <w:t xml:space="preserve">: Windows 10 Edition op 29 juli 2015, gevolgd door </w:t>
+      </w:r>
+      <w:proofErr w:type="spellStart"/>
+      <w:r>
+        <w:rPr>
+          <w:rFonts w:ascii="Arial" w:eastAsia="Times New Roman" w:hAnsi="Arial" w:cs="Arial"/>
+          <w:color w:val="202124"/>
+          <w:lang w:eastAsia="nl-NL"/>
+        </w:rPr>
+        <w:t>Minecraft</w:t>
+      </w:r>
+      <w:proofErr w:type="spellEnd"/>
+      <w:r>
+        <w:rPr>
+          <w:rFonts w:ascii="Arial" w:eastAsia="Times New Roman" w:hAnsi="Arial" w:cs="Arial"/>
+          <w:color w:val="202124"/>
+          <w:lang w:eastAsia="nl-NL"/>
+        </w:rPr>
+        <w:t xml:space="preserve">: Gear VR Edition op 27 april </w:t>
+      </w:r>
+    </w:p>
+    <w:p>
+      <w:pPr>
+        <w:shd w:val="clear" w:color="auto" w:fill="F8F9FA"/>
+        <w:tabs>
+          <w:tab w:val="left" w:pos="916"/>
+          <w:tab w:val="left" w:pos="1832"/>
+          <w:tab w:val="left" w:pos="2748"/>
+          <w:tab w:val="left" w:pos="3664"/>
+          <w:tab w:val="left" w:pos="4580"/>
+          <w:tab w:val="left" w:pos="5496"/>
+          <w:tab w:val="left" w:pos="6412"/>
+          <w:tab w:val="left" w:pos="7328"/>
+          <w:tab w:val="left" w:pos="8244"/>
+          <w:tab w:val="left" w:pos="9160"/>
+          <w:tab w:val="left" w:pos="10076"/>
+          <w:tab w:val="left" w:pos="10992"/>
+          <w:tab w:val="left" w:pos="11908"/>
+          <w:tab w:val="left" w:pos="12824"/>
+          <w:tab w:val="left" w:pos="13740"/>
+          <w:tab w:val="left" w:pos="14656"/>
+        </w:tabs>
+        <w:spacing w:after="0" w:line="540" w:lineRule="atLeast"/>
+        <w:rPr>
+          <w:rFonts w:ascii="Arial" w:eastAsia="Times New Roman" w:hAnsi="Arial" w:cs="Arial"/>
+          <w:color w:val="202124"/>
+          <w:lang w:eastAsia="nl-NL"/>
+        </w:rPr>
+      </w:pPr>
+      <w:r>
+        <w:rPr>
+          <w:rFonts w:ascii="Arial" w:eastAsia="Times New Roman" w:hAnsi="Arial" w:cs="Arial"/>
+          <w:color w:val="202124"/>
+          <w:lang w:eastAsia="nl-NL"/>
+        </w:rPr>
+        <w:lastRenderedPageBreak/>
+        <w:t xml:space="preserve">2016 en </w:t>
+      </w:r>
+      <w:proofErr w:type="spellStart"/>
+      <w:r>
+        <w:rPr>
+          <w:rFonts w:ascii="Arial" w:eastAsia="Times New Roman" w:hAnsi="Arial" w:cs="Arial"/>
+          <w:color w:val="202124"/>
+          <w:lang w:eastAsia="nl-NL"/>
+        </w:rPr>
+        <w:t>Minecraft</w:t>
+      </w:r>
+      <w:proofErr w:type="spellEnd"/>
+      <w:r>
+        <w:rPr>
+          <w:rFonts w:ascii="Arial" w:eastAsia="Times New Roman" w:hAnsi="Arial" w:cs="Arial"/>
+          <w:color w:val="202124"/>
+          <w:lang w:eastAsia="nl-NL"/>
+        </w:rPr>
+        <w:t xml:space="preserve">: Apple TV Edition en </w:t>
+      </w:r>
+      <w:proofErr w:type="spellStart"/>
+      <w:r>
+        <w:rPr>
+          <w:rFonts w:ascii="Arial" w:eastAsia="Times New Roman" w:hAnsi="Arial" w:cs="Arial"/>
+          <w:color w:val="202124"/>
+          <w:lang w:eastAsia="nl-NL"/>
+        </w:rPr>
+        <w:t>Minecraft</w:t>
+      </w:r>
+      <w:proofErr w:type="spellEnd"/>
+      <w:r>
+        <w:rPr>
+          <w:rFonts w:ascii="Arial" w:eastAsia="Times New Roman" w:hAnsi="Arial" w:cs="Arial"/>
+          <w:color w:val="202124"/>
+          <w:lang w:eastAsia="nl-NL"/>
+        </w:rPr>
+        <w:t xml:space="preserve"> : Fire TV Edition op 19 december 2016. Op 1 december 2016 bereikte Pocket Edition 40 miljoen verkopen.</w:t>
+      </w:r>
+    </w:p>
+    <w:p>
+      <w:pPr>
+        <w:shd w:val="clear" w:color="auto" w:fill="F8F9FA"/>
+        <w:tabs>
+          <w:tab w:val="left" w:pos="916"/>
+          <w:tab w:val="left" w:pos="1832"/>
+          <w:tab w:val="left" w:pos="2748"/>
+          <w:tab w:val="left" w:pos="3664"/>
+          <w:tab w:val="left" w:pos="4580"/>
+          <w:tab w:val="left" w:pos="5496"/>
+          <w:tab w:val="left" w:pos="6412"/>
+          <w:tab w:val="left" w:pos="7328"/>
+          <w:tab w:val="left" w:pos="8244"/>
+          <w:tab w:val="left" w:pos="9160"/>
+          <w:tab w:val="left" w:pos="10076"/>
+          <w:tab w:val="left" w:pos="10992"/>
+          <w:tab w:val="left" w:pos="11908"/>
+          <w:tab w:val="left" w:pos="12824"/>
+          <w:tab w:val="left" w:pos="13740"/>
+          <w:tab w:val="left" w:pos="14656"/>
+        </w:tabs>
+        <w:spacing w:after="0" w:line="540" w:lineRule="atLeast"/>
+        <w:rPr>
+          <w:rFonts w:ascii="Arial" w:eastAsia="Times New Roman" w:hAnsi="Arial" w:cs="Arial"/>
+          <w:color w:val="202124"/>
+          <w:lang w:eastAsia="nl-NL"/>
+        </w:rPr>
+      </w:pPr>
+      <w:r>
+        <w:rPr>
+          <w:rFonts w:ascii="Arial" w:eastAsia="Times New Roman" w:hAnsi="Arial" w:cs="Arial"/>
+          <w:color w:val="202124"/>
+          <w:lang w:eastAsia="nl-NL"/>
+        </w:rPr>
+        <w:t xml:space="preserve"> Op 19 december 2016 werd de Pocket Edition voor Windows Phone 8.1 officieel stopgezet. Het werd op 22 februari 2017 vervangen door Pocket Edition voor Windows 10 Mobile. Op 24 september 2018 werd Apple TV Edition officieel stopgezet.</w:t>
+      </w:r>
+    </w:p>
+    <w:p>
+      <w:pPr>
+        <w:shd w:val="clear" w:color="auto" w:fill="F8F9FA"/>
+        <w:tabs>
+          <w:tab w:val="left" w:pos="916"/>
+          <w:tab w:val="left" w:pos="1832"/>
+          <w:tab w:val="left" w:pos="2748"/>
+          <w:tab w:val="left" w:pos="3664"/>
+          <w:tab w:val="left" w:pos="4580"/>
+          <w:tab w:val="left" w:pos="5496"/>
+          <w:tab w:val="left" w:pos="6412"/>
+          <w:tab w:val="left" w:pos="7328"/>
+          <w:tab w:val="left" w:pos="8244"/>
+          <w:tab w:val="left" w:pos="9160"/>
+          <w:tab w:val="left" w:pos="10076"/>
+          <w:tab w:val="left" w:pos="10992"/>
+          <w:tab w:val="left" w:pos="11908"/>
+          <w:tab w:val="left" w:pos="12824"/>
+          <w:tab w:val="left" w:pos="13740"/>
+          <w:tab w:val="left" w:pos="14656"/>
+        </w:tabs>
+        <w:spacing w:after="0" w:line="540" w:lineRule="atLeast"/>
+        <w:rPr>
+          <w:rFonts w:ascii="Arial" w:eastAsia="Times New Roman" w:hAnsi="Arial" w:cs="Arial"/>
+          <w:color w:val="202124"/>
+          <w:lang w:eastAsia="nl-NL"/>
+        </w:rPr>
+      </w:pPr>
+      <w:r>
+        <w:rPr>
+          <w:rFonts w:ascii="Arial" w:eastAsia="Times New Roman" w:hAnsi="Arial" w:cs="Arial"/>
+          <w:color w:val="202124"/>
+          <w:lang w:eastAsia="nl-NL"/>
+        </w:rPr>
+        <w:t xml:space="preserve">Op 9 mei 2012 werd </w:t>
+      </w:r>
+      <w:proofErr w:type="spellStart"/>
+      <w:r>
+        <w:rPr>
+          <w:rFonts w:ascii="Arial" w:eastAsia="Times New Roman" w:hAnsi="Arial" w:cs="Arial"/>
+          <w:color w:val="202124"/>
+          <w:lang w:eastAsia="nl-NL"/>
+        </w:rPr>
+        <w:t>Minecraft</w:t>
+      </w:r>
+      <w:proofErr w:type="spellEnd"/>
+      <w:r>
+        <w:rPr>
+          <w:rFonts w:ascii="Arial" w:eastAsia="Times New Roman" w:hAnsi="Arial" w:cs="Arial"/>
+          <w:color w:val="202124"/>
+          <w:lang w:eastAsia="nl-NL"/>
+        </w:rPr>
+        <w:t xml:space="preserve">: Xbox 360 Edition uitgebracht voor de Xbox 360 op Xbox Live Arcade voor US $ 19,99, waar het vervolgens elk vorig verkooprecord brak. </w:t>
+      </w:r>
+    </w:p>
+    <w:p>
+      <w:pPr>
+        <w:shd w:val="clear" w:color="auto" w:fill="F8F9FA"/>
+        <w:tabs>
+          <w:tab w:val="left" w:pos="916"/>
+          <w:tab w:val="left" w:pos="1832"/>
+          <w:tab w:val="left" w:pos="2748"/>
+          <w:tab w:val="left" w:pos="3664"/>
+          <w:tab w:val="left" w:pos="4580"/>
+          <w:tab w:val="left" w:pos="5496"/>
+          <w:tab w:val="left" w:pos="6412"/>
+          <w:tab w:val="left" w:pos="7328"/>
+          <w:tab w:val="left" w:pos="8244"/>
+          <w:tab w:val="left" w:pos="9160"/>
+          <w:tab w:val="left" w:pos="10076"/>
+          <w:tab w:val="left" w:pos="10992"/>
+          <w:tab w:val="left" w:pos="11908"/>
+          <w:tab w:val="left" w:pos="12824"/>
+          <w:tab w:val="left" w:pos="13740"/>
+          <w:tab w:val="left" w:pos="14656"/>
+        </w:tabs>
+        <w:spacing w:after="0" w:line="540" w:lineRule="atLeast"/>
+        <w:rPr>
+          <w:rFonts w:ascii="Arial" w:eastAsia="Times New Roman" w:hAnsi="Arial" w:cs="Arial"/>
+          <w:color w:val="202124"/>
+          <w:lang w:eastAsia="nl-NL"/>
+        </w:rPr>
+      </w:pPr>
+      <w:r>
+        <w:rPr>
+          <w:rFonts w:ascii="Arial" w:eastAsia="Times New Roman" w:hAnsi="Arial" w:cs="Arial"/>
+          <w:color w:val="202124"/>
+          <w:lang w:eastAsia="nl-NL"/>
+        </w:rPr>
+        <w:t xml:space="preserve">Xbox 360 Edition was de eerste versie die de codebase gebruikte die bekend staat als </w:t>
+      </w:r>
+      <w:proofErr w:type="spellStart"/>
+      <w:r>
+        <w:rPr>
+          <w:rFonts w:ascii="Arial" w:eastAsia="Times New Roman" w:hAnsi="Arial" w:cs="Arial"/>
+          <w:color w:val="202124"/>
+          <w:lang w:eastAsia="nl-NL"/>
+        </w:rPr>
+        <w:t>Legacy</w:t>
+      </w:r>
+      <w:proofErr w:type="spellEnd"/>
+      <w:r>
+        <w:rPr>
+          <w:rFonts w:ascii="Arial" w:eastAsia="Times New Roman" w:hAnsi="Arial" w:cs="Arial"/>
+          <w:color w:val="202124"/>
+          <w:lang w:eastAsia="nl-NL"/>
+        </w:rPr>
+        <w:t xml:space="preserve"> Console Edition.</w:t>
+      </w:r>
+    </w:p>
+    <w:p>
+      <w:pPr>
+        <w:shd w:val="clear" w:color="auto" w:fill="F8F9FA"/>
+        <w:tabs>
+          <w:tab w:val="left" w:pos="916"/>
+          <w:tab w:val="left" w:pos="1832"/>
+          <w:tab w:val="left" w:pos="2748"/>
+          <w:tab w:val="left" w:pos="3664"/>
+          <w:tab w:val="left" w:pos="4580"/>
+          <w:tab w:val="left" w:pos="5496"/>
+          <w:tab w:val="left" w:pos="6412"/>
+          <w:tab w:val="left" w:pos="7328"/>
+          <w:tab w:val="left" w:pos="8244"/>
+          <w:tab w:val="left" w:pos="9160"/>
+          <w:tab w:val="left" w:pos="10076"/>
+          <w:tab w:val="left" w:pos="10992"/>
+          <w:tab w:val="left" w:pos="11908"/>
+          <w:tab w:val="left" w:pos="12824"/>
+          <w:tab w:val="left" w:pos="13740"/>
+          <w:tab w:val="left" w:pos="14656"/>
+        </w:tabs>
+        <w:spacing w:after="0" w:line="540" w:lineRule="atLeast"/>
+        <w:rPr>
+          <w:rFonts w:ascii="Arial" w:eastAsia="Times New Roman" w:hAnsi="Arial" w:cs="Arial"/>
+          <w:color w:val="202124"/>
+          <w:lang w:eastAsia="nl-NL"/>
+        </w:rPr>
+      </w:pPr>
+      <w:r>
+        <w:rPr>
+          <w:rFonts w:ascii="Arial" w:eastAsia="Times New Roman" w:hAnsi="Arial" w:cs="Arial"/>
+          <w:color w:val="202124"/>
+          <w:lang w:eastAsia="nl-NL"/>
+        </w:rPr>
+        <w:t xml:space="preserve">Het werd gevolgd door </w:t>
+      </w:r>
+      <w:proofErr w:type="spellStart"/>
+      <w:r>
+        <w:rPr>
+          <w:rFonts w:ascii="Arial" w:eastAsia="Times New Roman" w:hAnsi="Arial" w:cs="Arial"/>
+          <w:color w:val="202124"/>
+          <w:lang w:eastAsia="nl-NL"/>
+        </w:rPr>
+        <w:t>Minecraft</w:t>
+      </w:r>
+      <w:proofErr w:type="spellEnd"/>
+      <w:r>
+        <w:rPr>
+          <w:rFonts w:ascii="Arial" w:eastAsia="Times New Roman" w:hAnsi="Arial" w:cs="Arial"/>
+          <w:color w:val="202124"/>
+          <w:lang w:eastAsia="nl-NL"/>
+        </w:rPr>
+        <w:t xml:space="preserve">: PlayStation 3 Edition op 17 december 2013, </w:t>
+      </w:r>
+      <w:proofErr w:type="spellStart"/>
+      <w:r>
+        <w:rPr>
+          <w:rFonts w:ascii="Arial" w:eastAsia="Times New Roman" w:hAnsi="Arial" w:cs="Arial"/>
+          <w:color w:val="202124"/>
+          <w:lang w:eastAsia="nl-NL"/>
+        </w:rPr>
+        <w:t>Minecraft</w:t>
+      </w:r>
+      <w:proofErr w:type="spellEnd"/>
+      <w:r>
+        <w:rPr>
+          <w:rFonts w:ascii="Arial" w:eastAsia="Times New Roman" w:hAnsi="Arial" w:cs="Arial"/>
+          <w:color w:val="202124"/>
+          <w:lang w:eastAsia="nl-NL"/>
+        </w:rPr>
+        <w:t xml:space="preserve">: PlayStation 4 Edition op 4 september 2014, </w:t>
+      </w:r>
+      <w:proofErr w:type="spellStart"/>
+      <w:r>
+        <w:rPr>
+          <w:rFonts w:ascii="Arial" w:eastAsia="Times New Roman" w:hAnsi="Arial" w:cs="Arial"/>
+          <w:color w:val="202124"/>
+          <w:lang w:eastAsia="nl-NL"/>
+        </w:rPr>
+        <w:t>Minecraft</w:t>
+      </w:r>
+      <w:proofErr w:type="spellEnd"/>
+      <w:r>
+        <w:rPr>
+          <w:rFonts w:ascii="Arial" w:eastAsia="Times New Roman" w:hAnsi="Arial" w:cs="Arial"/>
+          <w:color w:val="202124"/>
+          <w:lang w:eastAsia="nl-NL"/>
+        </w:rPr>
+        <w:t xml:space="preserve">: Xbox </w:t>
+      </w:r>
+      <w:proofErr w:type="spellStart"/>
+      <w:r>
+        <w:rPr>
+          <w:rFonts w:ascii="Arial" w:eastAsia="Times New Roman" w:hAnsi="Arial" w:cs="Arial"/>
+          <w:color w:val="202124"/>
+          <w:lang w:eastAsia="nl-NL"/>
+        </w:rPr>
+        <w:t>One</w:t>
+      </w:r>
+      <w:proofErr w:type="spellEnd"/>
+      <w:r>
+        <w:rPr>
+          <w:rFonts w:ascii="Arial" w:eastAsia="Times New Roman" w:hAnsi="Arial" w:cs="Arial"/>
+          <w:color w:val="202124"/>
+          <w:lang w:eastAsia="nl-NL"/>
+        </w:rPr>
+        <w:t xml:space="preserve"> Edition op 5 september 2014, </w:t>
+      </w:r>
+      <w:proofErr w:type="spellStart"/>
+      <w:r>
+        <w:rPr>
+          <w:rFonts w:ascii="Arial" w:eastAsia="Times New Roman" w:hAnsi="Arial" w:cs="Arial"/>
+          <w:color w:val="202124"/>
+          <w:lang w:eastAsia="nl-NL"/>
+        </w:rPr>
+        <w:t>Minecraft</w:t>
+      </w:r>
+      <w:proofErr w:type="spellEnd"/>
+      <w:r>
+        <w:rPr>
+          <w:rFonts w:ascii="Arial" w:eastAsia="Times New Roman" w:hAnsi="Arial" w:cs="Arial"/>
+          <w:color w:val="202124"/>
+          <w:lang w:eastAsia="nl-NL"/>
+        </w:rPr>
+        <w:t xml:space="preserve">: PlayStation Vita Edition op 14 oktober 2014, </w:t>
+      </w:r>
+      <w:proofErr w:type="spellStart"/>
+      <w:r>
+        <w:rPr>
+          <w:rFonts w:ascii="Arial" w:eastAsia="Times New Roman" w:hAnsi="Arial" w:cs="Arial"/>
+          <w:color w:val="202124"/>
+          <w:lang w:eastAsia="nl-NL"/>
+        </w:rPr>
+        <w:t>Minecraft</w:t>
+      </w:r>
+      <w:proofErr w:type="spellEnd"/>
+      <w:r>
+        <w:rPr>
+          <w:rFonts w:ascii="Arial" w:eastAsia="Times New Roman" w:hAnsi="Arial" w:cs="Arial"/>
+          <w:color w:val="202124"/>
+          <w:lang w:eastAsia="nl-NL"/>
+        </w:rPr>
+        <w:t xml:space="preserve">: Wii U Edition op 17 december 2015 en </w:t>
+      </w:r>
+      <w:proofErr w:type="spellStart"/>
+      <w:r>
+        <w:rPr>
+          <w:rFonts w:ascii="Arial" w:eastAsia="Times New Roman" w:hAnsi="Arial" w:cs="Arial"/>
+          <w:color w:val="202124"/>
+          <w:lang w:eastAsia="nl-NL"/>
+        </w:rPr>
+        <w:t>Minecraft</w:t>
+      </w:r>
+      <w:proofErr w:type="spellEnd"/>
+      <w:r>
+        <w:rPr>
+          <w:rFonts w:ascii="Arial" w:eastAsia="Times New Roman" w:hAnsi="Arial" w:cs="Arial"/>
+          <w:color w:val="202124"/>
+          <w:lang w:eastAsia="nl-NL"/>
+        </w:rPr>
+        <w:t>: Nintendo Switch Edition op 11 mei 2017. Alle edities onder deze codebasis zijn sindsdien stopgezet.</w:t>
+      </w:r>
+    </w:p>
+    <w:p>
+      <w:pPr>
+        <w:shd w:val="clear" w:color="auto" w:fill="F8F9FA"/>
+        <w:tabs>
+          <w:tab w:val="left" w:pos="916"/>
+          <w:tab w:val="left" w:pos="1832"/>
+          <w:tab w:val="left" w:pos="2748"/>
+          <w:tab w:val="left" w:pos="3664"/>
+          <w:tab w:val="left" w:pos="4580"/>
+          <w:tab w:val="left" w:pos="5496"/>
+          <w:tab w:val="left" w:pos="6412"/>
+          <w:tab w:val="left" w:pos="7328"/>
+          <w:tab w:val="left" w:pos="8244"/>
+          <w:tab w:val="left" w:pos="9160"/>
+          <w:tab w:val="left" w:pos="10076"/>
+          <w:tab w:val="left" w:pos="10992"/>
+          <w:tab w:val="left" w:pos="11908"/>
+          <w:tab w:val="left" w:pos="12824"/>
+          <w:tab w:val="left" w:pos="13740"/>
+          <w:tab w:val="left" w:pos="14656"/>
+        </w:tabs>
+        <w:spacing w:after="0" w:line="540" w:lineRule="atLeast"/>
+        <w:rPr>
+          <w:rFonts w:ascii="Arial" w:eastAsia="Times New Roman" w:hAnsi="Arial" w:cs="Arial"/>
+          <w:color w:val="202124"/>
+          <w:lang w:eastAsia="nl-NL"/>
+        </w:rPr>
+      </w:pPr>
+      <w:r>
+        <w:rPr>
+          <w:rFonts w:ascii="Arial" w:eastAsia="Times New Roman" w:hAnsi="Arial" w:cs="Arial"/>
+          <w:color w:val="202124"/>
+          <w:lang w:eastAsia="nl-NL"/>
+        </w:rPr>
+        <w:t xml:space="preserve">Op 15 september 2014 werden </w:t>
+      </w:r>
+      <w:proofErr w:type="spellStart"/>
+      <w:r>
+        <w:rPr>
+          <w:rFonts w:ascii="Arial" w:eastAsia="Times New Roman" w:hAnsi="Arial" w:cs="Arial"/>
+          <w:color w:val="202124"/>
+          <w:lang w:eastAsia="nl-NL"/>
+        </w:rPr>
+        <w:t>Mojang</w:t>
+      </w:r>
+      <w:proofErr w:type="spellEnd"/>
+      <w:r>
+        <w:rPr>
+          <w:rFonts w:ascii="Arial" w:eastAsia="Times New Roman" w:hAnsi="Arial" w:cs="Arial"/>
+          <w:color w:val="202124"/>
+          <w:lang w:eastAsia="nl-NL"/>
+        </w:rPr>
+        <w:t xml:space="preserve"> </w:t>
+      </w:r>
+      <w:proofErr w:type="spellStart"/>
+      <w:r>
+        <w:rPr>
+          <w:rFonts w:ascii="Arial" w:eastAsia="Times New Roman" w:hAnsi="Arial" w:cs="Arial"/>
+          <w:color w:val="202124"/>
+          <w:lang w:eastAsia="nl-NL"/>
+        </w:rPr>
+        <w:t>Studios</w:t>
+      </w:r>
+      <w:proofErr w:type="spellEnd"/>
+      <w:r>
+        <w:rPr>
+          <w:rFonts w:ascii="Arial" w:eastAsia="Times New Roman" w:hAnsi="Arial" w:cs="Arial"/>
+          <w:color w:val="202124"/>
+          <w:lang w:eastAsia="nl-NL"/>
+        </w:rPr>
+        <w:t xml:space="preserve"> en al zijn activa (inclusief </w:t>
+      </w:r>
+      <w:proofErr w:type="spellStart"/>
+      <w:r>
+        <w:rPr>
+          <w:rFonts w:ascii="Arial" w:eastAsia="Times New Roman" w:hAnsi="Arial" w:cs="Arial"/>
+          <w:color w:val="202124"/>
+          <w:lang w:eastAsia="nl-NL"/>
+        </w:rPr>
+        <w:t>Minecraft</w:t>
+      </w:r>
+      <w:proofErr w:type="spellEnd"/>
+      <w:r>
+        <w:rPr>
+          <w:rFonts w:ascii="Arial" w:eastAsia="Times New Roman" w:hAnsi="Arial" w:cs="Arial"/>
+          <w:color w:val="202124"/>
+          <w:lang w:eastAsia="nl-NL"/>
+        </w:rPr>
+        <w:t>) door Microsoft gekocht voor $ 2,5 miljard.</w:t>
+      </w:r>
+    </w:p>
+    <w:p>
+      <w:pPr>
+        <w:shd w:val="clear" w:color="auto" w:fill="F8F9FA"/>
+        <w:tabs>
+          <w:tab w:val="left" w:pos="916"/>
+          <w:tab w:val="left" w:pos="1832"/>
+          <w:tab w:val="left" w:pos="2748"/>
+          <w:tab w:val="left" w:pos="3664"/>
+          <w:tab w:val="left" w:pos="4580"/>
+          <w:tab w:val="left" w:pos="5496"/>
+          <w:tab w:val="left" w:pos="6412"/>
+          <w:tab w:val="left" w:pos="7328"/>
+          <w:tab w:val="left" w:pos="8244"/>
+          <w:tab w:val="left" w:pos="9160"/>
+          <w:tab w:val="left" w:pos="10076"/>
+          <w:tab w:val="left" w:pos="10992"/>
+          <w:tab w:val="left" w:pos="11908"/>
+          <w:tab w:val="left" w:pos="12824"/>
+          <w:tab w:val="left" w:pos="13740"/>
+          <w:tab w:val="left" w:pos="14656"/>
+        </w:tabs>
+        <w:spacing w:after="0" w:line="540" w:lineRule="atLeast"/>
+        <w:rPr>
+          <w:rFonts w:ascii="Arial" w:eastAsia="Times New Roman" w:hAnsi="Arial" w:cs="Arial"/>
+          <w:color w:val="202124"/>
+          <w:lang w:eastAsia="nl-NL"/>
+        </w:rPr>
+      </w:pPr>
+      <w:proofErr w:type="spellStart"/>
+      <w:r>
+        <w:rPr>
+          <w:rFonts w:ascii="Arial" w:eastAsia="Times New Roman" w:hAnsi="Arial" w:cs="Arial"/>
+          <w:color w:val="202124"/>
+          <w:lang w:eastAsia="nl-NL"/>
+        </w:rPr>
+        <w:t>Minecraft</w:t>
+      </w:r>
+      <w:proofErr w:type="spellEnd"/>
+      <w:r>
+        <w:rPr>
+          <w:rFonts w:ascii="Arial" w:eastAsia="Times New Roman" w:hAnsi="Arial" w:cs="Arial"/>
+          <w:color w:val="202124"/>
+          <w:lang w:eastAsia="nl-NL"/>
+        </w:rPr>
+        <w:t xml:space="preserve"> China werd op 5 september 2017 uitgebracht voor iOS; 8 augustus 2017, voor pc; en 12 oktober 2017 voor Android. De gameplay is vergelijkbaar met Java- en </w:t>
+      </w:r>
+      <w:proofErr w:type="spellStart"/>
+      <w:r>
+        <w:rPr>
+          <w:rFonts w:ascii="Arial" w:eastAsia="Times New Roman" w:hAnsi="Arial" w:cs="Arial"/>
+          <w:color w:val="202124"/>
+          <w:lang w:eastAsia="nl-NL"/>
+        </w:rPr>
+        <w:t>Bedrock</w:t>
+      </w:r>
+      <w:proofErr w:type="spellEnd"/>
+      <w:r>
+        <w:rPr>
+          <w:rFonts w:ascii="Arial" w:eastAsia="Times New Roman" w:hAnsi="Arial" w:cs="Arial"/>
+          <w:color w:val="202124"/>
+          <w:lang w:eastAsia="nl-NL"/>
+        </w:rPr>
+        <w:t>-edities, maar is gratis om te spelen.</w:t>
+      </w:r>
+    </w:p>
+    <w:p>
+      <w:pPr>
+        <w:shd w:val="clear" w:color="auto" w:fill="F8F9FA"/>
+        <w:tabs>
+          <w:tab w:val="left" w:pos="916"/>
+          <w:tab w:val="left" w:pos="1832"/>
+          <w:tab w:val="left" w:pos="2748"/>
+          <w:tab w:val="left" w:pos="3664"/>
+          <w:tab w:val="left" w:pos="4580"/>
+          <w:tab w:val="left" w:pos="5496"/>
+          <w:tab w:val="left" w:pos="6412"/>
+          <w:tab w:val="left" w:pos="7328"/>
+          <w:tab w:val="left" w:pos="8244"/>
+          <w:tab w:val="left" w:pos="9160"/>
+          <w:tab w:val="left" w:pos="10076"/>
+          <w:tab w:val="left" w:pos="10992"/>
+          <w:tab w:val="left" w:pos="11908"/>
+          <w:tab w:val="left" w:pos="12824"/>
+          <w:tab w:val="left" w:pos="13740"/>
+          <w:tab w:val="left" w:pos="14656"/>
+        </w:tabs>
+        <w:spacing w:after="0" w:line="540" w:lineRule="atLeast"/>
+        <w:rPr>
+          <w:rFonts w:ascii="Arial" w:eastAsia="Times New Roman" w:hAnsi="Arial" w:cs="Arial"/>
+          <w:color w:val="202124"/>
+          <w:lang w:eastAsia="nl-NL"/>
+        </w:rPr>
+      </w:pPr>
+      <w:r>
+        <w:rPr>
+          <w:rFonts w:ascii="Arial" w:eastAsia="Times New Roman" w:hAnsi="Arial" w:cs="Arial"/>
+          <w:color w:val="202124"/>
+          <w:lang w:eastAsia="nl-NL"/>
+        </w:rPr>
+        <w:t xml:space="preserve">Na een bètatestperiode werd </w:t>
+      </w:r>
+      <w:proofErr w:type="spellStart"/>
+      <w:r>
+        <w:rPr>
+          <w:rFonts w:ascii="Arial" w:eastAsia="Times New Roman" w:hAnsi="Arial" w:cs="Arial"/>
+          <w:color w:val="202124"/>
+          <w:lang w:eastAsia="nl-NL"/>
+        </w:rPr>
+        <w:t>Minecraft</w:t>
+      </w:r>
+      <w:proofErr w:type="spellEnd"/>
+      <w:r>
+        <w:rPr>
+          <w:rFonts w:ascii="Arial" w:eastAsia="Times New Roman" w:hAnsi="Arial" w:cs="Arial"/>
+          <w:color w:val="202124"/>
+          <w:lang w:eastAsia="nl-NL"/>
+        </w:rPr>
+        <w:t xml:space="preserve">: </w:t>
+      </w:r>
+      <w:proofErr w:type="spellStart"/>
+      <w:r>
+        <w:rPr>
+          <w:rFonts w:ascii="Arial" w:eastAsia="Times New Roman" w:hAnsi="Arial" w:cs="Arial"/>
+          <w:color w:val="202124"/>
+          <w:lang w:eastAsia="nl-NL"/>
+        </w:rPr>
+        <w:t>Education</w:t>
+      </w:r>
+      <w:proofErr w:type="spellEnd"/>
+      <w:r>
+        <w:rPr>
+          <w:rFonts w:ascii="Arial" w:eastAsia="Times New Roman" w:hAnsi="Arial" w:cs="Arial"/>
+          <w:color w:val="202124"/>
+          <w:lang w:eastAsia="nl-NL"/>
+        </w:rPr>
+        <w:t xml:space="preserve"> Edition op 1 november 2016 uitgebracht voor US $ 5 per gebruiker per jaar.</w:t>
+      </w:r>
+    </w:p>
+    <w:p>
+      <w:pPr>
+        <w:shd w:val="clear" w:color="auto" w:fill="F8F9FA"/>
+        <w:tabs>
+          <w:tab w:val="left" w:pos="916"/>
+          <w:tab w:val="left" w:pos="1832"/>
+          <w:tab w:val="left" w:pos="2748"/>
+          <w:tab w:val="left" w:pos="3664"/>
+          <w:tab w:val="left" w:pos="4580"/>
+          <w:tab w:val="left" w:pos="5496"/>
+          <w:tab w:val="left" w:pos="6412"/>
+          <w:tab w:val="left" w:pos="7328"/>
+          <w:tab w:val="left" w:pos="8244"/>
+          <w:tab w:val="left" w:pos="9160"/>
+          <w:tab w:val="left" w:pos="10076"/>
+          <w:tab w:val="left" w:pos="10992"/>
+          <w:tab w:val="left" w:pos="11908"/>
+          <w:tab w:val="left" w:pos="12824"/>
+          <w:tab w:val="left" w:pos="13740"/>
+          <w:tab w:val="left" w:pos="14656"/>
+        </w:tabs>
+        <w:spacing w:after="0" w:line="540" w:lineRule="atLeast"/>
+        <w:rPr>
+          <w:rFonts w:ascii="Arial" w:eastAsia="Times New Roman" w:hAnsi="Arial" w:cs="Arial"/>
+          <w:color w:val="202124"/>
+          <w:lang w:eastAsia="nl-NL"/>
+        </w:rPr>
+      </w:pPr>
+      <w:proofErr w:type="spellStart"/>
+      <w:r>
+        <w:rPr>
+          <w:rFonts w:ascii="Arial" w:eastAsia="Times New Roman" w:hAnsi="Arial" w:cs="Arial"/>
+          <w:color w:val="202124"/>
+          <w:lang w:eastAsia="nl-NL"/>
+        </w:rPr>
+        <w:t>Education</w:t>
+      </w:r>
+      <w:proofErr w:type="spellEnd"/>
+      <w:r>
+        <w:rPr>
+          <w:rFonts w:ascii="Arial" w:eastAsia="Times New Roman" w:hAnsi="Arial" w:cs="Arial"/>
+          <w:color w:val="202124"/>
+          <w:lang w:eastAsia="nl-NL"/>
+        </w:rPr>
+        <w:t xml:space="preserve"> Edition bevat functies die </w:t>
+      </w:r>
+      <w:proofErr w:type="spellStart"/>
+      <w:r>
+        <w:rPr>
+          <w:rFonts w:ascii="Arial" w:eastAsia="Times New Roman" w:hAnsi="Arial" w:cs="Arial"/>
+          <w:color w:val="202124"/>
+          <w:lang w:eastAsia="nl-NL"/>
+        </w:rPr>
+        <w:t>Minecraft</w:t>
+      </w:r>
+      <w:proofErr w:type="spellEnd"/>
+      <w:r>
+        <w:rPr>
+          <w:rFonts w:ascii="Arial" w:eastAsia="Times New Roman" w:hAnsi="Arial" w:cs="Arial"/>
+          <w:color w:val="202124"/>
+          <w:lang w:eastAsia="nl-NL"/>
+        </w:rPr>
+        <w:t xml:space="preserve"> toegankelijker en effectiever maken in een klaslokaal.</w:t>
+      </w:r>
+    </w:p>
+    <w:p>
+      <w:pPr>
+        <w:shd w:val="clear" w:color="auto" w:fill="F8F9FA"/>
+        <w:tabs>
+          <w:tab w:val="left" w:pos="916"/>
+          <w:tab w:val="left" w:pos="1832"/>
+          <w:tab w:val="left" w:pos="2748"/>
+          <w:tab w:val="left" w:pos="3664"/>
+          <w:tab w:val="left" w:pos="4580"/>
+          <w:tab w:val="left" w:pos="5496"/>
+          <w:tab w:val="left" w:pos="6412"/>
+          <w:tab w:val="left" w:pos="7328"/>
+          <w:tab w:val="left" w:pos="8244"/>
+          <w:tab w:val="left" w:pos="9160"/>
+          <w:tab w:val="left" w:pos="10076"/>
+          <w:tab w:val="left" w:pos="10992"/>
+          <w:tab w:val="left" w:pos="11908"/>
+          <w:tab w:val="left" w:pos="12824"/>
+          <w:tab w:val="left" w:pos="13740"/>
+          <w:tab w:val="left" w:pos="14656"/>
+        </w:tabs>
+        <w:spacing w:after="0" w:line="540" w:lineRule="atLeast"/>
+        <w:rPr>
+          <w:rFonts w:ascii="Arial" w:eastAsia="Times New Roman" w:hAnsi="Arial" w:cs="Arial"/>
+          <w:color w:val="202124"/>
+          <w:lang w:eastAsia="nl-NL"/>
+        </w:rPr>
+      </w:pPr>
+    </w:p>
+    <w:p>
+      <w:pPr>
+        <w:shd w:val="clear" w:color="auto" w:fill="F8F9FA"/>
+        <w:tabs>
+          <w:tab w:val="left" w:pos="916"/>
+          <w:tab w:val="left" w:pos="1832"/>
+          <w:tab w:val="left" w:pos="2748"/>
+          <w:tab w:val="left" w:pos="3664"/>
+          <w:tab w:val="left" w:pos="4580"/>
+          <w:tab w:val="left" w:pos="5496"/>
+          <w:tab w:val="left" w:pos="6412"/>
+          <w:tab w:val="left" w:pos="7328"/>
+          <w:tab w:val="left" w:pos="8244"/>
+          <w:tab w:val="left" w:pos="9160"/>
+          <w:tab w:val="left" w:pos="10076"/>
+          <w:tab w:val="left" w:pos="10992"/>
+          <w:tab w:val="left" w:pos="11908"/>
+          <w:tab w:val="left" w:pos="12824"/>
+          <w:tab w:val="left" w:pos="13740"/>
+          <w:tab w:val="left" w:pos="14656"/>
+        </w:tabs>
+        <w:spacing w:after="0" w:line="540" w:lineRule="atLeast"/>
+        <w:rPr>
+          <w:rFonts w:ascii="Arial" w:eastAsia="Times New Roman" w:hAnsi="Arial" w:cs="Arial"/>
+          <w:color w:val="202124"/>
+          <w:lang w:eastAsia="nl-NL"/>
+        </w:rPr>
+      </w:pPr>
+      <w:r>
+        <w:rPr>
+          <w:rFonts w:ascii="Arial" w:eastAsia="Times New Roman" w:hAnsi="Arial" w:cs="Arial"/>
+          <w:color w:val="202124"/>
+          <w:lang w:eastAsia="nl-NL"/>
+        </w:rPr>
+        <w:lastRenderedPageBreak/>
+        <w:t xml:space="preserve">Op 13 september 2017 werd </w:t>
+      </w:r>
+      <w:proofErr w:type="spellStart"/>
+      <w:r>
+        <w:rPr>
+          <w:rFonts w:ascii="Arial" w:eastAsia="Times New Roman" w:hAnsi="Arial" w:cs="Arial"/>
+          <w:color w:val="202124"/>
+          <w:lang w:eastAsia="nl-NL"/>
+        </w:rPr>
+        <w:t>Minecraft</w:t>
+      </w:r>
+      <w:proofErr w:type="spellEnd"/>
+      <w:r>
+        <w:rPr>
+          <w:rFonts w:ascii="Arial" w:eastAsia="Times New Roman" w:hAnsi="Arial" w:cs="Arial"/>
+          <w:color w:val="202124"/>
+          <w:lang w:eastAsia="nl-NL"/>
+        </w:rPr>
+        <w:t xml:space="preserve">: New Nintendo 3DS Edition uitgebracht voor de New Nintendo 3DS, New Nintendo 3DS XL en New Nintendo 2DS XL. </w:t>
+      </w:r>
+    </w:p>
+    <w:p>
+      <w:pPr>
+        <w:shd w:val="clear" w:color="auto" w:fill="F8F9FA"/>
+        <w:tabs>
+          <w:tab w:val="left" w:pos="916"/>
+          <w:tab w:val="left" w:pos="1832"/>
+          <w:tab w:val="left" w:pos="2748"/>
+          <w:tab w:val="left" w:pos="3664"/>
+          <w:tab w:val="left" w:pos="4580"/>
+          <w:tab w:val="left" w:pos="5496"/>
+          <w:tab w:val="left" w:pos="6412"/>
+          <w:tab w:val="left" w:pos="7328"/>
+          <w:tab w:val="left" w:pos="8244"/>
+          <w:tab w:val="left" w:pos="9160"/>
+          <w:tab w:val="left" w:pos="10076"/>
+          <w:tab w:val="left" w:pos="10992"/>
+          <w:tab w:val="left" w:pos="11908"/>
+          <w:tab w:val="left" w:pos="12824"/>
+          <w:tab w:val="left" w:pos="13740"/>
+          <w:tab w:val="left" w:pos="14656"/>
+        </w:tabs>
+        <w:spacing w:after="0" w:line="540" w:lineRule="atLeast"/>
+        <w:rPr>
+          <w:rFonts w:ascii="Arial" w:eastAsia="Times New Roman" w:hAnsi="Arial" w:cs="Arial"/>
+          <w:color w:val="202124"/>
+          <w:lang w:eastAsia="nl-NL"/>
+        </w:rPr>
+      </w:pPr>
+      <w:r>
+        <w:rPr>
+          <w:rFonts w:ascii="Arial" w:eastAsia="Times New Roman" w:hAnsi="Arial" w:cs="Arial"/>
+          <w:color w:val="202124"/>
+          <w:lang w:eastAsia="nl-NL"/>
+        </w:rPr>
+        <w:t>Deze editie is officieel stopgezet op 15 januari 2019.</w:t>
+      </w:r>
+    </w:p>
+    <w:p>
+      <w:pPr>
+        <w:shd w:val="clear" w:color="auto" w:fill="F8F9FA"/>
+        <w:tabs>
+          <w:tab w:val="left" w:pos="916"/>
+          <w:tab w:val="left" w:pos="1832"/>
+          <w:tab w:val="left" w:pos="2748"/>
+          <w:tab w:val="left" w:pos="3664"/>
+          <w:tab w:val="left" w:pos="4580"/>
+          <w:tab w:val="left" w:pos="5496"/>
+          <w:tab w:val="left" w:pos="6412"/>
+          <w:tab w:val="left" w:pos="7328"/>
+          <w:tab w:val="left" w:pos="8244"/>
+          <w:tab w:val="left" w:pos="9160"/>
+          <w:tab w:val="left" w:pos="10076"/>
+          <w:tab w:val="left" w:pos="10992"/>
+          <w:tab w:val="left" w:pos="11908"/>
+          <w:tab w:val="left" w:pos="12824"/>
+          <w:tab w:val="left" w:pos="13740"/>
+          <w:tab w:val="left" w:pos="14656"/>
+        </w:tabs>
+        <w:spacing w:after="0" w:line="540" w:lineRule="atLeast"/>
+        <w:rPr>
+          <w:rFonts w:ascii="Arial" w:eastAsia="Times New Roman" w:hAnsi="Arial" w:cs="Arial"/>
+          <w:color w:val="202124"/>
+          <w:lang w:eastAsia="nl-NL"/>
+        </w:rPr>
+      </w:pPr>
+      <w:r>
+        <w:rPr>
+          <w:rFonts w:ascii="Arial" w:eastAsia="Times New Roman" w:hAnsi="Arial" w:cs="Arial"/>
+          <w:color w:val="202124"/>
+          <w:lang w:eastAsia="nl-NL"/>
+        </w:rPr>
+        <w:t xml:space="preserve">Op 18 september 2017 werd de originele versie van </w:t>
+      </w:r>
+      <w:proofErr w:type="spellStart"/>
+      <w:r>
+        <w:rPr>
+          <w:rFonts w:ascii="Arial" w:eastAsia="Times New Roman" w:hAnsi="Arial" w:cs="Arial"/>
+          <w:color w:val="202124"/>
+          <w:lang w:eastAsia="nl-NL"/>
+        </w:rPr>
+        <w:t>Minecraft</w:t>
+      </w:r>
+      <w:proofErr w:type="spellEnd"/>
+      <w:r>
+        <w:rPr>
+          <w:rFonts w:ascii="Arial" w:eastAsia="Times New Roman" w:hAnsi="Arial" w:cs="Arial"/>
+          <w:color w:val="202124"/>
+          <w:lang w:eastAsia="nl-NL"/>
+        </w:rPr>
+        <w:t xml:space="preserve"> hernoemd naar </w:t>
+      </w:r>
+      <w:proofErr w:type="spellStart"/>
+      <w:r>
+        <w:rPr>
+          <w:rFonts w:ascii="Arial" w:eastAsia="Times New Roman" w:hAnsi="Arial" w:cs="Arial"/>
+          <w:color w:val="202124"/>
+          <w:lang w:eastAsia="nl-NL"/>
+        </w:rPr>
+        <w:t>Minecraft</w:t>
+      </w:r>
+      <w:proofErr w:type="spellEnd"/>
+      <w:r>
+        <w:rPr>
+          <w:rFonts w:ascii="Arial" w:eastAsia="Times New Roman" w:hAnsi="Arial" w:cs="Arial"/>
+          <w:color w:val="202124"/>
+          <w:lang w:eastAsia="nl-NL"/>
+        </w:rPr>
+        <w:t>: Java Edition.</w:t>
+      </w:r>
+    </w:p>
+    <w:p>
+      <w:pPr>
+        <w:shd w:val="clear" w:color="auto" w:fill="F8F9FA"/>
+        <w:tabs>
+          <w:tab w:val="left" w:pos="916"/>
+          <w:tab w:val="left" w:pos="1832"/>
+          <w:tab w:val="left" w:pos="2748"/>
+          <w:tab w:val="left" w:pos="3664"/>
+          <w:tab w:val="left" w:pos="4580"/>
+          <w:tab w:val="left" w:pos="5496"/>
+          <w:tab w:val="left" w:pos="6412"/>
+          <w:tab w:val="left" w:pos="7328"/>
+          <w:tab w:val="left" w:pos="8244"/>
+          <w:tab w:val="left" w:pos="9160"/>
+          <w:tab w:val="left" w:pos="10076"/>
+          <w:tab w:val="left" w:pos="10992"/>
+          <w:tab w:val="left" w:pos="11908"/>
+          <w:tab w:val="left" w:pos="12824"/>
+          <w:tab w:val="left" w:pos="13740"/>
+          <w:tab w:val="left" w:pos="14656"/>
+        </w:tabs>
+        <w:spacing w:after="0" w:line="540" w:lineRule="atLeast"/>
+        <w:rPr>
+          <w:rFonts w:ascii="Arial" w:eastAsia="Times New Roman" w:hAnsi="Arial" w:cs="Arial"/>
+          <w:color w:val="202124"/>
+          <w:lang w:eastAsia="nl-NL"/>
+        </w:rPr>
+      </w:pPr>
+      <w:r>
+        <w:rPr>
+          <w:rFonts w:ascii="Arial" w:eastAsia="Times New Roman" w:hAnsi="Arial" w:cs="Arial"/>
+          <w:color w:val="202124"/>
+          <w:lang w:eastAsia="nl-NL"/>
+        </w:rPr>
+        <w:t xml:space="preserve">Kort daarna, op 20 september 2017, werd de </w:t>
+      </w:r>
+      <w:proofErr w:type="spellStart"/>
+      <w:r>
+        <w:rPr>
+          <w:rFonts w:ascii="Arial" w:eastAsia="Times New Roman" w:hAnsi="Arial" w:cs="Arial"/>
+          <w:color w:val="202124"/>
+          <w:lang w:eastAsia="nl-NL"/>
+        </w:rPr>
+        <w:t>Better</w:t>
+      </w:r>
+      <w:proofErr w:type="spellEnd"/>
+      <w:r>
+        <w:rPr>
+          <w:rFonts w:ascii="Arial" w:eastAsia="Times New Roman" w:hAnsi="Arial" w:cs="Arial"/>
+          <w:color w:val="202124"/>
+          <w:lang w:eastAsia="nl-NL"/>
+        </w:rPr>
+        <w:t xml:space="preserve"> </w:t>
+      </w:r>
+      <w:proofErr w:type="spellStart"/>
+      <w:r>
+        <w:rPr>
+          <w:rFonts w:ascii="Arial" w:eastAsia="Times New Roman" w:hAnsi="Arial" w:cs="Arial"/>
+          <w:color w:val="202124"/>
+          <w:lang w:eastAsia="nl-NL"/>
+        </w:rPr>
+        <w:t>Together</w:t>
+      </w:r>
+      <w:proofErr w:type="spellEnd"/>
+      <w:r>
+        <w:rPr>
+          <w:rFonts w:ascii="Arial" w:eastAsia="Times New Roman" w:hAnsi="Arial" w:cs="Arial"/>
+          <w:color w:val="202124"/>
+          <w:lang w:eastAsia="nl-NL"/>
+        </w:rPr>
+        <w:t xml:space="preserve"> Update voor </w:t>
+      </w:r>
+      <w:proofErr w:type="spellStart"/>
+      <w:r>
+        <w:rPr>
+          <w:rFonts w:ascii="Arial" w:eastAsia="Times New Roman" w:hAnsi="Arial" w:cs="Arial"/>
+          <w:color w:val="202124"/>
+          <w:lang w:eastAsia="nl-NL"/>
+        </w:rPr>
+        <w:t>Bedrock</w:t>
+      </w:r>
+      <w:proofErr w:type="spellEnd"/>
+      <w:r>
+        <w:rPr>
+          <w:rFonts w:ascii="Arial" w:eastAsia="Times New Roman" w:hAnsi="Arial" w:cs="Arial"/>
+          <w:color w:val="202124"/>
+          <w:lang w:eastAsia="nl-NL"/>
+        </w:rPr>
+        <w:t xml:space="preserve"> Edition uitgebracht op Android, iOS, Fire OS, Windows 10, Samsung Gear VR en Fire TV, en de edities Pocket Edition, Windows 10 Edition, Gear VR Edition , en Fire TV Edition werden vervolgens hernoemd naar de enkele titel </w:t>
+      </w:r>
+      <w:proofErr w:type="spellStart"/>
+      <w:r>
+        <w:rPr>
+          <w:rFonts w:ascii="Arial" w:eastAsia="Times New Roman" w:hAnsi="Arial" w:cs="Arial"/>
+          <w:color w:val="202124"/>
+          <w:lang w:eastAsia="nl-NL"/>
+        </w:rPr>
+        <w:t>Minecraft</w:t>
+      </w:r>
+      <w:proofErr w:type="spellEnd"/>
+      <w:r>
+        <w:rPr>
+          <w:rFonts w:ascii="Arial" w:eastAsia="Times New Roman" w:hAnsi="Arial" w:cs="Arial"/>
+          <w:color w:val="202124"/>
+          <w:lang w:eastAsia="nl-NL"/>
+        </w:rPr>
+        <w:t xml:space="preserve"> zonder editie-naam.</w:t>
+      </w:r>
+    </w:p>
+    <w:p>
+      <w:pPr>
+        <w:shd w:val="clear" w:color="auto" w:fill="F8F9FA"/>
+        <w:tabs>
+          <w:tab w:val="left" w:pos="916"/>
+          <w:tab w:val="left" w:pos="1832"/>
+          <w:tab w:val="left" w:pos="2748"/>
+          <w:tab w:val="left" w:pos="3664"/>
+          <w:tab w:val="left" w:pos="4580"/>
+          <w:tab w:val="left" w:pos="5496"/>
+          <w:tab w:val="left" w:pos="6412"/>
+          <w:tab w:val="left" w:pos="7328"/>
+          <w:tab w:val="left" w:pos="8244"/>
+          <w:tab w:val="left" w:pos="9160"/>
+          <w:tab w:val="left" w:pos="10076"/>
+          <w:tab w:val="left" w:pos="10992"/>
+          <w:tab w:val="left" w:pos="11908"/>
+          <w:tab w:val="left" w:pos="12824"/>
+          <w:tab w:val="left" w:pos="13740"/>
+          <w:tab w:val="left" w:pos="14656"/>
+        </w:tabs>
+        <w:spacing w:after="0" w:line="540" w:lineRule="atLeast"/>
+        <w:rPr>
+          <w:rFonts w:ascii="Arial" w:eastAsia="Times New Roman" w:hAnsi="Arial" w:cs="Arial"/>
+          <w:color w:val="202124"/>
+          <w:lang w:eastAsia="nl-NL"/>
+        </w:rPr>
+      </w:pPr>
+      <w:r>
+        <w:rPr>
+          <w:rFonts w:ascii="Arial" w:eastAsia="Times New Roman" w:hAnsi="Arial" w:cs="Arial"/>
+          <w:color w:val="202124"/>
+          <w:lang w:eastAsia="nl-NL"/>
+        </w:rPr>
+        <w:t xml:space="preserve">Een port van </w:t>
+      </w:r>
+      <w:proofErr w:type="spellStart"/>
+      <w:r>
+        <w:rPr>
+          <w:rFonts w:ascii="Arial" w:eastAsia="Times New Roman" w:hAnsi="Arial" w:cs="Arial"/>
+          <w:color w:val="202124"/>
+          <w:lang w:eastAsia="nl-NL"/>
+        </w:rPr>
+        <w:t>Bedrock</w:t>
+      </w:r>
+      <w:proofErr w:type="spellEnd"/>
+      <w:r>
+        <w:rPr>
+          <w:rFonts w:ascii="Arial" w:eastAsia="Times New Roman" w:hAnsi="Arial" w:cs="Arial"/>
+          <w:color w:val="202124"/>
+          <w:lang w:eastAsia="nl-NL"/>
+        </w:rPr>
+        <w:t xml:space="preserve"> Edition naar het Xbox </w:t>
+      </w:r>
+      <w:proofErr w:type="spellStart"/>
+      <w:r>
+        <w:rPr>
+          <w:rFonts w:ascii="Arial" w:eastAsia="Times New Roman" w:hAnsi="Arial" w:cs="Arial"/>
+          <w:color w:val="202124"/>
+          <w:lang w:eastAsia="nl-NL"/>
+        </w:rPr>
+        <w:t>One</w:t>
+      </w:r>
+      <w:proofErr w:type="spellEnd"/>
+      <w:r>
+        <w:rPr>
+          <w:rFonts w:ascii="Arial" w:eastAsia="Times New Roman" w:hAnsi="Arial" w:cs="Arial"/>
+          <w:color w:val="202124"/>
+          <w:lang w:eastAsia="nl-NL"/>
+        </w:rPr>
+        <w:t xml:space="preserve">-platform werd die dag vrijgegeven, waarbij de originele Xbox </w:t>
+      </w:r>
+      <w:proofErr w:type="spellStart"/>
+      <w:r>
+        <w:rPr>
+          <w:rFonts w:ascii="Arial" w:eastAsia="Times New Roman" w:hAnsi="Arial" w:cs="Arial"/>
+          <w:color w:val="202124"/>
+          <w:lang w:eastAsia="nl-NL"/>
+        </w:rPr>
+        <w:t>One</w:t>
+      </w:r>
+      <w:proofErr w:type="spellEnd"/>
+      <w:r>
+        <w:rPr>
+          <w:rFonts w:ascii="Arial" w:eastAsia="Times New Roman" w:hAnsi="Arial" w:cs="Arial"/>
+          <w:color w:val="202124"/>
+          <w:lang w:eastAsia="nl-NL"/>
+        </w:rPr>
+        <w:t xml:space="preserve">-editie werd stopgezet en vervangen, en een port van </w:t>
+      </w:r>
+      <w:proofErr w:type="spellStart"/>
+      <w:r>
+        <w:rPr>
+          <w:rFonts w:ascii="Arial" w:eastAsia="Times New Roman" w:hAnsi="Arial" w:cs="Arial"/>
+          <w:color w:val="202124"/>
+          <w:lang w:eastAsia="nl-NL"/>
+        </w:rPr>
+        <w:t>Bedrock</w:t>
+      </w:r>
+      <w:proofErr w:type="spellEnd"/>
+      <w:r>
+        <w:rPr>
+          <w:rFonts w:ascii="Arial" w:eastAsia="Times New Roman" w:hAnsi="Arial" w:cs="Arial"/>
+          <w:color w:val="202124"/>
+          <w:lang w:eastAsia="nl-NL"/>
+        </w:rPr>
+        <w:t xml:space="preserve"> Edition naar het Nintendo Switch-platform werd uitgebracht op 21 juni 2018, waarbij de originele Nintendo Switch werd stopgezet en vervangen. Editie.</w:t>
+      </w:r>
+    </w:p>
+    <w:p>
+      <w:pPr>
+        <w:shd w:val="clear" w:color="auto" w:fill="F8F9FA"/>
+        <w:tabs>
+          <w:tab w:val="left" w:pos="916"/>
+          <w:tab w:val="left" w:pos="1832"/>
+          <w:tab w:val="left" w:pos="2748"/>
+          <w:tab w:val="left" w:pos="3664"/>
+          <w:tab w:val="left" w:pos="4580"/>
+          <w:tab w:val="left" w:pos="5496"/>
+          <w:tab w:val="left" w:pos="6412"/>
+          <w:tab w:val="left" w:pos="7328"/>
+          <w:tab w:val="left" w:pos="8244"/>
+          <w:tab w:val="left" w:pos="9160"/>
+          <w:tab w:val="left" w:pos="10076"/>
+          <w:tab w:val="left" w:pos="10992"/>
+          <w:tab w:val="left" w:pos="11908"/>
+          <w:tab w:val="left" w:pos="12824"/>
+          <w:tab w:val="left" w:pos="13740"/>
+          <w:tab w:val="left" w:pos="14656"/>
+        </w:tabs>
+        <w:spacing w:after="0" w:line="540" w:lineRule="atLeast"/>
+        <w:rPr>
+          <w:rFonts w:ascii="Arial" w:eastAsia="Times New Roman" w:hAnsi="Arial" w:cs="Arial"/>
+          <w:color w:val="202124"/>
+          <w:lang w:eastAsia="nl-NL"/>
+        </w:rPr>
+      </w:pPr>
+      <w:r>
+        <w:rPr>
+          <w:rFonts w:ascii="Arial" w:eastAsia="Times New Roman" w:hAnsi="Arial" w:cs="Arial"/>
+          <w:color w:val="202124"/>
+          <w:lang w:eastAsia="nl-NL"/>
+        </w:rPr>
+        <w:t xml:space="preserve"> Het laatste platform dat de </w:t>
+      </w:r>
+      <w:proofErr w:type="spellStart"/>
+      <w:r>
+        <w:rPr>
+          <w:rFonts w:ascii="Arial" w:eastAsia="Times New Roman" w:hAnsi="Arial" w:cs="Arial"/>
+          <w:color w:val="202124"/>
+          <w:lang w:eastAsia="nl-NL"/>
+        </w:rPr>
+        <w:t>Bedrock</w:t>
+      </w:r>
+      <w:proofErr w:type="spellEnd"/>
+      <w:r>
+        <w:rPr>
+          <w:rFonts w:ascii="Arial" w:eastAsia="Times New Roman" w:hAnsi="Arial" w:cs="Arial"/>
+          <w:color w:val="202124"/>
+          <w:lang w:eastAsia="nl-NL"/>
+        </w:rPr>
+        <w:t xml:space="preserve"> Edition ontving was de PlayStation 4 op 10 december 2019, ter vervanging van de PlayStation 4 Edition.</w:t>
+      </w:r>
+    </w:p>
+    <w:p>
+      <w:pPr>
+        <w:tabs>
+          <w:tab w:val="left" w:pos="916"/>
+          <w:tab w:val="left" w:pos="1832"/>
+          <w:tab w:val="left" w:pos="2748"/>
+          <w:tab w:val="left" w:pos="3664"/>
+          <w:tab w:val="left" w:pos="4580"/>
+          <w:tab w:val="left" w:pos="5496"/>
+          <w:tab w:val="left" w:pos="6412"/>
+          <w:tab w:val="left" w:pos="7328"/>
+          <w:tab w:val="left" w:pos="8244"/>
+          <w:tab w:val="left" w:pos="9160"/>
+          <w:tab w:val="left" w:pos="10076"/>
+          <w:tab w:val="left" w:pos="10992"/>
+          <w:tab w:val="left" w:pos="11908"/>
+          <w:tab w:val="left" w:pos="12824"/>
+          <w:tab w:val="left" w:pos="13740"/>
+          <w:tab w:val="left" w:pos="14656"/>
+        </w:tabs>
+        <w:spacing w:after="0" w:line="540" w:lineRule="atLeast"/>
+        <w:rPr>
+          <w:rFonts w:ascii="Arial" w:eastAsia="Times New Roman" w:hAnsi="Arial" w:cs="Arial"/>
+          <w:color w:val="202124"/>
+          <w:lang w:eastAsia="nl-NL"/>
+        </w:rPr>
+      </w:pPr>
+      <w:r>
+        <w:rPr>
+          <w:rFonts w:ascii="Arial" w:eastAsia="Times New Roman" w:hAnsi="Arial" w:cs="Arial"/>
+          <w:color w:val="202124"/>
+          <w:lang w:eastAsia="nl-NL"/>
+        </w:rPr>
+        <w:br/>
+        <w:t xml:space="preserve">Op 29 september 2018 werd een spin-offgame, </w:t>
+      </w:r>
+      <w:proofErr w:type="spellStart"/>
+      <w:r>
+        <w:rPr>
+          <w:rFonts w:ascii="Arial" w:eastAsia="Times New Roman" w:hAnsi="Arial" w:cs="Arial"/>
+          <w:color w:val="202124"/>
+          <w:lang w:eastAsia="nl-NL"/>
+        </w:rPr>
+        <w:t>Minecraft</w:t>
+      </w:r>
+      <w:proofErr w:type="spellEnd"/>
+      <w:r>
+        <w:rPr>
+          <w:rFonts w:ascii="Arial" w:eastAsia="Times New Roman" w:hAnsi="Arial" w:cs="Arial"/>
+          <w:color w:val="202124"/>
+          <w:lang w:eastAsia="nl-NL"/>
+        </w:rPr>
+        <w:t xml:space="preserve"> </w:t>
+      </w:r>
+      <w:proofErr w:type="spellStart"/>
+      <w:r>
+        <w:rPr>
+          <w:rFonts w:ascii="Arial" w:eastAsia="Times New Roman" w:hAnsi="Arial" w:cs="Arial"/>
+          <w:color w:val="202124"/>
+          <w:lang w:eastAsia="nl-NL"/>
+        </w:rPr>
+        <w:t>Dungeons</w:t>
+      </w:r>
+      <w:proofErr w:type="spellEnd"/>
+      <w:r>
+        <w:rPr>
+          <w:rFonts w:ascii="Arial" w:eastAsia="Times New Roman" w:hAnsi="Arial" w:cs="Arial"/>
+          <w:color w:val="202124"/>
+          <w:lang w:eastAsia="nl-NL"/>
+        </w:rPr>
+        <w:t xml:space="preserve">, officieel aangekondigd en uitgebracht op 26 mei 2020. </w:t>
+      </w:r>
+      <w:proofErr w:type="spellStart"/>
+      <w:r>
+        <w:rPr>
+          <w:rFonts w:ascii="Arial" w:eastAsia="Times New Roman" w:hAnsi="Arial" w:cs="Arial"/>
+          <w:color w:val="202124"/>
+          <w:lang w:eastAsia="nl-NL"/>
+        </w:rPr>
+        <w:t>Minecraft</w:t>
+      </w:r>
+      <w:proofErr w:type="spellEnd"/>
+      <w:r>
+        <w:rPr>
+          <w:rFonts w:ascii="Arial" w:eastAsia="Times New Roman" w:hAnsi="Arial" w:cs="Arial"/>
+          <w:color w:val="202124"/>
+          <w:lang w:eastAsia="nl-NL"/>
+        </w:rPr>
+        <w:t xml:space="preserve"> </w:t>
+      </w:r>
+      <w:proofErr w:type="spellStart"/>
+      <w:r>
+        <w:rPr>
+          <w:rFonts w:ascii="Arial" w:eastAsia="Times New Roman" w:hAnsi="Arial" w:cs="Arial"/>
+          <w:color w:val="202124"/>
+          <w:lang w:eastAsia="nl-NL"/>
+        </w:rPr>
+        <w:t>Dungeons</w:t>
+      </w:r>
+      <w:proofErr w:type="spellEnd"/>
+      <w:r>
+        <w:rPr>
+          <w:rFonts w:ascii="Arial" w:eastAsia="Times New Roman" w:hAnsi="Arial" w:cs="Arial"/>
+          <w:color w:val="202124"/>
+          <w:lang w:eastAsia="nl-NL"/>
+        </w:rPr>
+        <w:t xml:space="preserve"> is een actie-avontuur-RPG waarin spelers speurtochten voltooien in procedureel gegenereerde levels.</w:t>
+      </w:r>
+    </w:p>
+    <w:p>
+      <w:pPr>
+        <w:tabs>
+          <w:tab w:val="left" w:pos="916"/>
+          <w:tab w:val="left" w:pos="1832"/>
+          <w:tab w:val="left" w:pos="2748"/>
+          <w:tab w:val="left" w:pos="3664"/>
+          <w:tab w:val="left" w:pos="4580"/>
+          <w:tab w:val="left" w:pos="5496"/>
+          <w:tab w:val="left" w:pos="6412"/>
+          <w:tab w:val="left" w:pos="7328"/>
+          <w:tab w:val="left" w:pos="8244"/>
+          <w:tab w:val="left" w:pos="9160"/>
+          <w:tab w:val="left" w:pos="10076"/>
+          <w:tab w:val="left" w:pos="10992"/>
+          <w:tab w:val="left" w:pos="11908"/>
+          <w:tab w:val="left" w:pos="12824"/>
+          <w:tab w:val="left" w:pos="13740"/>
+          <w:tab w:val="left" w:pos="14656"/>
+        </w:tabs>
+        <w:spacing w:after="0" w:line="540" w:lineRule="atLeast"/>
+        <w:rPr>
+          <w:rFonts w:ascii="Arial" w:eastAsia="Times New Roman" w:hAnsi="Arial" w:cs="Arial"/>
+          <w:color w:val="202124"/>
+          <w:lang w:eastAsia="nl-NL"/>
+        </w:rPr>
+      </w:pPr>
+    </w:p>
+    <w:p>
+      <w:pPr>
+        <w:tabs>
+          <w:tab w:val="left" w:pos="916"/>
+          <w:tab w:val="left" w:pos="1832"/>
+          <w:tab w:val="left" w:pos="2748"/>
+          <w:tab w:val="left" w:pos="3664"/>
+          <w:tab w:val="left" w:pos="4580"/>
+          <w:tab w:val="left" w:pos="5496"/>
+          <w:tab w:val="left" w:pos="6412"/>
+          <w:tab w:val="left" w:pos="7328"/>
+          <w:tab w:val="left" w:pos="8244"/>
+          <w:tab w:val="left" w:pos="9160"/>
+          <w:tab w:val="left" w:pos="10076"/>
+          <w:tab w:val="left" w:pos="10992"/>
+          <w:tab w:val="left" w:pos="11908"/>
+          <w:tab w:val="left" w:pos="12824"/>
+          <w:tab w:val="left" w:pos="13740"/>
+          <w:tab w:val="left" w:pos="14656"/>
+        </w:tabs>
+        <w:spacing w:after="0" w:line="540" w:lineRule="atLeast"/>
+        <w:rPr>
+          <w:rFonts w:ascii="Arial" w:eastAsia="Times New Roman" w:hAnsi="Arial" w:cs="Arial"/>
+          <w:color w:val="202124"/>
+          <w:lang w:eastAsia="nl-NL"/>
+        </w:rPr>
+      </w:pPr>
+      <w:r>
+        <w:rPr>
+          <w:rFonts w:ascii="Arial" w:eastAsia="Times New Roman" w:hAnsi="Arial" w:cs="Arial"/>
+          <w:color w:val="202124"/>
+          <w:lang w:eastAsia="nl-NL"/>
+        </w:rPr>
+        <w:t xml:space="preserve">Op 17 mei 2019 werd een spin-off mobiele game, </w:t>
+      </w:r>
+      <w:proofErr w:type="spellStart"/>
+      <w:r>
+        <w:rPr>
+          <w:rFonts w:ascii="Arial" w:eastAsia="Times New Roman" w:hAnsi="Arial" w:cs="Arial"/>
+          <w:color w:val="202124"/>
+          <w:lang w:eastAsia="nl-NL"/>
+        </w:rPr>
+        <w:t>Minecraft</w:t>
+      </w:r>
+      <w:proofErr w:type="spellEnd"/>
+      <w:r>
+        <w:rPr>
+          <w:rFonts w:ascii="Arial" w:eastAsia="Times New Roman" w:hAnsi="Arial" w:cs="Arial"/>
+          <w:color w:val="202124"/>
+          <w:lang w:eastAsia="nl-NL"/>
+        </w:rPr>
+        <w:t xml:space="preserve"> Earth, officieel aangekondigd en op 16 juli 2019 ingevoerd in de gesloten bèta. </w:t>
+      </w:r>
+      <w:proofErr w:type="spellStart"/>
+      <w:r>
+        <w:rPr>
+          <w:rFonts w:ascii="Arial" w:eastAsia="Times New Roman" w:hAnsi="Arial" w:cs="Arial"/>
+          <w:color w:val="202124"/>
+          <w:lang w:eastAsia="nl-NL"/>
+        </w:rPr>
+        <w:t>Minecraft</w:t>
+      </w:r>
+      <w:proofErr w:type="spellEnd"/>
+      <w:r>
+        <w:rPr>
+          <w:rFonts w:ascii="Arial" w:eastAsia="Times New Roman" w:hAnsi="Arial" w:cs="Arial"/>
+          <w:color w:val="202124"/>
+          <w:lang w:eastAsia="nl-NL"/>
+        </w:rPr>
+        <w:t xml:space="preserve"> Earth is een </w:t>
+      </w:r>
+      <w:proofErr w:type="spellStart"/>
+      <w:r>
+        <w:rPr>
+          <w:rFonts w:ascii="Arial" w:eastAsia="Times New Roman" w:hAnsi="Arial" w:cs="Arial"/>
+          <w:color w:val="202124"/>
+          <w:lang w:eastAsia="nl-NL"/>
+        </w:rPr>
+        <w:t>augmented</w:t>
+      </w:r>
+      <w:proofErr w:type="spellEnd"/>
+      <w:r>
+        <w:rPr>
+          <w:rFonts w:ascii="Arial" w:eastAsia="Times New Roman" w:hAnsi="Arial" w:cs="Arial"/>
+          <w:color w:val="202124"/>
+          <w:lang w:eastAsia="nl-NL"/>
+        </w:rPr>
+        <w:t xml:space="preserve"> </w:t>
+      </w:r>
+      <w:proofErr w:type="spellStart"/>
+      <w:r>
+        <w:rPr>
+          <w:rFonts w:ascii="Arial" w:eastAsia="Times New Roman" w:hAnsi="Arial" w:cs="Arial"/>
+          <w:color w:val="202124"/>
+          <w:lang w:eastAsia="nl-NL"/>
+        </w:rPr>
+        <w:t>reality</w:t>
+      </w:r>
+      <w:proofErr w:type="spellEnd"/>
+      <w:r>
+        <w:rPr>
+          <w:rFonts w:ascii="Arial" w:eastAsia="Times New Roman" w:hAnsi="Arial" w:cs="Arial"/>
+          <w:color w:val="202124"/>
+          <w:lang w:eastAsia="nl-NL"/>
+        </w:rPr>
+        <w:t xml:space="preserve">-game waarin spelers structuren kunnen bouwen en materialen kunnen verzamelen door naar de echte wereld te reizen. -leven locaties. Op 5 januari 2021 ontving </w:t>
+      </w:r>
+      <w:proofErr w:type="spellStart"/>
+      <w:r>
+        <w:rPr>
+          <w:rFonts w:ascii="Arial" w:eastAsia="Times New Roman" w:hAnsi="Arial" w:cs="Arial"/>
+          <w:color w:val="202124"/>
+          <w:lang w:eastAsia="nl-NL"/>
+        </w:rPr>
+        <w:t>Minecraft</w:t>
+      </w:r>
+      <w:proofErr w:type="spellEnd"/>
+      <w:r>
+        <w:rPr>
+          <w:rFonts w:ascii="Arial" w:eastAsia="Times New Roman" w:hAnsi="Arial" w:cs="Arial"/>
+          <w:color w:val="202124"/>
+          <w:lang w:eastAsia="nl-NL"/>
+        </w:rPr>
+        <w:t xml:space="preserve"> Earth zijn laatste update en de game wordt op 30 juni 2021 afgesloten.</w:t>
+      </w:r>
+    </w:p>
+    <w:p>
+      <w:pPr>
+        <w:tabs>
+          <w:tab w:val="left" w:pos="916"/>
+          <w:tab w:val="left" w:pos="1832"/>
+          <w:tab w:val="left" w:pos="2748"/>
+          <w:tab w:val="left" w:pos="3664"/>
+          <w:tab w:val="left" w:pos="4580"/>
+          <w:tab w:val="left" w:pos="5496"/>
+          <w:tab w:val="left" w:pos="6412"/>
+          <w:tab w:val="left" w:pos="7328"/>
+          <w:tab w:val="left" w:pos="8244"/>
+          <w:tab w:val="left" w:pos="9160"/>
+          <w:tab w:val="left" w:pos="10076"/>
+          <w:tab w:val="left" w:pos="10992"/>
+          <w:tab w:val="left" w:pos="11908"/>
+          <w:tab w:val="left" w:pos="12824"/>
+          <w:tab w:val="left" w:pos="13740"/>
+          <w:tab w:val="left" w:pos="14656"/>
+        </w:tabs>
+        <w:spacing w:after="0" w:line="540" w:lineRule="atLeast"/>
+        <w:rPr>
+          <w:rFonts w:ascii="Arial" w:eastAsia="Times New Roman" w:hAnsi="Arial" w:cs="Arial"/>
+          <w:color w:val="202124"/>
+          <w:lang w:eastAsia="nl-NL"/>
+        </w:rPr>
+      </w:pPr>
+    </w:p>
+    <w:p>
+      <w:pPr>
+        <w:tabs>
+          <w:tab w:val="left" w:pos="916"/>
+          <w:tab w:val="left" w:pos="1832"/>
+          <w:tab w:val="left" w:pos="2748"/>
+          <w:tab w:val="left" w:pos="3664"/>
+          <w:tab w:val="left" w:pos="4580"/>
+          <w:tab w:val="left" w:pos="5496"/>
+          <w:tab w:val="left" w:pos="6412"/>
+          <w:tab w:val="left" w:pos="7328"/>
+          <w:tab w:val="left" w:pos="8244"/>
+          <w:tab w:val="left" w:pos="9160"/>
+          <w:tab w:val="left" w:pos="10076"/>
+          <w:tab w:val="left" w:pos="10992"/>
+          <w:tab w:val="left" w:pos="11908"/>
+          <w:tab w:val="left" w:pos="12824"/>
+          <w:tab w:val="left" w:pos="13740"/>
+          <w:tab w:val="left" w:pos="14656"/>
+        </w:tabs>
+        <w:spacing w:after="0" w:line="540" w:lineRule="atLeast"/>
+        <w:rPr>
+          <w:rFonts w:ascii="Arial" w:eastAsia="Times New Roman" w:hAnsi="Arial" w:cs="Arial"/>
+          <w:color w:val="202124"/>
+          <w:lang w:eastAsia="nl-NL"/>
+        </w:rPr>
+      </w:pPr>
+      <w:proofErr w:type="spellStart"/>
+      <w:r>
+        <w:rPr>
+          <w:rFonts w:ascii="Arial" w:eastAsia="Times New Roman" w:hAnsi="Arial" w:cs="Arial"/>
+          <w:color w:val="202124"/>
+          <w:lang w:eastAsia="nl-NL"/>
+        </w:rPr>
+        <w:t>Minecraft</w:t>
+      </w:r>
+      <w:proofErr w:type="spellEnd"/>
+      <w:r>
+        <w:rPr>
+          <w:rFonts w:ascii="Arial" w:eastAsia="Times New Roman" w:hAnsi="Arial" w:cs="Arial"/>
+          <w:color w:val="202124"/>
+          <w:lang w:eastAsia="nl-NL"/>
+        </w:rPr>
+        <w:t xml:space="preserve"> heeft sinds mei 2020 meer dan 200 miljoen exemplaren verkocht op alle platforms, waardoor het zowel de best verkochte videogame aller tijden als de negende best verkochte videogamefranchise aller tijden is, en heeft 126 miljoen actieve maandelijkse spelers vanaf Mei 2020. In totaal heeft het spel meer dan 500 miljoen spelers, met meer dan 300 miljoen geregistreerde gebruikers die op </w:t>
+      </w:r>
+      <w:proofErr w:type="spellStart"/>
+      <w:r>
+        <w:rPr>
+          <w:rFonts w:ascii="Arial" w:eastAsia="Times New Roman" w:hAnsi="Arial" w:cs="Arial"/>
+          <w:color w:val="202124"/>
+          <w:lang w:eastAsia="nl-NL"/>
+        </w:rPr>
+        <w:t>Minecraft</w:t>
+      </w:r>
+      <w:proofErr w:type="spellEnd"/>
+      <w:r>
+        <w:rPr>
+          <w:rFonts w:ascii="Arial" w:eastAsia="Times New Roman" w:hAnsi="Arial" w:cs="Arial"/>
+          <w:color w:val="202124"/>
+          <w:lang w:eastAsia="nl-NL"/>
+        </w:rPr>
+        <w:t xml:space="preserve"> China spelen.</w:t>
+      </w:r>
+    </w:p>
+    <w:p>
+      <w:pPr>
+        <w:tabs>
+          <w:tab w:val="left" w:pos="916"/>
+          <w:tab w:val="left" w:pos="1832"/>
+          <w:tab w:val="left" w:pos="2748"/>
+          <w:tab w:val="left" w:pos="3664"/>
+          <w:tab w:val="left" w:pos="4580"/>
+          <w:tab w:val="left" w:pos="5496"/>
+          <w:tab w:val="left" w:pos="6412"/>
+          <w:tab w:val="left" w:pos="7328"/>
+          <w:tab w:val="left" w:pos="8244"/>
+          <w:tab w:val="left" w:pos="9160"/>
+          <w:tab w:val="left" w:pos="10076"/>
+          <w:tab w:val="left" w:pos="10992"/>
+          <w:tab w:val="left" w:pos="11908"/>
+          <w:tab w:val="left" w:pos="12824"/>
+          <w:tab w:val="left" w:pos="13740"/>
+          <w:tab w:val="left" w:pos="14656"/>
+        </w:tabs>
+        <w:spacing w:after="0" w:line="540" w:lineRule="atLeast"/>
+        <w:rPr>
+          <w:rFonts w:ascii="Arial" w:eastAsia="Times New Roman" w:hAnsi="Arial" w:cs="Arial"/>
+          <w:color w:val="202124"/>
+          <w:lang w:eastAsia="nl-NL"/>
+        </w:rPr>
+      </w:pPr>
+    </w:p>
+    <w:p>
+      <w:pPr>
+        <w:tabs>
+          <w:tab w:val="left" w:pos="916"/>
+          <w:tab w:val="left" w:pos="1832"/>
+          <w:tab w:val="left" w:pos="2748"/>
+          <w:tab w:val="left" w:pos="3664"/>
+          <w:tab w:val="left" w:pos="4580"/>
+          <w:tab w:val="left" w:pos="5496"/>
+          <w:tab w:val="left" w:pos="6412"/>
+          <w:tab w:val="left" w:pos="7328"/>
+          <w:tab w:val="left" w:pos="8244"/>
+          <w:tab w:val="left" w:pos="9160"/>
+          <w:tab w:val="left" w:pos="10076"/>
+          <w:tab w:val="left" w:pos="10992"/>
+          <w:tab w:val="left" w:pos="11908"/>
+          <w:tab w:val="left" w:pos="12824"/>
+          <w:tab w:val="left" w:pos="13740"/>
+          <w:tab w:val="left" w:pos="14656"/>
+        </w:tabs>
+        <w:spacing w:after="0" w:line="540" w:lineRule="atLeast"/>
+        <w:rPr>
+          <w:rFonts w:ascii="Arial" w:eastAsia="Times New Roman" w:hAnsi="Arial" w:cs="Arial"/>
+          <w:color w:val="202124"/>
+          <w:lang w:eastAsia="nl-NL"/>
+        </w:rPr>
+      </w:pPr>
+      <w:r>
+        <w:rPr>
+          <w:rFonts w:ascii="Arial" w:eastAsia="Times New Roman" w:hAnsi="Arial" w:cs="Arial"/>
+          <w:color w:val="202124"/>
+          <w:lang w:eastAsia="nl-NL"/>
+        </w:rPr>
+        <w:t xml:space="preserve">Gameplay </w:t>
+      </w:r>
+    </w:p>
+    <w:p>
+      <w:pPr>
+        <w:tabs>
+          <w:tab w:val="left" w:pos="916"/>
+          <w:tab w:val="left" w:pos="1832"/>
+          <w:tab w:val="left" w:pos="2748"/>
+          <w:tab w:val="left" w:pos="3664"/>
+          <w:tab w:val="left" w:pos="4580"/>
+          <w:tab w:val="left" w:pos="5496"/>
+          <w:tab w:val="left" w:pos="6412"/>
+          <w:tab w:val="left" w:pos="7328"/>
+          <w:tab w:val="left" w:pos="8244"/>
+          <w:tab w:val="left" w:pos="9160"/>
+          <w:tab w:val="left" w:pos="10076"/>
+          <w:tab w:val="left" w:pos="10992"/>
+          <w:tab w:val="left" w:pos="11908"/>
+          <w:tab w:val="left" w:pos="12824"/>
+          <w:tab w:val="left" w:pos="13740"/>
+          <w:tab w:val="left" w:pos="14656"/>
+        </w:tabs>
+        <w:spacing w:after="0" w:line="540" w:lineRule="atLeast"/>
+        <w:rPr>
+          <w:rFonts w:ascii="Arial" w:hAnsi="Arial" w:cs="Arial"/>
+          <w:i/>
+          <w:iCs/>
+          <w:color w:val="222222"/>
+          <w:sz w:val="21"/>
+          <w:szCs w:val="21"/>
+          <w:shd w:val="clear" w:color="auto" w:fill="E6EFF4"/>
+        </w:rPr>
+      </w:pPr>
+      <w:r>
+        <w:rPr>
+          <w:rFonts w:ascii="Arial" w:hAnsi="Arial" w:cs="Arial"/>
+          <w:i/>
+          <w:iCs/>
+          <w:color w:val="222222"/>
+          <w:sz w:val="21"/>
+          <w:szCs w:val="21"/>
+          <w:shd w:val="clear" w:color="auto" w:fill="E6EFF4"/>
+        </w:rPr>
+        <w:t>“</w:t>
+      </w:r>
+      <w:proofErr w:type="spellStart"/>
+      <w:r>
+        <w:rPr>
+          <w:rFonts w:ascii="Arial" w:hAnsi="Arial" w:cs="Arial"/>
+          <w:i/>
+          <w:iCs/>
+          <w:color w:val="222222"/>
+          <w:sz w:val="21"/>
+          <w:szCs w:val="21"/>
+          <w:shd w:val="clear" w:color="auto" w:fill="E6EFF4"/>
+        </w:rPr>
+        <w:t>Explore</w:t>
+      </w:r>
+      <w:proofErr w:type="spellEnd"/>
+      <w:r>
+        <w:rPr>
+          <w:rFonts w:ascii="Arial" w:hAnsi="Arial" w:cs="Arial"/>
+          <w:i/>
+          <w:iCs/>
+          <w:color w:val="222222"/>
+          <w:sz w:val="21"/>
+          <w:szCs w:val="21"/>
+          <w:shd w:val="clear" w:color="auto" w:fill="E6EFF4"/>
+        </w:rPr>
+        <w:t xml:space="preserve"> </w:t>
+      </w:r>
+      <w:proofErr w:type="spellStart"/>
+      <w:r>
+        <w:rPr>
+          <w:rFonts w:ascii="Arial" w:hAnsi="Arial" w:cs="Arial"/>
+          <w:i/>
+          <w:iCs/>
+          <w:color w:val="222222"/>
+          <w:sz w:val="21"/>
+          <w:szCs w:val="21"/>
+          <w:shd w:val="clear" w:color="auto" w:fill="E6EFF4"/>
+        </w:rPr>
+        <w:t>your</w:t>
+      </w:r>
+      <w:proofErr w:type="spellEnd"/>
+      <w:r>
+        <w:rPr>
+          <w:rFonts w:ascii="Arial" w:hAnsi="Arial" w:cs="Arial"/>
+          <w:i/>
+          <w:iCs/>
+          <w:color w:val="222222"/>
+          <w:sz w:val="21"/>
+          <w:szCs w:val="21"/>
+          <w:shd w:val="clear" w:color="auto" w:fill="E6EFF4"/>
+        </w:rPr>
+        <w:t xml:space="preserve"> </w:t>
+      </w:r>
+      <w:proofErr w:type="spellStart"/>
+      <w:r>
+        <w:rPr>
+          <w:rFonts w:ascii="Arial" w:hAnsi="Arial" w:cs="Arial"/>
+          <w:i/>
+          <w:iCs/>
+          <w:color w:val="222222"/>
+          <w:sz w:val="21"/>
+          <w:szCs w:val="21"/>
+          <w:shd w:val="clear" w:color="auto" w:fill="E6EFF4"/>
+        </w:rPr>
+        <w:t>own</w:t>
+      </w:r>
+      <w:proofErr w:type="spellEnd"/>
+      <w:r>
+        <w:rPr>
+          <w:rFonts w:ascii="Arial" w:hAnsi="Arial" w:cs="Arial"/>
+          <w:i/>
+          <w:iCs/>
+          <w:color w:val="222222"/>
+          <w:sz w:val="21"/>
+          <w:szCs w:val="21"/>
+          <w:shd w:val="clear" w:color="auto" w:fill="E6EFF4"/>
+        </w:rPr>
+        <w:t xml:space="preserve"> </w:t>
+      </w:r>
+      <w:proofErr w:type="spellStart"/>
+      <w:r>
+        <w:rPr>
+          <w:rFonts w:ascii="Arial" w:hAnsi="Arial" w:cs="Arial"/>
+          <w:i/>
+          <w:iCs/>
+          <w:color w:val="222222"/>
+          <w:sz w:val="21"/>
+          <w:szCs w:val="21"/>
+          <w:shd w:val="clear" w:color="auto" w:fill="E6EFF4"/>
+        </w:rPr>
+        <w:t>unique</w:t>
+      </w:r>
+      <w:proofErr w:type="spellEnd"/>
+      <w:r>
+        <w:rPr>
+          <w:rFonts w:ascii="Arial" w:hAnsi="Arial" w:cs="Arial"/>
+          <w:i/>
+          <w:iCs/>
+          <w:color w:val="222222"/>
+          <w:sz w:val="21"/>
+          <w:szCs w:val="21"/>
+          <w:shd w:val="clear" w:color="auto" w:fill="E6EFF4"/>
+        </w:rPr>
+        <w:t xml:space="preserve"> </w:t>
+      </w:r>
+      <w:proofErr w:type="spellStart"/>
+      <w:r>
+        <w:rPr>
+          <w:rFonts w:ascii="Arial" w:hAnsi="Arial" w:cs="Arial"/>
+          <w:i/>
+          <w:iCs/>
+          <w:color w:val="222222"/>
+          <w:sz w:val="21"/>
+          <w:szCs w:val="21"/>
+          <w:shd w:val="clear" w:color="auto" w:fill="E6EFF4"/>
+        </w:rPr>
+        <w:t>world</w:t>
+      </w:r>
+      <w:proofErr w:type="spellEnd"/>
+      <w:r>
+        <w:rPr>
+          <w:rFonts w:ascii="Arial" w:hAnsi="Arial" w:cs="Arial"/>
+          <w:i/>
+          <w:iCs/>
+          <w:color w:val="222222"/>
+          <w:sz w:val="21"/>
+          <w:szCs w:val="21"/>
+          <w:shd w:val="clear" w:color="auto" w:fill="E6EFF4"/>
+        </w:rPr>
+        <w:t xml:space="preserve">, </w:t>
+      </w:r>
+      <w:proofErr w:type="spellStart"/>
+      <w:r>
+        <w:rPr>
+          <w:rFonts w:ascii="Arial" w:hAnsi="Arial" w:cs="Arial"/>
+          <w:i/>
+          <w:iCs/>
+          <w:color w:val="222222"/>
+          <w:sz w:val="21"/>
+          <w:szCs w:val="21"/>
+          <w:shd w:val="clear" w:color="auto" w:fill="E6EFF4"/>
+        </w:rPr>
+        <w:t>survive</w:t>
+      </w:r>
+      <w:proofErr w:type="spellEnd"/>
+      <w:r>
+        <w:rPr>
+          <w:rFonts w:ascii="Arial" w:hAnsi="Arial" w:cs="Arial"/>
+          <w:i/>
+          <w:iCs/>
+          <w:color w:val="222222"/>
+          <w:sz w:val="21"/>
+          <w:szCs w:val="21"/>
+          <w:shd w:val="clear" w:color="auto" w:fill="E6EFF4"/>
+        </w:rPr>
+        <w:t xml:space="preserve"> </w:t>
+      </w:r>
+      <w:proofErr w:type="spellStart"/>
+      <w:r>
+        <w:rPr>
+          <w:rFonts w:ascii="Arial" w:hAnsi="Arial" w:cs="Arial"/>
+          <w:i/>
+          <w:iCs/>
+          <w:color w:val="222222"/>
+          <w:sz w:val="21"/>
+          <w:szCs w:val="21"/>
+          <w:shd w:val="clear" w:color="auto" w:fill="E6EFF4"/>
+        </w:rPr>
+        <w:t>the</w:t>
+      </w:r>
+      <w:proofErr w:type="spellEnd"/>
+      <w:r>
+        <w:rPr>
+          <w:rFonts w:ascii="Arial" w:hAnsi="Arial" w:cs="Arial"/>
+          <w:i/>
+          <w:iCs/>
+          <w:color w:val="222222"/>
+          <w:sz w:val="21"/>
+          <w:szCs w:val="21"/>
+          <w:shd w:val="clear" w:color="auto" w:fill="E6EFF4"/>
+        </w:rPr>
+        <w:t xml:space="preserve"> </w:t>
+      </w:r>
+      <w:proofErr w:type="spellStart"/>
+      <w:r>
+        <w:rPr>
+          <w:rFonts w:ascii="Arial" w:hAnsi="Arial" w:cs="Arial"/>
+          <w:i/>
+          <w:iCs/>
+          <w:color w:val="222222"/>
+          <w:sz w:val="21"/>
+          <w:szCs w:val="21"/>
+          <w:shd w:val="clear" w:color="auto" w:fill="E6EFF4"/>
+        </w:rPr>
+        <w:t>night</w:t>
+      </w:r>
+      <w:proofErr w:type="spellEnd"/>
+      <w:r>
+        <w:rPr>
+          <w:rFonts w:ascii="Arial" w:hAnsi="Arial" w:cs="Arial"/>
+          <w:i/>
+          <w:iCs/>
+          <w:color w:val="222222"/>
+          <w:sz w:val="21"/>
+          <w:szCs w:val="21"/>
+          <w:shd w:val="clear" w:color="auto" w:fill="E6EFF4"/>
+        </w:rPr>
+        <w:t xml:space="preserve">, </w:t>
+      </w:r>
+      <w:proofErr w:type="spellStart"/>
+      <w:r>
+        <w:rPr>
+          <w:rFonts w:ascii="Arial" w:hAnsi="Arial" w:cs="Arial"/>
+          <w:i/>
+          <w:iCs/>
+          <w:color w:val="222222"/>
+          <w:sz w:val="21"/>
+          <w:szCs w:val="21"/>
+          <w:shd w:val="clear" w:color="auto" w:fill="E6EFF4"/>
+        </w:rPr>
+        <w:t>and</w:t>
+      </w:r>
+      <w:proofErr w:type="spellEnd"/>
+      <w:r>
+        <w:rPr>
+          <w:rFonts w:ascii="Arial" w:hAnsi="Arial" w:cs="Arial"/>
+          <w:i/>
+          <w:iCs/>
+          <w:color w:val="222222"/>
+          <w:sz w:val="21"/>
+          <w:szCs w:val="21"/>
+          <w:shd w:val="clear" w:color="auto" w:fill="E6EFF4"/>
+        </w:rPr>
+        <w:t xml:space="preserve"> </w:t>
+      </w:r>
+      <w:proofErr w:type="spellStart"/>
+      <w:r>
+        <w:rPr>
+          <w:rFonts w:ascii="Arial" w:hAnsi="Arial" w:cs="Arial"/>
+          <w:i/>
+          <w:iCs/>
+          <w:color w:val="222222"/>
+          <w:sz w:val="21"/>
+          <w:szCs w:val="21"/>
+          <w:shd w:val="clear" w:color="auto" w:fill="E6EFF4"/>
+        </w:rPr>
+        <w:t>create</w:t>
+      </w:r>
+      <w:proofErr w:type="spellEnd"/>
+      <w:r>
+        <w:rPr>
+          <w:rFonts w:ascii="Arial" w:hAnsi="Arial" w:cs="Arial"/>
+          <w:i/>
+          <w:iCs/>
+          <w:color w:val="222222"/>
+          <w:sz w:val="21"/>
+          <w:szCs w:val="21"/>
+          <w:shd w:val="clear" w:color="auto" w:fill="E6EFF4"/>
+        </w:rPr>
+        <w:t xml:space="preserve"> </w:t>
+      </w:r>
+      <w:proofErr w:type="spellStart"/>
+      <w:r>
+        <w:rPr>
+          <w:rFonts w:ascii="Arial" w:hAnsi="Arial" w:cs="Arial"/>
+          <w:i/>
+          <w:iCs/>
+          <w:color w:val="222222"/>
+          <w:sz w:val="21"/>
+          <w:szCs w:val="21"/>
+          <w:shd w:val="clear" w:color="auto" w:fill="E6EFF4"/>
+        </w:rPr>
+        <w:t>anything</w:t>
+      </w:r>
+      <w:proofErr w:type="spellEnd"/>
+      <w:r>
+        <w:rPr>
+          <w:rFonts w:ascii="Arial" w:hAnsi="Arial" w:cs="Arial"/>
+          <w:i/>
+          <w:iCs/>
+          <w:color w:val="222222"/>
+          <w:sz w:val="21"/>
+          <w:szCs w:val="21"/>
+          <w:shd w:val="clear" w:color="auto" w:fill="E6EFF4"/>
+        </w:rPr>
+        <w:t xml:space="preserve"> </w:t>
+      </w:r>
+      <w:proofErr w:type="spellStart"/>
+      <w:r>
+        <w:rPr>
+          <w:rFonts w:ascii="Arial" w:hAnsi="Arial" w:cs="Arial"/>
+          <w:i/>
+          <w:iCs/>
+          <w:color w:val="222222"/>
+          <w:sz w:val="21"/>
+          <w:szCs w:val="21"/>
+          <w:shd w:val="clear" w:color="auto" w:fill="E6EFF4"/>
+        </w:rPr>
+        <w:t>you</w:t>
+      </w:r>
+      <w:proofErr w:type="spellEnd"/>
+      <w:r>
+        <w:rPr>
+          <w:rFonts w:ascii="Arial" w:hAnsi="Arial" w:cs="Arial"/>
+          <w:i/>
+          <w:iCs/>
+          <w:color w:val="222222"/>
+          <w:sz w:val="21"/>
+          <w:szCs w:val="21"/>
+          <w:shd w:val="clear" w:color="auto" w:fill="E6EFF4"/>
+        </w:rPr>
+        <w:t xml:space="preserve"> </w:t>
+      </w:r>
+      <w:proofErr w:type="spellStart"/>
+      <w:r>
+        <w:rPr>
+          <w:rFonts w:ascii="Arial" w:hAnsi="Arial" w:cs="Arial"/>
+          <w:i/>
+          <w:iCs/>
+          <w:color w:val="222222"/>
+          <w:sz w:val="21"/>
+          <w:szCs w:val="21"/>
+          <w:shd w:val="clear" w:color="auto" w:fill="E6EFF4"/>
+        </w:rPr>
+        <w:t>can</w:t>
+      </w:r>
+      <w:proofErr w:type="spellEnd"/>
+      <w:r>
+        <w:rPr>
+          <w:rFonts w:ascii="Arial" w:hAnsi="Arial" w:cs="Arial"/>
+          <w:i/>
+          <w:iCs/>
+          <w:color w:val="222222"/>
+          <w:sz w:val="21"/>
+          <w:szCs w:val="21"/>
+          <w:shd w:val="clear" w:color="auto" w:fill="E6EFF4"/>
+        </w:rPr>
+        <w:t xml:space="preserve"> </w:t>
+      </w:r>
+      <w:proofErr w:type="spellStart"/>
+      <w:r>
+        <w:rPr>
+          <w:rFonts w:ascii="Arial" w:hAnsi="Arial" w:cs="Arial"/>
+          <w:i/>
+          <w:iCs/>
+          <w:color w:val="222222"/>
+          <w:sz w:val="21"/>
+          <w:szCs w:val="21"/>
+          <w:shd w:val="clear" w:color="auto" w:fill="E6EFF4"/>
+        </w:rPr>
+        <w:t>imagine</w:t>
+      </w:r>
+      <w:proofErr w:type="spellEnd"/>
+      <w:r>
+        <w:rPr>
+          <w:rFonts w:ascii="Arial" w:hAnsi="Arial" w:cs="Arial"/>
+          <w:i/>
+          <w:iCs/>
+          <w:color w:val="222222"/>
+          <w:sz w:val="21"/>
+          <w:szCs w:val="21"/>
+          <w:shd w:val="clear" w:color="auto" w:fill="E6EFF4"/>
+        </w:rPr>
+        <w:t>!</w:t>
+      </w:r>
+      <w:r>
+        <w:rPr>
+          <w:rFonts w:ascii="Arial" w:hAnsi="Arial" w:cs="Arial"/>
+          <w:i/>
+          <w:iCs/>
+          <w:color w:val="222222"/>
+          <w:sz w:val="21"/>
+          <w:szCs w:val="21"/>
+          <w:shd w:val="clear" w:color="auto" w:fill="E6EFF4"/>
+        </w:rPr>
+        <w:t>”</w:t>
+      </w:r>
+    </w:p>
+    <w:p>
+      <w:pPr>
+        <w:shd w:val="clear" w:color="auto" w:fill="F8F9FA"/>
+        <w:tabs>
+          <w:tab w:val="left" w:pos="916"/>
+          <w:tab w:val="left" w:pos="1832"/>
+          <w:tab w:val="left" w:pos="2748"/>
+          <w:tab w:val="left" w:pos="3664"/>
+          <w:tab w:val="left" w:pos="4580"/>
+          <w:tab w:val="left" w:pos="5496"/>
+          <w:tab w:val="left" w:pos="6412"/>
+          <w:tab w:val="left" w:pos="7328"/>
+          <w:tab w:val="left" w:pos="8244"/>
+          <w:tab w:val="left" w:pos="9160"/>
+          <w:tab w:val="left" w:pos="10076"/>
+          <w:tab w:val="left" w:pos="10992"/>
+          <w:tab w:val="left" w:pos="11908"/>
+          <w:tab w:val="left" w:pos="12824"/>
+          <w:tab w:val="left" w:pos="13740"/>
+          <w:tab w:val="left" w:pos="14656"/>
+        </w:tabs>
+        <w:spacing w:after="0" w:line="540" w:lineRule="atLeast"/>
+        <w:rPr>
+          <w:rFonts w:ascii="Arial" w:eastAsia="Times New Roman" w:hAnsi="Arial" w:cs="Arial"/>
+          <w:color w:val="202124"/>
+          <w:lang w:eastAsia="nl-NL"/>
+        </w:rPr>
+      </w:pPr>
+      <w:proofErr w:type="spellStart"/>
+      <w:r>
+        <w:rPr>
+          <w:rFonts w:ascii="Arial" w:eastAsia="Times New Roman" w:hAnsi="Arial" w:cs="Arial"/>
+          <w:color w:val="202124"/>
+          <w:lang w:eastAsia="nl-NL"/>
+        </w:rPr>
+        <w:t>Minecraft</w:t>
+      </w:r>
+      <w:proofErr w:type="spellEnd"/>
+      <w:r>
+        <w:rPr>
+          <w:rFonts w:ascii="Arial" w:eastAsia="Times New Roman" w:hAnsi="Arial" w:cs="Arial"/>
+          <w:color w:val="202124"/>
+          <w:lang w:eastAsia="nl-NL"/>
+        </w:rPr>
+        <w:t xml:space="preserve"> richt zich erop dat de speler een dynamisch gegenereerde kaart van blokken van één kubieke meter kan verkennen, ermee kan communiceren en deze kan wijzigen.</w:t>
+      </w:r>
+    </w:p>
+    <w:p>
+      <w:pPr>
+        <w:shd w:val="clear" w:color="auto" w:fill="F8F9FA"/>
+        <w:tabs>
+          <w:tab w:val="left" w:pos="916"/>
+          <w:tab w:val="left" w:pos="1832"/>
+          <w:tab w:val="left" w:pos="2748"/>
+          <w:tab w:val="left" w:pos="3664"/>
+          <w:tab w:val="left" w:pos="4580"/>
+          <w:tab w:val="left" w:pos="5496"/>
+          <w:tab w:val="left" w:pos="6412"/>
+          <w:tab w:val="left" w:pos="7328"/>
+          <w:tab w:val="left" w:pos="8244"/>
+          <w:tab w:val="left" w:pos="9160"/>
+          <w:tab w:val="left" w:pos="10076"/>
+          <w:tab w:val="left" w:pos="10992"/>
+          <w:tab w:val="left" w:pos="11908"/>
+          <w:tab w:val="left" w:pos="12824"/>
+          <w:tab w:val="left" w:pos="13740"/>
+          <w:tab w:val="left" w:pos="14656"/>
+        </w:tabs>
+        <w:spacing w:after="0" w:line="540" w:lineRule="atLeast"/>
+        <w:rPr>
+          <w:rFonts w:ascii="Arial" w:eastAsia="Times New Roman" w:hAnsi="Arial" w:cs="Arial"/>
+          <w:color w:val="202124"/>
+          <w:lang w:eastAsia="nl-NL"/>
+        </w:rPr>
+      </w:pPr>
+      <w:r>
+        <w:rPr>
+          <w:rFonts w:ascii="Arial" w:eastAsia="Times New Roman" w:hAnsi="Arial" w:cs="Arial"/>
+          <w:color w:val="202124"/>
+          <w:lang w:eastAsia="nl-NL"/>
+        </w:rPr>
+        <w:t xml:space="preserve">Naast blokken bevat de omgeving planten, </w:t>
+      </w:r>
+      <w:proofErr w:type="spellStart"/>
+      <w:r>
+        <w:rPr>
+          <w:rFonts w:ascii="Arial" w:eastAsia="Times New Roman" w:hAnsi="Arial" w:cs="Arial"/>
+          <w:color w:val="202124"/>
+          <w:lang w:eastAsia="nl-NL"/>
+        </w:rPr>
+        <w:t>mobs</w:t>
+      </w:r>
+      <w:proofErr w:type="spellEnd"/>
+      <w:r>
+        <w:rPr>
+          <w:rFonts w:ascii="Arial" w:eastAsia="Times New Roman" w:hAnsi="Arial" w:cs="Arial"/>
+          <w:color w:val="202124"/>
+          <w:lang w:eastAsia="nl-NL"/>
+        </w:rPr>
+        <w:t xml:space="preserve"> en items.</w:t>
+      </w:r>
+    </w:p>
+    <w:p>
+      <w:pPr>
+        <w:shd w:val="clear" w:color="auto" w:fill="F8F9FA"/>
+        <w:tabs>
+          <w:tab w:val="left" w:pos="916"/>
+          <w:tab w:val="left" w:pos="1832"/>
+          <w:tab w:val="left" w:pos="2748"/>
+          <w:tab w:val="left" w:pos="3664"/>
+          <w:tab w:val="left" w:pos="4580"/>
+          <w:tab w:val="left" w:pos="5496"/>
+          <w:tab w:val="left" w:pos="6412"/>
+          <w:tab w:val="left" w:pos="7328"/>
+          <w:tab w:val="left" w:pos="8244"/>
+          <w:tab w:val="left" w:pos="9160"/>
+          <w:tab w:val="left" w:pos="10076"/>
+          <w:tab w:val="left" w:pos="10992"/>
+          <w:tab w:val="left" w:pos="11908"/>
+          <w:tab w:val="left" w:pos="12824"/>
+          <w:tab w:val="left" w:pos="13740"/>
+          <w:tab w:val="left" w:pos="14656"/>
+        </w:tabs>
+        <w:spacing w:after="0" w:line="540" w:lineRule="atLeast"/>
+        <w:rPr>
+          <w:rFonts w:ascii="Arial" w:eastAsia="Times New Roman" w:hAnsi="Arial" w:cs="Arial"/>
+          <w:color w:val="202124"/>
+          <w:lang w:eastAsia="nl-NL"/>
+        </w:rPr>
+      </w:pPr>
+      <w:r>
+        <w:rPr>
+          <w:rFonts w:ascii="Arial" w:eastAsia="Times New Roman" w:hAnsi="Arial" w:cs="Arial"/>
+          <w:color w:val="202124"/>
+          <w:lang w:eastAsia="nl-NL"/>
+        </w:rPr>
+        <w:t xml:space="preserve">Sommige activiteiten in het spel zijn onder meer mijnbouw voor erts, vechten tegen vijandige </w:t>
+      </w:r>
+      <w:proofErr w:type="spellStart"/>
+      <w:r>
+        <w:rPr>
+          <w:rFonts w:ascii="Arial" w:eastAsia="Times New Roman" w:hAnsi="Arial" w:cs="Arial"/>
+          <w:color w:val="202124"/>
+          <w:lang w:eastAsia="nl-NL"/>
+        </w:rPr>
+        <w:t>mobs</w:t>
+      </w:r>
+      <w:proofErr w:type="spellEnd"/>
+      <w:r>
+        <w:rPr>
+          <w:rFonts w:ascii="Arial" w:eastAsia="Times New Roman" w:hAnsi="Arial" w:cs="Arial"/>
+          <w:color w:val="202124"/>
+          <w:lang w:eastAsia="nl-NL"/>
+        </w:rPr>
+        <w:t xml:space="preserve"> en het maken van nieuwe blokken en gereedschappen door verschillende bronnen te verzamelen die in het spel te vinden zijn. </w:t>
+      </w:r>
+    </w:p>
+    <w:p>
+      <w:pPr>
+        <w:shd w:val="clear" w:color="auto" w:fill="F8F9FA"/>
+        <w:tabs>
+          <w:tab w:val="left" w:pos="916"/>
+          <w:tab w:val="left" w:pos="1832"/>
+          <w:tab w:val="left" w:pos="2748"/>
+          <w:tab w:val="left" w:pos="3664"/>
+          <w:tab w:val="left" w:pos="4580"/>
+          <w:tab w:val="left" w:pos="5496"/>
+          <w:tab w:val="left" w:pos="6412"/>
+          <w:tab w:val="left" w:pos="7328"/>
+          <w:tab w:val="left" w:pos="8244"/>
+          <w:tab w:val="left" w:pos="9160"/>
+          <w:tab w:val="left" w:pos="10076"/>
+          <w:tab w:val="left" w:pos="10992"/>
+          <w:tab w:val="left" w:pos="11908"/>
+          <w:tab w:val="left" w:pos="12824"/>
+          <w:tab w:val="left" w:pos="13740"/>
+          <w:tab w:val="left" w:pos="14656"/>
+        </w:tabs>
+        <w:spacing w:after="0" w:line="540" w:lineRule="atLeast"/>
+        <w:rPr>
+          <w:rFonts w:ascii="Arial" w:eastAsia="Times New Roman" w:hAnsi="Arial" w:cs="Arial"/>
+          <w:color w:val="202124"/>
+          <w:lang w:eastAsia="nl-NL"/>
+        </w:rPr>
+      </w:pPr>
+      <w:r>
+        <w:rPr>
+          <w:rFonts w:ascii="Arial" w:eastAsia="Times New Roman" w:hAnsi="Arial" w:cs="Arial"/>
+          <w:color w:val="202124"/>
+          <w:lang w:eastAsia="nl-NL"/>
+        </w:rPr>
+        <w:t xml:space="preserve">Dankzij het open model van de game kunnen spelers structuren, creaties en illustraties maken op verschillende </w:t>
+      </w:r>
+      <w:proofErr w:type="spellStart"/>
+      <w:r>
+        <w:rPr>
+          <w:rFonts w:ascii="Arial" w:eastAsia="Times New Roman" w:hAnsi="Arial" w:cs="Arial"/>
+          <w:color w:val="202124"/>
+          <w:lang w:eastAsia="nl-NL"/>
+        </w:rPr>
+        <w:t>multiplayer</w:t>
+      </w:r>
+      <w:proofErr w:type="spellEnd"/>
+      <w:r>
+        <w:rPr>
+          <w:rFonts w:ascii="Arial" w:eastAsia="Times New Roman" w:hAnsi="Arial" w:cs="Arial"/>
+          <w:color w:val="202124"/>
+          <w:lang w:eastAsia="nl-NL"/>
+        </w:rPr>
+        <w:t xml:space="preserve">-servers of hun kaarten voor één speler. </w:t>
+      </w:r>
+    </w:p>
+    <w:p>
+      <w:pPr>
+        <w:shd w:val="clear" w:color="auto" w:fill="F8F9FA"/>
+        <w:tabs>
+          <w:tab w:val="left" w:pos="916"/>
+          <w:tab w:val="left" w:pos="1832"/>
+          <w:tab w:val="left" w:pos="2748"/>
+          <w:tab w:val="left" w:pos="3664"/>
+          <w:tab w:val="left" w:pos="4580"/>
+          <w:tab w:val="left" w:pos="5496"/>
+          <w:tab w:val="left" w:pos="6412"/>
+          <w:tab w:val="left" w:pos="7328"/>
+          <w:tab w:val="left" w:pos="8244"/>
+          <w:tab w:val="left" w:pos="9160"/>
+          <w:tab w:val="left" w:pos="10076"/>
+          <w:tab w:val="left" w:pos="10992"/>
+          <w:tab w:val="left" w:pos="11908"/>
+          <w:tab w:val="left" w:pos="12824"/>
+          <w:tab w:val="left" w:pos="13740"/>
+          <w:tab w:val="left" w:pos="14656"/>
+        </w:tabs>
+        <w:spacing w:after="0" w:line="540" w:lineRule="atLeast"/>
+        <w:rPr>
+          <w:rFonts w:ascii="Arial" w:eastAsia="Times New Roman" w:hAnsi="Arial" w:cs="Arial"/>
+          <w:color w:val="202124"/>
+          <w:lang w:eastAsia="nl-NL"/>
+        </w:rPr>
+      </w:pPr>
+      <w:r>
+        <w:rPr>
+          <w:rFonts w:ascii="Arial" w:eastAsia="Times New Roman" w:hAnsi="Arial" w:cs="Arial"/>
+          <w:color w:val="202124"/>
+          <w:lang w:eastAsia="nl-NL"/>
+        </w:rPr>
+        <w:t xml:space="preserve">Andere functies zijn onder meer </w:t>
+      </w:r>
+      <w:proofErr w:type="spellStart"/>
+      <w:r>
+        <w:rPr>
+          <w:rFonts w:ascii="Arial" w:eastAsia="Times New Roman" w:hAnsi="Arial" w:cs="Arial"/>
+          <w:color w:val="202124"/>
+          <w:lang w:eastAsia="nl-NL"/>
+        </w:rPr>
+        <w:t>redstone</w:t>
+      </w:r>
+      <w:proofErr w:type="spellEnd"/>
+      <w:r>
+        <w:rPr>
+          <w:rFonts w:ascii="Arial" w:eastAsia="Times New Roman" w:hAnsi="Arial" w:cs="Arial"/>
+          <w:color w:val="202124"/>
+          <w:lang w:eastAsia="nl-NL"/>
+        </w:rPr>
+        <w:t xml:space="preserve">-circuits voor logische berekeningen en acties op afstand, mijnkarren en sporen, en een mysterieuze onderwereld genaamd de </w:t>
+      </w:r>
+      <w:proofErr w:type="spellStart"/>
+      <w:r>
+        <w:rPr>
+          <w:rFonts w:ascii="Arial" w:eastAsia="Times New Roman" w:hAnsi="Arial" w:cs="Arial"/>
+          <w:color w:val="202124"/>
+          <w:lang w:eastAsia="nl-NL"/>
+        </w:rPr>
+        <w:t>Nether</w:t>
+      </w:r>
+      <w:proofErr w:type="spellEnd"/>
+      <w:r>
+        <w:rPr>
+          <w:rFonts w:ascii="Arial" w:eastAsia="Times New Roman" w:hAnsi="Arial" w:cs="Arial"/>
+          <w:color w:val="202124"/>
+          <w:lang w:eastAsia="nl-NL"/>
+        </w:rPr>
+        <w:t>.</w:t>
+      </w:r>
+    </w:p>
+    <w:p>
+      <w:pPr>
+        <w:shd w:val="clear" w:color="auto" w:fill="F8F9FA"/>
+        <w:tabs>
+          <w:tab w:val="left" w:pos="916"/>
+          <w:tab w:val="left" w:pos="1832"/>
+          <w:tab w:val="left" w:pos="2748"/>
+          <w:tab w:val="left" w:pos="3664"/>
+          <w:tab w:val="left" w:pos="4580"/>
+          <w:tab w:val="left" w:pos="5496"/>
+          <w:tab w:val="left" w:pos="6412"/>
+          <w:tab w:val="left" w:pos="7328"/>
+          <w:tab w:val="left" w:pos="8244"/>
+          <w:tab w:val="left" w:pos="9160"/>
+          <w:tab w:val="left" w:pos="10076"/>
+          <w:tab w:val="left" w:pos="10992"/>
+          <w:tab w:val="left" w:pos="11908"/>
+          <w:tab w:val="left" w:pos="12824"/>
+          <w:tab w:val="left" w:pos="13740"/>
+          <w:tab w:val="left" w:pos="14656"/>
+        </w:tabs>
+        <w:spacing w:after="0" w:line="540" w:lineRule="atLeast"/>
+        <w:rPr>
+          <w:rFonts w:ascii="Arial" w:eastAsia="Times New Roman" w:hAnsi="Arial" w:cs="Arial"/>
+          <w:color w:val="202124"/>
+          <w:lang w:eastAsia="nl-NL"/>
+        </w:rPr>
+      </w:pPr>
+      <w:r>
+        <w:rPr>
+          <w:rFonts w:ascii="Arial" w:eastAsia="Times New Roman" w:hAnsi="Arial" w:cs="Arial"/>
+          <w:color w:val="202124"/>
+          <w:lang w:eastAsia="nl-NL"/>
+        </w:rPr>
+        <w:t xml:space="preserve">Een aangewezen maar volledig optioneel doel van het spel is om naar een dimensie genaamd het einde te reizen en de </w:t>
+      </w:r>
+      <w:proofErr w:type="spellStart"/>
+      <w:r>
+        <w:rPr>
+          <w:rFonts w:ascii="Arial" w:eastAsia="Times New Roman" w:hAnsi="Arial" w:cs="Arial"/>
+          <w:color w:val="202124"/>
+          <w:lang w:eastAsia="nl-NL"/>
+        </w:rPr>
+        <w:t>enderdraak</w:t>
+      </w:r>
+      <w:proofErr w:type="spellEnd"/>
+      <w:r>
+        <w:rPr>
+          <w:rFonts w:ascii="Arial" w:eastAsia="Times New Roman" w:hAnsi="Arial" w:cs="Arial"/>
+          <w:color w:val="202124"/>
+          <w:lang w:eastAsia="nl-NL"/>
+        </w:rPr>
+        <w:t xml:space="preserve"> te verslaan.</w:t>
+      </w:r>
+    </w:p>
+    <w:p>
+      <w:pPr>
+        <w:shd w:val="clear" w:color="auto" w:fill="F8F9FA"/>
+        <w:tabs>
+          <w:tab w:val="left" w:pos="916"/>
+          <w:tab w:val="left" w:pos="1832"/>
+          <w:tab w:val="left" w:pos="2748"/>
+          <w:tab w:val="left" w:pos="3664"/>
+          <w:tab w:val="left" w:pos="4580"/>
+          <w:tab w:val="left" w:pos="5496"/>
+          <w:tab w:val="left" w:pos="6412"/>
+          <w:tab w:val="left" w:pos="7328"/>
+          <w:tab w:val="left" w:pos="8244"/>
+          <w:tab w:val="left" w:pos="9160"/>
+          <w:tab w:val="left" w:pos="10076"/>
+          <w:tab w:val="left" w:pos="10992"/>
+          <w:tab w:val="left" w:pos="11908"/>
+          <w:tab w:val="left" w:pos="12824"/>
+          <w:tab w:val="left" w:pos="13740"/>
+          <w:tab w:val="left" w:pos="14656"/>
+        </w:tabs>
+        <w:spacing w:after="0" w:line="540" w:lineRule="atLeast"/>
+        <w:rPr>
+          <w:rFonts w:ascii="Arial" w:eastAsia="Times New Roman" w:hAnsi="Arial" w:cs="Arial"/>
+          <w:color w:val="202124"/>
+          <w:lang w:eastAsia="nl-NL"/>
+        </w:rPr>
+      </w:pPr>
+    </w:p>
+    <w:p>
+      <w:pPr>
+        <w:shd w:val="clear" w:color="auto" w:fill="F8F9FA"/>
+        <w:tabs>
+          <w:tab w:val="left" w:pos="916"/>
+          <w:tab w:val="left" w:pos="1832"/>
+          <w:tab w:val="left" w:pos="2748"/>
+          <w:tab w:val="left" w:pos="3664"/>
+          <w:tab w:val="left" w:pos="4580"/>
+          <w:tab w:val="left" w:pos="5496"/>
+          <w:tab w:val="left" w:pos="6412"/>
+          <w:tab w:val="left" w:pos="7328"/>
+          <w:tab w:val="left" w:pos="8244"/>
+          <w:tab w:val="left" w:pos="9160"/>
+          <w:tab w:val="left" w:pos="10076"/>
+          <w:tab w:val="left" w:pos="10992"/>
+          <w:tab w:val="left" w:pos="11908"/>
+          <w:tab w:val="left" w:pos="12824"/>
+          <w:tab w:val="left" w:pos="13740"/>
+          <w:tab w:val="left" w:pos="14656"/>
+        </w:tabs>
+        <w:spacing w:after="0" w:line="540" w:lineRule="atLeast"/>
+        <w:rPr>
+          <w:rFonts w:ascii="Arial" w:eastAsia="Times New Roman" w:hAnsi="Arial" w:cs="Arial"/>
+          <w:color w:val="202124"/>
+          <w:lang w:eastAsia="nl-NL"/>
+        </w:rPr>
+      </w:pPr>
+    </w:p>
+    <w:p>
+      <w:pPr>
+        <w:shd w:val="clear" w:color="auto" w:fill="F8F9FA"/>
+        <w:tabs>
+          <w:tab w:val="left" w:pos="916"/>
+          <w:tab w:val="left" w:pos="1832"/>
+          <w:tab w:val="left" w:pos="2748"/>
+          <w:tab w:val="left" w:pos="3664"/>
+          <w:tab w:val="left" w:pos="4580"/>
+          <w:tab w:val="left" w:pos="5496"/>
+          <w:tab w:val="left" w:pos="6412"/>
+          <w:tab w:val="left" w:pos="7328"/>
+          <w:tab w:val="left" w:pos="8244"/>
+          <w:tab w:val="left" w:pos="9160"/>
+          <w:tab w:val="left" w:pos="10076"/>
+          <w:tab w:val="left" w:pos="10992"/>
+          <w:tab w:val="left" w:pos="11908"/>
+          <w:tab w:val="left" w:pos="12824"/>
+          <w:tab w:val="left" w:pos="13740"/>
+          <w:tab w:val="left" w:pos="14656"/>
+        </w:tabs>
+        <w:spacing w:after="0" w:line="540" w:lineRule="atLeast"/>
+        <w:rPr>
+          <w:rFonts w:ascii="Arial" w:eastAsia="Times New Roman" w:hAnsi="Arial" w:cs="Arial"/>
+          <w:color w:val="202124"/>
+          <w:lang w:eastAsia="nl-NL"/>
+        </w:rPr>
+      </w:pPr>
+    </w:p>
+    <w:p>
+      <w:pPr>
+        <w:shd w:val="clear" w:color="auto" w:fill="F8F9FA"/>
+        <w:tabs>
+          <w:tab w:val="left" w:pos="916"/>
+          <w:tab w:val="left" w:pos="1832"/>
+          <w:tab w:val="left" w:pos="2748"/>
+          <w:tab w:val="left" w:pos="3664"/>
+          <w:tab w:val="left" w:pos="4580"/>
+          <w:tab w:val="left" w:pos="5496"/>
+          <w:tab w:val="left" w:pos="6412"/>
+          <w:tab w:val="left" w:pos="7328"/>
+          <w:tab w:val="left" w:pos="8244"/>
+          <w:tab w:val="left" w:pos="9160"/>
+          <w:tab w:val="left" w:pos="10076"/>
+          <w:tab w:val="left" w:pos="10992"/>
+          <w:tab w:val="left" w:pos="11908"/>
+          <w:tab w:val="left" w:pos="12824"/>
+          <w:tab w:val="left" w:pos="13740"/>
+          <w:tab w:val="left" w:pos="14656"/>
+        </w:tabs>
+        <w:spacing w:after="0" w:line="540" w:lineRule="atLeast"/>
+        <w:rPr>
+          <w:rFonts w:ascii="Arial" w:eastAsia="Times New Roman" w:hAnsi="Arial" w:cs="Arial"/>
+          <w:color w:val="202124"/>
+          <w:lang w:eastAsia="nl-NL"/>
+        </w:rPr>
+      </w:pPr>
+    </w:p>
+    <w:p>
+      <w:pPr>
+        <w:shd w:val="clear" w:color="auto" w:fill="F8F9FA"/>
+        <w:tabs>
+          <w:tab w:val="left" w:pos="916"/>
+          <w:tab w:val="left" w:pos="1832"/>
+          <w:tab w:val="left" w:pos="2748"/>
+          <w:tab w:val="left" w:pos="3664"/>
+          <w:tab w:val="left" w:pos="4580"/>
+          <w:tab w:val="left" w:pos="5496"/>
+          <w:tab w:val="left" w:pos="6412"/>
+          <w:tab w:val="left" w:pos="7328"/>
+          <w:tab w:val="left" w:pos="8244"/>
+          <w:tab w:val="left" w:pos="9160"/>
+          <w:tab w:val="left" w:pos="10076"/>
+          <w:tab w:val="left" w:pos="10992"/>
+          <w:tab w:val="left" w:pos="11908"/>
+          <w:tab w:val="left" w:pos="12824"/>
+          <w:tab w:val="left" w:pos="13740"/>
+          <w:tab w:val="left" w:pos="14656"/>
+        </w:tabs>
+        <w:spacing w:after="0" w:line="540" w:lineRule="atLeast"/>
+        <w:rPr>
+          <w:rFonts w:ascii="Arial" w:eastAsia="Times New Roman" w:hAnsi="Arial" w:cs="Arial"/>
+          <w:color w:val="202124"/>
+          <w:lang w:eastAsia="nl-NL"/>
+        </w:rPr>
+      </w:pPr>
+      <w:proofErr w:type="spellStart"/>
+      <w:r>
+        <w:rPr>
+          <w:rFonts w:ascii="Arial" w:eastAsia="Times New Roman" w:hAnsi="Arial" w:cs="Arial"/>
+          <w:color w:val="202124"/>
+          <w:lang w:eastAsia="nl-NL"/>
+        </w:rPr>
+        <w:lastRenderedPageBreak/>
+        <w:t>Minecraft</w:t>
+      </w:r>
+      <w:proofErr w:type="spellEnd"/>
+      <w:r>
+        <w:rPr>
+          <w:rFonts w:ascii="Arial" w:eastAsia="Times New Roman" w:hAnsi="Arial" w:cs="Arial"/>
+          <w:color w:val="202124"/>
+          <w:lang w:eastAsia="nl-NL"/>
+        </w:rPr>
+        <w:t xml:space="preserve"> </w:t>
+      </w:r>
+      <w:proofErr w:type="spellStart"/>
+      <w:r>
+        <w:rPr>
+          <w:rFonts w:ascii="Arial" w:eastAsia="Times New Roman" w:hAnsi="Arial" w:cs="Arial"/>
+          <w:color w:val="202124"/>
+          <w:lang w:eastAsia="nl-NL"/>
+        </w:rPr>
+        <w:t>Mods</w:t>
+      </w:r>
+      <w:proofErr w:type="spellEnd"/>
+      <w:r>
+        <w:rPr>
+          <w:rFonts w:ascii="Arial" w:eastAsia="Times New Roman" w:hAnsi="Arial" w:cs="Arial"/>
+          <w:color w:val="202124"/>
+          <w:lang w:eastAsia="nl-NL"/>
+        </w:rPr>
+        <w:t xml:space="preserve"> </w:t>
+      </w:r>
+    </w:p>
+    <w:p>
+      <w:pPr>
+        <w:pStyle w:val="HTML-voorafopgemaakt"/>
+        <w:shd w:val="clear" w:color="auto" w:fill="F8F9FA"/>
+        <w:spacing w:line="540" w:lineRule="atLeast"/>
+        <w:rPr>
+          <w:rFonts w:ascii="Arial" w:hAnsi="Arial" w:cs="Arial"/>
+          <w:color w:val="202124"/>
+          <w:sz w:val="22"/>
+          <w:szCs w:val="22"/>
+        </w:rPr>
+      </w:pPr>
+      <w:proofErr w:type="spellStart"/>
+      <w:r>
+        <w:rPr>
+          <w:rFonts w:ascii="Arial" w:hAnsi="Arial" w:cs="Arial"/>
+          <w:color w:val="202124"/>
+          <w:sz w:val="22"/>
+          <w:szCs w:val="22"/>
+        </w:rPr>
+        <w:t>Minecraft</w:t>
+      </w:r>
+      <w:proofErr w:type="spellEnd"/>
+      <w:r>
+        <w:rPr>
+          <w:rFonts w:ascii="Arial" w:hAnsi="Arial" w:cs="Arial"/>
+          <w:color w:val="202124"/>
+          <w:sz w:val="22"/>
+          <w:szCs w:val="22"/>
+        </w:rPr>
+        <w:t xml:space="preserve"> </w:t>
+      </w:r>
+      <w:proofErr w:type="spellStart"/>
+      <w:r>
+        <w:rPr>
+          <w:rFonts w:ascii="Arial" w:hAnsi="Arial" w:cs="Arial"/>
+          <w:color w:val="202124"/>
+          <w:sz w:val="22"/>
+          <w:szCs w:val="22"/>
+        </w:rPr>
+        <w:t>Mods</w:t>
+      </w:r>
+      <w:proofErr w:type="spellEnd"/>
+      <w:r>
+        <w:rPr>
+          <w:rFonts w:ascii="Arial" w:hAnsi="Arial" w:cs="Arial"/>
+          <w:color w:val="202124"/>
+          <w:sz w:val="22"/>
+          <w:szCs w:val="22"/>
+        </w:rPr>
+        <w:t xml:space="preserve"> is kort gezegd </w:t>
+      </w:r>
+      <w:proofErr w:type="spellStart"/>
+      <w:r>
+        <w:rPr>
+          <w:rFonts w:ascii="Arial" w:hAnsi="Arial" w:cs="Arial"/>
+          <w:color w:val="202124"/>
+          <w:sz w:val="22"/>
+          <w:szCs w:val="22"/>
+        </w:rPr>
+        <w:t>Minecraft</w:t>
+      </w:r>
+      <w:proofErr w:type="spellEnd"/>
+      <w:r>
+        <w:rPr>
+          <w:rFonts w:ascii="Arial" w:hAnsi="Arial" w:cs="Arial"/>
+          <w:color w:val="202124"/>
+          <w:sz w:val="22"/>
+          <w:szCs w:val="22"/>
+        </w:rPr>
+        <w:t xml:space="preserve"> </w:t>
+      </w:r>
+      <w:proofErr w:type="spellStart"/>
+      <w:r>
+        <w:rPr>
+          <w:rFonts w:ascii="Arial" w:hAnsi="Arial" w:cs="Arial"/>
+          <w:color w:val="202124"/>
+          <w:sz w:val="22"/>
+          <w:szCs w:val="22"/>
+        </w:rPr>
+        <w:t>modification</w:t>
+      </w:r>
+      <w:proofErr w:type="spellEnd"/>
+      <w:r>
+        <w:rPr>
+          <w:rFonts w:ascii="Arial" w:hAnsi="Arial" w:cs="Arial"/>
+          <w:color w:val="202124"/>
+          <w:sz w:val="22"/>
+          <w:szCs w:val="22"/>
+        </w:rPr>
+        <w:t xml:space="preserve"> het </w:t>
+      </w:r>
+      <w:r>
+        <w:rPr>
+          <w:rFonts w:ascii="Arial" w:hAnsi="Arial" w:cs="Arial"/>
+          <w:color w:val="202124"/>
+          <w:sz w:val="22"/>
+          <w:szCs w:val="22"/>
+        </w:rPr>
+        <w:t xml:space="preserve">beschrijft de output of het proces van het toevoegen van aangepaste items en blokken aan </w:t>
+      </w:r>
+      <w:proofErr w:type="spellStart"/>
+      <w:r>
+        <w:rPr>
+          <w:rFonts w:ascii="Arial" w:hAnsi="Arial" w:cs="Arial"/>
+          <w:color w:val="202124"/>
+          <w:sz w:val="22"/>
+          <w:szCs w:val="22"/>
+        </w:rPr>
+        <w:t>Minecraft</w:t>
+      </w:r>
+      <w:proofErr w:type="spellEnd"/>
+      <w:r>
+        <w:rPr>
+          <w:rFonts w:ascii="Arial" w:hAnsi="Arial" w:cs="Arial"/>
+          <w:color w:val="202124"/>
+          <w:sz w:val="22"/>
+          <w:szCs w:val="22"/>
+        </w:rPr>
+        <w:t xml:space="preserve">. Met </w:t>
+      </w:r>
+      <w:proofErr w:type="spellStart"/>
+      <w:r>
+        <w:rPr>
+          <w:rFonts w:ascii="Arial" w:hAnsi="Arial" w:cs="Arial"/>
+          <w:color w:val="202124"/>
+          <w:sz w:val="22"/>
+          <w:szCs w:val="22"/>
+        </w:rPr>
+        <w:t>modding</w:t>
+      </w:r>
+      <w:proofErr w:type="spellEnd"/>
+      <w:r>
+        <w:rPr>
+          <w:rFonts w:ascii="Arial" w:hAnsi="Arial" w:cs="Arial"/>
+          <w:color w:val="202124"/>
+          <w:sz w:val="22"/>
+          <w:szCs w:val="22"/>
+        </w:rPr>
+        <w:t xml:space="preserve"> kunnen gebruikers het spel met een open einde uitbreiden met nieuwe tools, blokken, </w:t>
+      </w:r>
+      <w:proofErr w:type="spellStart"/>
+      <w:r>
+        <w:rPr>
+          <w:rFonts w:ascii="Arial" w:hAnsi="Arial" w:cs="Arial"/>
+          <w:color w:val="202124"/>
+          <w:sz w:val="22"/>
+          <w:szCs w:val="22"/>
+        </w:rPr>
+        <w:t>mobs</w:t>
+      </w:r>
+      <w:proofErr w:type="spellEnd"/>
+      <w:r>
+        <w:rPr>
+          <w:rFonts w:ascii="Arial" w:hAnsi="Arial" w:cs="Arial"/>
+          <w:color w:val="202124"/>
+          <w:sz w:val="22"/>
+          <w:szCs w:val="22"/>
+        </w:rPr>
+        <w:t xml:space="preserve"> en meer.</w:t>
+      </w:r>
+      <w:r>
+        <w:rPr>
+          <w:rFonts w:ascii="Arial" w:hAnsi="Arial" w:cs="Arial"/>
+          <w:color w:val="202124"/>
+          <w:sz w:val="22"/>
+          <w:szCs w:val="22"/>
+        </w:rPr>
+        <w:t xml:space="preserve"> </w:t>
+      </w:r>
+    </w:p>
+    <w:p>
+      <w:pPr>
+        <w:pStyle w:val="HTML-voorafopgemaakt"/>
+        <w:shd w:val="clear" w:color="auto" w:fill="F8F9FA"/>
+        <w:spacing w:line="540" w:lineRule="atLeast"/>
+        <w:rPr>
+          <w:rFonts w:ascii="Arial" w:hAnsi="Arial" w:cs="Arial"/>
+          <w:color w:val="202124"/>
+          <w:sz w:val="22"/>
+          <w:szCs w:val="22"/>
+        </w:rPr>
+      </w:pPr>
+      <w:r>
+        <w:rPr>
+          <w:rFonts w:ascii="Arial" w:hAnsi="Arial" w:cs="Arial"/>
+          <w:color w:val="202124"/>
+          <w:sz w:val="22"/>
+          <w:szCs w:val="22"/>
+        </w:rPr>
+        <w:t xml:space="preserve">Hoe maak je zelf </w:t>
+      </w:r>
+      <w:proofErr w:type="spellStart"/>
+      <w:r>
+        <w:rPr>
+          <w:rFonts w:ascii="Arial" w:hAnsi="Arial" w:cs="Arial"/>
+          <w:color w:val="202124"/>
+          <w:sz w:val="22"/>
+          <w:szCs w:val="22"/>
+        </w:rPr>
+        <w:t>mods</w:t>
+      </w:r>
+      <w:proofErr w:type="spellEnd"/>
+      <w:r>
+        <w:rPr>
+          <w:rFonts w:ascii="Arial" w:hAnsi="Arial" w:cs="Arial"/>
+          <w:color w:val="202124"/>
+          <w:sz w:val="22"/>
+          <w:szCs w:val="22"/>
+        </w:rPr>
+        <w:t xml:space="preserve"> voor </w:t>
+      </w:r>
+      <w:proofErr w:type="spellStart"/>
+      <w:r>
+        <w:rPr>
+          <w:rFonts w:ascii="Arial" w:hAnsi="Arial" w:cs="Arial"/>
+          <w:color w:val="202124"/>
+          <w:sz w:val="22"/>
+          <w:szCs w:val="22"/>
+        </w:rPr>
+        <w:t>Minecraft</w:t>
+      </w:r>
+      <w:proofErr w:type="spellEnd"/>
+      <w:r>
+        <w:rPr>
+          <w:rFonts w:ascii="Arial" w:hAnsi="Arial" w:cs="Arial"/>
+          <w:color w:val="202124"/>
+          <w:sz w:val="22"/>
+          <w:szCs w:val="22"/>
+        </w:rPr>
+        <w:t>?</w:t>
+      </w:r>
+    </w:p>
+    <w:p>
+      <w:pPr>
+        <w:shd w:val="clear" w:color="auto" w:fill="F8F9FA"/>
+        <w:tabs>
+          <w:tab w:val="left" w:pos="916"/>
+          <w:tab w:val="left" w:pos="1832"/>
+          <w:tab w:val="left" w:pos="2748"/>
+          <w:tab w:val="left" w:pos="3664"/>
+          <w:tab w:val="left" w:pos="4580"/>
+          <w:tab w:val="left" w:pos="5496"/>
+          <w:tab w:val="left" w:pos="6412"/>
+          <w:tab w:val="left" w:pos="7328"/>
+          <w:tab w:val="left" w:pos="8244"/>
+          <w:tab w:val="left" w:pos="9160"/>
+          <w:tab w:val="left" w:pos="10076"/>
+          <w:tab w:val="left" w:pos="10992"/>
+          <w:tab w:val="left" w:pos="11908"/>
+          <w:tab w:val="left" w:pos="12824"/>
+          <w:tab w:val="left" w:pos="13740"/>
+          <w:tab w:val="left" w:pos="14656"/>
+        </w:tabs>
+        <w:spacing w:after="0" w:line="540" w:lineRule="atLeast"/>
+        <w:rPr>
+          <w:rFonts w:ascii="Arial" w:eastAsia="Times New Roman" w:hAnsi="Arial" w:cs="Arial"/>
+          <w:color w:val="202124"/>
+          <w:lang w:eastAsia="nl-NL"/>
+        </w:rPr>
+      </w:pPr>
+      <w:r>
+        <w:rPr>
+          <w:rFonts w:ascii="Arial" w:eastAsia="Times New Roman" w:hAnsi="Arial" w:cs="Arial"/>
+          <w:color w:val="202124"/>
+          <w:lang w:eastAsia="nl-NL"/>
+        </w:rPr>
+        <w:t xml:space="preserve">Java is een krachtige programmeertaal voor meerdere platforms en een van de betere opties als het gaat om coderingstalen voor kinderen. Het wordt gebruikt voor veel professionele en commerciële applicaties, waaronder de game </w:t>
+      </w:r>
+      <w:proofErr w:type="spellStart"/>
+      <w:r>
+        <w:rPr>
+          <w:rFonts w:ascii="Arial" w:eastAsia="Times New Roman" w:hAnsi="Arial" w:cs="Arial"/>
+          <w:color w:val="202124"/>
+          <w:lang w:eastAsia="nl-NL"/>
+        </w:rPr>
+        <w:t>Minecraft</w:t>
+      </w:r>
+      <w:proofErr w:type="spellEnd"/>
+      <w:r>
+        <w:rPr>
+          <w:rFonts w:ascii="Arial" w:eastAsia="Times New Roman" w:hAnsi="Arial" w:cs="Arial"/>
+          <w:color w:val="202124"/>
+          <w:lang w:eastAsia="nl-NL"/>
+        </w:rPr>
+        <w:t>, Android-applicaties en zelfs het Android-besturingssysteem zelf</w:t>
+      </w:r>
+      <w:r>
+        <w:rPr>
+          <w:rFonts w:ascii="Arial" w:eastAsia="Times New Roman" w:hAnsi="Arial" w:cs="Arial"/>
+          <w:color w:val="202124"/>
+          <w:lang w:eastAsia="nl-NL"/>
+        </w:rPr>
+        <w:t>.</w:t>
+      </w:r>
+    </w:p>
+    <w:p>
+      <w:pPr>
+        <w:shd w:val="clear" w:color="auto" w:fill="F8F9FA"/>
+        <w:tabs>
+          <w:tab w:val="left" w:pos="916"/>
+          <w:tab w:val="left" w:pos="1832"/>
+          <w:tab w:val="left" w:pos="2748"/>
+          <w:tab w:val="left" w:pos="3664"/>
+          <w:tab w:val="left" w:pos="4580"/>
+          <w:tab w:val="left" w:pos="5496"/>
+          <w:tab w:val="left" w:pos="6412"/>
+          <w:tab w:val="left" w:pos="7328"/>
+          <w:tab w:val="left" w:pos="8244"/>
+          <w:tab w:val="left" w:pos="9160"/>
+          <w:tab w:val="left" w:pos="10076"/>
+          <w:tab w:val="left" w:pos="10992"/>
+          <w:tab w:val="left" w:pos="11908"/>
+          <w:tab w:val="left" w:pos="12824"/>
+          <w:tab w:val="left" w:pos="13740"/>
+          <w:tab w:val="left" w:pos="14656"/>
+        </w:tabs>
+        <w:spacing w:after="0" w:line="540" w:lineRule="atLeast"/>
+        <w:rPr>
+          <w:rFonts w:ascii="Arial" w:eastAsia="Times New Roman" w:hAnsi="Arial" w:cs="Arial"/>
+          <w:color w:val="202124"/>
+          <w:lang w:eastAsia="nl-NL"/>
+        </w:rPr>
+      </w:pPr>
+      <w:r>
+        <w:rPr>
+          <w:rFonts w:ascii="Arial" w:eastAsia="Times New Roman" w:hAnsi="Arial" w:cs="Arial"/>
+          <w:color w:val="202124"/>
+          <w:lang w:eastAsia="nl-NL"/>
+        </w:rPr>
+        <w:t xml:space="preserve">Java-code maakt het mogelijk om gemodificeerde flair toe te voegen aan </w:t>
+      </w:r>
+      <w:proofErr w:type="spellStart"/>
+      <w:r>
+        <w:rPr>
+          <w:rFonts w:ascii="Arial" w:eastAsia="Times New Roman" w:hAnsi="Arial" w:cs="Arial"/>
+          <w:color w:val="202124"/>
+          <w:lang w:eastAsia="nl-NL"/>
+        </w:rPr>
+        <w:t>Minecraft</w:t>
+      </w:r>
+      <w:proofErr w:type="spellEnd"/>
+      <w:r>
+        <w:rPr>
+          <w:rFonts w:ascii="Arial" w:eastAsia="Times New Roman" w:hAnsi="Arial" w:cs="Arial"/>
+          <w:color w:val="202124"/>
+          <w:lang w:eastAsia="nl-NL"/>
+        </w:rPr>
+        <w:t>!</w:t>
+      </w:r>
+    </w:p>
+    <w:p>
+      <w:pPr>
+        <w:pStyle w:val="trt0xe"/>
+        <w:shd w:val="clear" w:color="auto" w:fill="FFFFFF"/>
+        <w:spacing w:before="0" w:beforeAutospacing="0" w:after="60" w:afterAutospacing="0"/>
+        <w:rPr>
+          <w:rFonts w:ascii="Arial" w:hAnsi="Arial" w:cs="Arial"/>
+          <w:color w:val="202124"/>
+        </w:rPr>
+      </w:pPr>
+      <w:r>
+        <w:rPr>
+          <w:rFonts w:ascii="Arial" w:hAnsi="Arial" w:cs="Arial"/>
+          <w:color w:val="202124"/>
+        </w:rPr>
+        <w:t xml:space="preserve">De meest gebuikte </w:t>
+      </w:r>
+      <w:proofErr w:type="spellStart"/>
+      <w:r>
+        <w:rPr>
+          <w:rFonts w:ascii="Arial" w:hAnsi="Arial" w:cs="Arial"/>
+          <w:color w:val="202124"/>
+        </w:rPr>
+        <w:t>mods</w:t>
+      </w:r>
+      <w:proofErr w:type="spellEnd"/>
+      <w:r>
+        <w:rPr>
+          <w:rFonts w:ascii="Arial" w:hAnsi="Arial" w:cs="Arial"/>
+          <w:color w:val="202124"/>
+        </w:rPr>
+        <w:t xml:space="preserve"> zijn </w:t>
+      </w:r>
+    </w:p>
+    <w:p>
+      <w:pPr>
+        <w:pStyle w:val="trt0xe"/>
+        <w:shd w:val="clear" w:color="auto" w:fill="FFFFFF"/>
+        <w:spacing w:before="0" w:beforeAutospacing="0" w:after="60" w:afterAutospacing="0"/>
+        <w:rPr>
+          <w:rFonts w:ascii="Arial" w:hAnsi="Arial" w:cs="Arial"/>
+          <w:color w:val="202124"/>
+        </w:rPr>
+      </w:pPr>
+      <w:proofErr w:type="spellStart"/>
+      <w:r>
+        <w:rPr>
+          <w:rFonts w:ascii="Arial" w:hAnsi="Arial" w:cs="Arial"/>
+          <w:color w:val="202124"/>
+        </w:rPr>
+        <w:t>Optifine</w:t>
+      </w:r>
+      <w:proofErr w:type="spellEnd"/>
+      <w:r>
+        <w:rPr>
+          <w:rFonts w:ascii="Arial" w:hAnsi="Arial" w:cs="Arial"/>
+          <w:color w:val="202124"/>
+        </w:rPr>
+        <w:t>.</w:t>
+      </w:r>
+    </w:p>
+    <w:p>
+      <w:pPr>
+        <w:pStyle w:val="trt0xe"/>
+        <w:shd w:val="clear" w:color="auto" w:fill="FFFFFF"/>
+        <w:spacing w:before="0" w:beforeAutospacing="0" w:after="60" w:afterAutospacing="0"/>
+        <w:rPr>
+          <w:rFonts w:ascii="Arial" w:hAnsi="Arial" w:cs="Arial"/>
+          <w:color w:val="202124"/>
+          <w:sz w:val="22"/>
+          <w:szCs w:val="22"/>
+        </w:rPr>
+      </w:pPr>
+      <w:proofErr w:type="spellStart"/>
+      <w:r>
+        <w:rPr>
+          <w:rFonts w:ascii="Arial" w:hAnsi="Arial" w:cs="Arial"/>
+          <w:color w:val="202124"/>
+          <w:sz w:val="22"/>
+          <w:szCs w:val="22"/>
+        </w:rPr>
+        <w:t>Journeymap</w:t>
+      </w:r>
+      <w:proofErr w:type="spellEnd"/>
+      <w:r>
+        <w:rPr>
+          <w:rFonts w:ascii="Arial" w:hAnsi="Arial" w:cs="Arial"/>
+          <w:color w:val="202124"/>
+          <w:sz w:val="22"/>
+          <w:szCs w:val="22"/>
+        </w:rPr>
+        <w:t>.</w:t>
+      </w:r>
+    </w:p>
+    <w:p>
+      <w:pPr>
+        <w:pStyle w:val="trt0xe"/>
+        <w:shd w:val="clear" w:color="auto" w:fill="FFFFFF"/>
+        <w:spacing w:before="0" w:beforeAutospacing="0" w:after="60" w:afterAutospacing="0"/>
+        <w:rPr>
+          <w:rFonts w:ascii="Arial" w:hAnsi="Arial" w:cs="Arial"/>
+          <w:color w:val="202124"/>
+          <w:sz w:val="22"/>
+          <w:szCs w:val="22"/>
+        </w:rPr>
+      </w:pPr>
+      <w:proofErr w:type="spellStart"/>
+      <w:r>
+        <w:rPr>
+          <w:rFonts w:ascii="Arial" w:hAnsi="Arial" w:cs="Arial"/>
+          <w:color w:val="202124"/>
+          <w:sz w:val="22"/>
+          <w:szCs w:val="22"/>
+        </w:rPr>
+        <w:t>Not</w:t>
+      </w:r>
+      <w:proofErr w:type="spellEnd"/>
+      <w:r>
+        <w:rPr>
+          <w:rFonts w:ascii="Arial" w:hAnsi="Arial" w:cs="Arial"/>
+          <w:color w:val="202124"/>
+          <w:sz w:val="22"/>
+          <w:szCs w:val="22"/>
+        </w:rPr>
+        <w:t xml:space="preserve"> </w:t>
+      </w:r>
+      <w:proofErr w:type="spellStart"/>
+      <w:r>
+        <w:rPr>
+          <w:rFonts w:ascii="Arial" w:hAnsi="Arial" w:cs="Arial"/>
+          <w:color w:val="202124"/>
+          <w:sz w:val="22"/>
+          <w:szCs w:val="22"/>
+        </w:rPr>
+        <w:t>Enough</w:t>
+      </w:r>
+      <w:proofErr w:type="spellEnd"/>
+      <w:r>
+        <w:rPr>
+          <w:rFonts w:ascii="Arial" w:hAnsi="Arial" w:cs="Arial"/>
+          <w:color w:val="202124"/>
+          <w:sz w:val="22"/>
+          <w:szCs w:val="22"/>
+        </w:rPr>
+        <w:t xml:space="preserve"> Items.</w:t>
+      </w:r>
+    </w:p>
+    <w:p>
+      <w:pPr>
+        <w:pStyle w:val="trt0xe"/>
+        <w:shd w:val="clear" w:color="auto" w:fill="FFFFFF"/>
+        <w:spacing w:before="0" w:beforeAutospacing="0" w:after="60" w:afterAutospacing="0"/>
+        <w:rPr>
+          <w:rFonts w:ascii="Arial" w:hAnsi="Arial" w:cs="Arial"/>
+          <w:color w:val="202124"/>
+          <w:sz w:val="22"/>
+          <w:szCs w:val="22"/>
+        </w:rPr>
+      </w:pPr>
+      <w:r>
+        <w:rPr>
+          <w:rFonts w:ascii="Arial" w:hAnsi="Arial" w:cs="Arial"/>
+          <w:color w:val="202124"/>
+          <w:sz w:val="22"/>
+          <w:szCs w:val="22"/>
+        </w:rPr>
+        <w:t>WAILA.</w:t>
+      </w:r>
+    </w:p>
+    <w:p>
+      <w:pPr>
+        <w:pStyle w:val="trt0xe"/>
+        <w:shd w:val="clear" w:color="auto" w:fill="FFFFFF"/>
+        <w:spacing w:before="0" w:beforeAutospacing="0" w:after="60" w:afterAutospacing="0"/>
+        <w:rPr>
+          <w:rFonts w:ascii="Arial" w:hAnsi="Arial" w:cs="Arial"/>
+          <w:color w:val="202124"/>
+          <w:sz w:val="22"/>
+          <w:szCs w:val="22"/>
+        </w:rPr>
+      </w:pPr>
+      <w:r>
+        <w:rPr>
+          <w:rFonts w:ascii="Arial" w:hAnsi="Arial" w:cs="Arial"/>
+          <w:color w:val="202124"/>
+          <w:sz w:val="22"/>
+          <w:szCs w:val="22"/>
+        </w:rPr>
+        <w:t xml:space="preserve">Inventory </w:t>
+      </w:r>
+      <w:proofErr w:type="spellStart"/>
+      <w:r>
+        <w:rPr>
+          <w:rFonts w:ascii="Arial" w:hAnsi="Arial" w:cs="Arial"/>
+          <w:color w:val="202124"/>
+          <w:sz w:val="22"/>
+          <w:szCs w:val="22"/>
+        </w:rPr>
+        <w:t>Tweaks</w:t>
+      </w:r>
+      <w:proofErr w:type="spellEnd"/>
+      <w:r>
+        <w:rPr>
+          <w:rFonts w:ascii="Arial" w:hAnsi="Arial" w:cs="Arial"/>
+          <w:color w:val="202124"/>
+          <w:sz w:val="22"/>
+          <w:szCs w:val="22"/>
+        </w:rPr>
+        <w:t>.</w:t>
+      </w:r>
+    </w:p>
+    <w:p>
+      <w:pPr>
+        <w:pStyle w:val="trt0xe"/>
+        <w:shd w:val="clear" w:color="auto" w:fill="FFFFFF"/>
+        <w:spacing w:before="0" w:beforeAutospacing="0" w:after="60" w:afterAutospacing="0"/>
+        <w:rPr>
+          <w:rFonts w:ascii="Arial" w:hAnsi="Arial" w:cs="Arial"/>
+          <w:color w:val="202124"/>
+          <w:sz w:val="22"/>
+          <w:szCs w:val="22"/>
+        </w:rPr>
+      </w:pPr>
+      <w:proofErr w:type="spellStart"/>
+      <w:r>
+        <w:rPr>
+          <w:rFonts w:ascii="Arial" w:hAnsi="Arial" w:cs="Arial"/>
+          <w:color w:val="202124"/>
+          <w:sz w:val="22"/>
+          <w:szCs w:val="22"/>
+        </w:rPr>
+        <w:t>Playable</w:t>
+      </w:r>
+      <w:proofErr w:type="spellEnd"/>
+      <w:r>
+        <w:rPr>
+          <w:rFonts w:ascii="Arial" w:hAnsi="Arial" w:cs="Arial"/>
+          <w:color w:val="202124"/>
+          <w:sz w:val="22"/>
+          <w:szCs w:val="22"/>
+        </w:rPr>
+        <w:t xml:space="preserve"> </w:t>
+      </w:r>
+      <w:proofErr w:type="spellStart"/>
+      <w:r>
+        <w:rPr>
+          <w:rFonts w:ascii="Arial" w:hAnsi="Arial" w:cs="Arial"/>
+          <w:color w:val="202124"/>
+          <w:sz w:val="22"/>
+          <w:szCs w:val="22"/>
+        </w:rPr>
+        <w:t>Minecraft</w:t>
+      </w:r>
+      <w:proofErr w:type="spellEnd"/>
+      <w:r>
+        <w:rPr>
+          <w:rFonts w:ascii="Arial" w:hAnsi="Arial" w:cs="Arial"/>
+          <w:color w:val="202124"/>
+          <w:sz w:val="22"/>
+          <w:szCs w:val="22"/>
+        </w:rPr>
+        <w:t xml:space="preserve"> in a </w:t>
+      </w:r>
+      <w:proofErr w:type="spellStart"/>
+      <w:r>
+        <w:rPr>
+          <w:rFonts w:ascii="Arial" w:hAnsi="Arial" w:cs="Arial"/>
+          <w:color w:val="202124"/>
+          <w:sz w:val="22"/>
+          <w:szCs w:val="22"/>
+        </w:rPr>
+        <w:t>Chest</w:t>
+      </w:r>
+      <w:proofErr w:type="spellEnd"/>
+      <w:r>
+        <w:rPr>
+          <w:rFonts w:ascii="Arial" w:hAnsi="Arial" w:cs="Arial"/>
+          <w:color w:val="202124"/>
+          <w:sz w:val="22"/>
+          <w:szCs w:val="22"/>
+        </w:rPr>
+        <w:t>.</w:t>
+      </w:r>
+    </w:p>
+    <w:p>
+      <w:pPr>
+        <w:pStyle w:val="trt0xe"/>
+        <w:shd w:val="clear" w:color="auto" w:fill="FFFFFF"/>
+        <w:spacing w:before="0" w:beforeAutospacing="0" w:after="60" w:afterAutospacing="0"/>
+        <w:rPr>
+          <w:rFonts w:ascii="Arial" w:hAnsi="Arial" w:cs="Arial"/>
+          <w:color w:val="202124"/>
+          <w:sz w:val="22"/>
+          <w:szCs w:val="22"/>
+        </w:rPr>
+      </w:pPr>
+      <w:r>
+        <w:rPr>
+          <w:rFonts w:ascii="Arial" w:hAnsi="Arial" w:cs="Arial"/>
+          <w:color w:val="202124"/>
+          <w:sz w:val="22"/>
+          <w:szCs w:val="22"/>
+        </w:rPr>
+        <w:t>Controlling.</w:t>
+      </w:r>
+    </w:p>
+    <w:p>
+      <w:pPr>
+        <w:pStyle w:val="trt0xe"/>
+        <w:shd w:val="clear" w:color="auto" w:fill="FFFFFF"/>
+        <w:spacing w:before="0" w:beforeAutospacing="0" w:after="60" w:afterAutospacing="0"/>
+        <w:rPr>
+          <w:rFonts w:ascii="Arial" w:hAnsi="Arial" w:cs="Arial"/>
+          <w:color w:val="202124"/>
+          <w:sz w:val="22"/>
+          <w:szCs w:val="22"/>
+        </w:rPr>
+      </w:pPr>
+      <w:proofErr w:type="spellStart"/>
+      <w:r>
+        <w:rPr>
+          <w:rFonts w:ascii="Arial" w:hAnsi="Arial" w:cs="Arial"/>
+          <w:color w:val="202124"/>
+          <w:sz w:val="22"/>
+          <w:szCs w:val="22"/>
+        </w:rPr>
+        <w:t>Chisel</w:t>
+      </w:r>
+      <w:proofErr w:type="spellEnd"/>
+      <w:r>
+        <w:rPr>
+          <w:rFonts w:ascii="Arial" w:hAnsi="Arial" w:cs="Arial"/>
+          <w:color w:val="202124"/>
+          <w:sz w:val="22"/>
+          <w:szCs w:val="22"/>
+        </w:rPr>
+        <w:t xml:space="preserve"> 2.</w:t>
+      </w:r>
+    </w:p>
+    <w:p>
+      <w:pPr>
+        <w:pStyle w:val="trt0xe"/>
+        <w:shd w:val="clear" w:color="auto" w:fill="FFFFFF"/>
+        <w:spacing w:before="0" w:beforeAutospacing="0" w:after="60" w:afterAutospacing="0"/>
+        <w:rPr>
+          <w:rFonts w:ascii="Arial" w:hAnsi="Arial" w:cs="Arial"/>
+          <w:color w:val="202124"/>
+          <w:sz w:val="22"/>
+          <w:szCs w:val="22"/>
+        </w:rPr>
+      </w:pPr>
+      <w:r>
+        <w:rPr>
+          <w:rFonts w:ascii="Arial" w:hAnsi="Arial" w:cs="Arial"/>
+          <w:color w:val="202124"/>
+          <w:sz w:val="22"/>
+          <w:szCs w:val="22"/>
+        </w:rPr>
+        <w:t xml:space="preserve">En de </w:t>
+      </w:r>
+      <w:proofErr w:type="spellStart"/>
+      <w:r>
+        <w:rPr>
+          <w:rFonts w:ascii="Arial" w:hAnsi="Arial" w:cs="Arial"/>
+          <w:color w:val="202124"/>
+          <w:sz w:val="22"/>
+          <w:szCs w:val="22"/>
+        </w:rPr>
+        <w:t>create</w:t>
+      </w:r>
+      <w:proofErr w:type="spellEnd"/>
+      <w:r>
+        <w:rPr>
+          <w:rFonts w:ascii="Arial" w:hAnsi="Arial" w:cs="Arial"/>
+          <w:color w:val="202124"/>
+          <w:sz w:val="22"/>
+          <w:szCs w:val="22"/>
+        </w:rPr>
+        <w:t xml:space="preserve"> </w:t>
+      </w:r>
+      <w:proofErr w:type="spellStart"/>
+      <w:r>
+        <w:rPr>
+          <w:rFonts w:ascii="Arial" w:hAnsi="Arial" w:cs="Arial"/>
+          <w:color w:val="202124"/>
+          <w:sz w:val="22"/>
+          <w:szCs w:val="22"/>
+        </w:rPr>
+        <w:t>mo</w:t>
+      </w:r>
+      <w:r>
+        <w:rPr>
+          <w:rFonts w:ascii="Arial" w:hAnsi="Arial" w:cs="Arial"/>
+          <w:color w:val="202124"/>
+          <w:sz w:val="22"/>
+          <w:szCs w:val="22"/>
+        </w:rPr>
+        <w:t>d</w:t>
+      </w:r>
+      <w:proofErr w:type="spellEnd"/>
+      <w:r>
+        <w:rPr>
+          <w:rFonts w:ascii="Arial" w:hAnsi="Arial" w:cs="Arial"/>
+          <w:color w:val="202124"/>
+          <w:sz w:val="22"/>
+          <w:szCs w:val="22"/>
+        </w:rPr>
+        <w:t xml:space="preserve">. </w:t>
+      </w:r>
+    </w:p>
+    <w:p>
+      <w:pPr>
+        <w:shd w:val="clear" w:color="auto" w:fill="F8F9FA"/>
+        <w:tabs>
+          <w:tab w:val="left" w:pos="916"/>
+          <w:tab w:val="left" w:pos="1832"/>
+          <w:tab w:val="left" w:pos="2748"/>
+          <w:tab w:val="left" w:pos="3664"/>
+          <w:tab w:val="left" w:pos="4580"/>
+          <w:tab w:val="left" w:pos="5496"/>
+          <w:tab w:val="left" w:pos="6412"/>
+          <w:tab w:val="left" w:pos="7328"/>
+          <w:tab w:val="left" w:pos="8244"/>
+          <w:tab w:val="left" w:pos="9160"/>
+          <w:tab w:val="left" w:pos="10076"/>
+          <w:tab w:val="left" w:pos="10992"/>
+          <w:tab w:val="left" w:pos="11908"/>
+          <w:tab w:val="left" w:pos="12824"/>
+          <w:tab w:val="left" w:pos="13740"/>
+          <w:tab w:val="left" w:pos="14656"/>
+        </w:tabs>
+        <w:spacing w:after="0" w:line="540" w:lineRule="atLeast"/>
+        <w:rPr>
+          <w:rFonts w:ascii="Arial" w:eastAsia="Times New Roman" w:hAnsi="Arial" w:cs="Arial"/>
+          <w:color w:val="202124"/>
+          <w:lang w:eastAsia="nl-NL"/>
+        </w:rPr>
+      </w:pPr>
+    </w:p>
+    <w:p>
+      <w:pPr>
+        <w:pStyle w:val="HTML-voorafopgemaakt"/>
+        <w:shd w:val="clear" w:color="auto" w:fill="F8F9FA"/>
+        <w:spacing w:line="540" w:lineRule="atLeast"/>
+        <w:rPr>
+          <w:rFonts w:ascii="Arial" w:hAnsi="Arial" w:cs="Arial"/>
+          <w:color w:val="202124"/>
+          <w:sz w:val="22"/>
+          <w:szCs w:val="22"/>
+        </w:rPr>
+      </w:pPr>
+    </w:p>
+    <w:p>
+      <w:pPr>
+        <w:shd w:val="clear" w:color="auto" w:fill="F8F9FA"/>
+        <w:tabs>
+          <w:tab w:val="left" w:pos="916"/>
+          <w:tab w:val="left" w:pos="1832"/>
+          <w:tab w:val="left" w:pos="2748"/>
+          <w:tab w:val="left" w:pos="3664"/>
+          <w:tab w:val="left" w:pos="4580"/>
+          <w:tab w:val="left" w:pos="5496"/>
+          <w:tab w:val="left" w:pos="6412"/>
+          <w:tab w:val="left" w:pos="7328"/>
+          <w:tab w:val="left" w:pos="8244"/>
+          <w:tab w:val="left" w:pos="9160"/>
+          <w:tab w:val="left" w:pos="10076"/>
+          <w:tab w:val="left" w:pos="10992"/>
+          <w:tab w:val="left" w:pos="11908"/>
+          <w:tab w:val="left" w:pos="12824"/>
+          <w:tab w:val="left" w:pos="13740"/>
+          <w:tab w:val="left" w:pos="14656"/>
+        </w:tabs>
+        <w:spacing w:after="0" w:line="540" w:lineRule="atLeast"/>
+        <w:rPr>
+          <w:rFonts w:ascii="Arial" w:eastAsia="Times New Roman" w:hAnsi="Arial" w:cs="Arial"/>
+          <w:color w:val="202124"/>
+          <w:lang w:eastAsia="nl-NL"/>
+        </w:rPr>
+      </w:pPr>
+    </w:p>
+    <w:p>
+      <w:pPr>
+        <w:tabs>
+          <w:tab w:val="left" w:pos="916"/>
+          <w:tab w:val="left" w:pos="1832"/>
+          <w:tab w:val="left" w:pos="2748"/>
+          <w:tab w:val="left" w:pos="3664"/>
+          <w:tab w:val="left" w:pos="4580"/>
+          <w:tab w:val="left" w:pos="5496"/>
+          <w:tab w:val="left" w:pos="6412"/>
+          <w:tab w:val="left" w:pos="7328"/>
+          <w:tab w:val="left" w:pos="8244"/>
+          <w:tab w:val="left" w:pos="9160"/>
+          <w:tab w:val="left" w:pos="10076"/>
+          <w:tab w:val="left" w:pos="10992"/>
+          <w:tab w:val="left" w:pos="11908"/>
+          <w:tab w:val="left" w:pos="12824"/>
+          <w:tab w:val="left" w:pos="13740"/>
+          <w:tab w:val="left" w:pos="14656"/>
+        </w:tabs>
+        <w:spacing w:after="0" w:line="540" w:lineRule="atLeast"/>
+        <w:rPr>
+          <w:rFonts w:ascii="Arial" w:eastAsia="Times New Roman" w:hAnsi="Arial" w:cs="Arial"/>
+          <w:color w:val="202124"/>
+          <w:lang w:eastAsia="nl-NL"/>
+        </w:rPr>
+      </w:pPr>
+    </w:p>
+    <w:p>
+      <w:pPr>
+        <w:shd w:val="clear" w:color="auto" w:fill="F8F9FA"/>
+        <w:spacing w:after="0" w:line="240" w:lineRule="auto"/>
+        <w:rPr>
+          <w:rFonts w:ascii="Arial" w:eastAsia="Times New Roman" w:hAnsi="Arial" w:cs="Arial"/>
+          <w:i/>
+          <w:iCs/>
+          <w:color w:val="222222"/>
+          <w:lang w:eastAsia="nl-NL"/>
+        </w:rPr>
+      </w:pPr>
+    </w:p>
+    <w:p>
+      <w:pPr>
+        <w:shd w:val="clear" w:color="auto" w:fill="F8F9FA"/>
+        <w:tabs>
+          <w:tab w:val="left" w:pos="916"/>
+          <w:tab w:val="left" w:pos="1832"/>
+          <w:tab w:val="left" w:pos="2748"/>
+          <w:tab w:val="left" w:pos="3664"/>
+          <w:tab w:val="left" w:pos="4580"/>
+          <w:tab w:val="left" w:pos="5496"/>
+          <w:tab w:val="left" w:pos="6412"/>
+          <w:tab w:val="left" w:pos="7328"/>
+          <w:tab w:val="left" w:pos="8244"/>
+          <w:tab w:val="left" w:pos="9160"/>
+          <w:tab w:val="left" w:pos="10076"/>
+          <w:tab w:val="left" w:pos="10992"/>
+          <w:tab w:val="left" w:pos="11908"/>
+          <w:tab w:val="left" w:pos="12824"/>
+          <w:tab w:val="left" w:pos="13740"/>
+          <w:tab w:val="left" w:pos="14656"/>
+        </w:tabs>
+        <w:spacing w:after="0" w:line="540" w:lineRule="atLeast"/>
+        <w:rPr>
+          <w:rFonts w:ascii="Arial" w:eastAsia="Times New Roman" w:hAnsi="Arial" w:cs="Arial"/>
+          <w:color w:val="202124"/>
+          <w:lang w:eastAsia="nl-NL"/>
+        </w:rPr>
+      </w:pPr>
+    </w:p>
+    <w:p>
+      <w:pPr>
+        <w:shd w:val="clear" w:color="auto" w:fill="F8F9FA"/>
+        <w:tabs>
+          <w:tab w:val="left" w:pos="916"/>
+          <w:tab w:val="left" w:pos="1832"/>
+          <w:tab w:val="left" w:pos="2748"/>
+          <w:tab w:val="left" w:pos="3664"/>
+          <w:tab w:val="left" w:pos="4580"/>
+          <w:tab w:val="left" w:pos="5496"/>
+          <w:tab w:val="left" w:pos="6412"/>
+          <w:tab w:val="left" w:pos="7328"/>
+          <w:tab w:val="left" w:pos="8244"/>
+          <w:tab w:val="left" w:pos="9160"/>
+          <w:tab w:val="left" w:pos="10076"/>
+          <w:tab w:val="left" w:pos="10992"/>
+          <w:tab w:val="left" w:pos="11908"/>
+          <w:tab w:val="left" w:pos="12824"/>
+          <w:tab w:val="left" w:pos="13740"/>
+          <w:tab w:val="left" w:pos="14656"/>
+        </w:tabs>
+        <w:spacing w:after="0" w:line="540" w:lineRule="atLeast"/>
+        <w:rPr>
+          <w:rFonts w:ascii="Arial" w:eastAsia="Times New Roman" w:hAnsi="Arial" w:cs="Arial"/>
+          <w:color w:val="202124"/>
+          <w:lang w:eastAsia="nl-NL"/>
+        </w:rPr>
+      </w:pPr>
+    </w:p>
+    <w:p>
+      <w:pPr>
+        <w:pStyle w:val="HTML-voorafopgemaakt"/>
+        <w:shd w:val="clear" w:color="auto" w:fill="F8F9FA"/>
+        <w:spacing w:line="540" w:lineRule="atLeast"/>
+        <w:rPr>
+          <w:rFonts w:ascii="Arial" w:hAnsi="Arial" w:cs="Arial"/>
+          <w:color w:val="202124"/>
+          <w:sz w:val="22"/>
+          <w:szCs w:val="22"/>
+        </w:rPr>
+      </w:pPr>
+    </w:p>
+    <w:p>
+      <w:pPr>
+        <w:pStyle w:val="HTML-voorafopgemaakt"/>
+        <w:shd w:val="clear" w:color="auto" w:fill="F8F9FA"/>
+        <w:spacing w:line="540" w:lineRule="atLeast"/>
+        <w:rPr>
+          <w:rFonts w:ascii="Arial" w:hAnsi="Arial" w:cs="Arial"/>
+          <w:color w:val="202124"/>
+          <w:sz w:val="22"/>
+          <w:szCs w:val="22"/>
+        </w:rPr>
+      </w:pPr>
+    </w:p>
+    <w:p>
+      <w:pPr>
+        <w:pStyle w:val="HTML-voorafopgemaakt"/>
+        <w:shd w:val="clear" w:color="auto" w:fill="F8F9FA"/>
+        <w:spacing w:line="540" w:lineRule="atLeast"/>
+        <w:rPr>
+          <w:rFonts w:ascii="Arial" w:hAnsi="Arial" w:cs="Arial"/>
+          <w:color w:val="202124"/>
+          <w:sz w:val="22"/>
+          <w:szCs w:val="22"/>
+        </w:rPr>
+      </w:pPr>
+    </w:p>
+    <w:p>
+      <w:pPr>
+        <w:shd w:val="clear" w:color="auto" w:fill="F8F9FA"/>
+        <w:tabs>
+          <w:tab w:val="left" w:pos="916"/>
+          <w:tab w:val="left" w:pos="1832"/>
+          <w:tab w:val="left" w:pos="2748"/>
+          <w:tab w:val="left" w:pos="3664"/>
+          <w:tab w:val="left" w:pos="4580"/>
+          <w:tab w:val="left" w:pos="5496"/>
+          <w:tab w:val="left" w:pos="6412"/>
+          <w:tab w:val="left" w:pos="7328"/>
+          <w:tab w:val="left" w:pos="8244"/>
+          <w:tab w:val="left" w:pos="9160"/>
+          <w:tab w:val="left" w:pos="10076"/>
+          <w:tab w:val="left" w:pos="10992"/>
+          <w:tab w:val="left" w:pos="11908"/>
+          <w:tab w:val="left" w:pos="12824"/>
+          <w:tab w:val="left" w:pos="13740"/>
+          <w:tab w:val="left" w:pos="14656"/>
+        </w:tabs>
+        <w:spacing w:after="0" w:line="540" w:lineRule="atLeast"/>
+        <w:rPr>
+          <w:rFonts w:ascii="Arial" w:eastAsia="Times New Roman" w:hAnsi="Arial" w:cs="Arial"/>
           <w:color w:val="000000" w:themeColor="text1"/>
           <w:lang w:eastAsia="nl-NL"/>
         </w:rPr>
@@ -2243,6 +6480,278 @@
     </w:sectPr>
   </w:body>
 </w:document>
+</file>
+
+<file path=word/numbering.xml><?xml version="1.0" encoding="utf-8"?>
+<w:numbering xmlns:wpc="http://schemas.microsoft.com/office/word/2010/wordprocessingCanvas" xmlns:cx="http://schemas.microsoft.com/office/drawing/2014/chartex" xmlns:cx1="http://schemas.microsoft.com/office/drawing/2015/9/8/chartex" xmlns:cx2="http://schemas.microsoft.com/office/drawing/2015/10/21/chartex" xmlns:cx3="http://schemas.microsoft.com/office/drawing/2016/5/9/chartex" xmlns:cx4="http://schemas.microsoft.com/office/drawing/2016/5/10/chartex" xmlns:cx5="http://schemas.microsoft.com/office/drawing/2016/5/11/chartex" xmlns:cx6="http://schemas.microsoft.com/office/drawing/2016/5/12/chartex" xmlns:cx7="http://schemas.microsoft.com/office/drawing/2016/5/13/chartex" xmlns:cx8="http://schemas.microsoft.com/office/drawing/2016/5/14/chartex" xmlns:mc="http://schemas.openxmlformats.org/markup-compatibility/2006" xmlns:aink="http://schemas.microsoft.com/office/drawing/2016/ink" xmlns:am3d="http://schemas.microsoft.com/office/drawing/2017/model3d" xmlns:o="urn:schemas-microsoft-com:office:office" xmlns:r="http://schemas.openxmlformats.org/officeDocument/2006/relationships" xmlns:m="http://schemas.openxmlformats.org/officeDocument/2006/math" xmlns:v="urn:schemas-microsoft-com:vml" xmlns:wp14="http://schemas.microsoft.com/office/word/2010/wordprocessingDrawing" xmlns:wp="http://schemas.openxmlformats.org/drawingml/2006/wordprocessingDrawing" xmlns:w10="urn:schemas-microsoft-com:office:word" xmlns:w="http://schemas.openxmlformats.org/wordprocessingml/2006/main" xmlns:w14="http://schemas.microsoft.com/office/word/2010/wordml" xmlns:w15="http://schemas.microsoft.com/office/word/2012/wordml" xmlns:w16cex="http://schemas.microsoft.com/office/word/2018/wordml/cex" xmlns:w16cid="http://schemas.microsoft.com/office/word/2016/wordml/cid" xmlns:w16="http://schemas.microsoft.com/office/word/2018/wordml" xmlns:w16se="http://schemas.microsoft.com/office/word/2015/wordml/symex" xmlns:wpg="http://schemas.microsoft.com/office/word/2010/wordprocessingGroup" xmlns:wpi="http://schemas.microsoft.com/office/word/2010/wordprocessingInk" xmlns:wne="http://schemas.microsoft.com/office/word/2006/wordml" xmlns:wps="http://schemas.microsoft.com/office/word/2010/wordprocessingShape" mc:Ignorable="w14 w15 w16se w16cid w16 w16cex wp14">
+  <w:abstractNum w:abstractNumId="0" w15:restartNumberingAfterBreak="0">
+    <w:nsid w:val="098D195C"/>
+    <w:multiLevelType w:val="multilevel"/>
+    <w:tmpl w:val="49827D8C"/>
+    <w:lvl w:ilvl="0">
+      <w:start w:val="1"/>
+      <w:numFmt w:val="bullet"/>
+      <w:lvlText w:val=""/>
+      <w:lvlJc w:val="left"/>
+      <w:pPr>
+        <w:tabs>
+          <w:tab w:val="num" w:pos="720"/>
+        </w:tabs>
+        <w:ind w:left="720" w:hanging="360"/>
+      </w:pPr>
+      <w:rPr>
+        <w:rFonts w:ascii="Symbol" w:hAnsi="Symbol" w:hint="default"/>
+        <w:sz w:val="20"/>
+      </w:rPr>
+    </w:lvl>
+    <w:lvl w:ilvl="1" w:tentative="1">
+      <w:start w:val="1"/>
+      <w:numFmt w:val="bullet"/>
+      <w:lvlText w:val="o"/>
+      <w:lvlJc w:val="left"/>
+      <w:pPr>
+        <w:tabs>
+          <w:tab w:val="num" w:pos="1440"/>
+        </w:tabs>
+        <w:ind w:left="1440" w:hanging="360"/>
+      </w:pPr>
+      <w:rPr>
+        <w:rFonts w:ascii="Courier New" w:hAnsi="Courier New" w:hint="default"/>
+        <w:sz w:val="20"/>
+      </w:rPr>
+    </w:lvl>
+    <w:lvl w:ilvl="2" w:tentative="1">
+      <w:start w:val="1"/>
+      <w:numFmt w:val="bullet"/>
+      <w:lvlText w:val=""/>
+      <w:lvlJc w:val="left"/>
+      <w:pPr>
+        <w:tabs>
+          <w:tab w:val="num" w:pos="2160"/>
+        </w:tabs>
+        <w:ind w:left="2160" w:hanging="360"/>
+      </w:pPr>
+      <w:rPr>
+        <w:rFonts w:ascii="Wingdings" w:hAnsi="Wingdings" w:hint="default"/>
+        <w:sz w:val="20"/>
+      </w:rPr>
+    </w:lvl>
+    <w:lvl w:ilvl="3" w:tentative="1">
+      <w:start w:val="1"/>
+      <w:numFmt w:val="bullet"/>
+      <w:lvlText w:val=""/>
+      <w:lvlJc w:val="left"/>
+      <w:pPr>
+        <w:tabs>
+          <w:tab w:val="num" w:pos="2880"/>
+        </w:tabs>
+        <w:ind w:left="2880" w:hanging="360"/>
+      </w:pPr>
+      <w:rPr>
+        <w:rFonts w:ascii="Wingdings" w:hAnsi="Wingdings" w:hint="default"/>
+        <w:sz w:val="20"/>
+      </w:rPr>
+    </w:lvl>
+    <w:lvl w:ilvl="4" w:tentative="1">
+      <w:start w:val="1"/>
+      <w:numFmt w:val="bullet"/>
+      <w:lvlText w:val=""/>
+      <w:lvlJc w:val="left"/>
+      <w:pPr>
+        <w:tabs>
+          <w:tab w:val="num" w:pos="3600"/>
+        </w:tabs>
+        <w:ind w:left="3600" w:hanging="360"/>
+      </w:pPr>
+      <w:rPr>
+        <w:rFonts w:ascii="Wingdings" w:hAnsi="Wingdings" w:hint="default"/>
+        <w:sz w:val="20"/>
+      </w:rPr>
+    </w:lvl>
+    <w:lvl w:ilvl="5" w:tentative="1">
+      <w:start w:val="1"/>
+      <w:numFmt w:val="bullet"/>
+      <w:lvlText w:val=""/>
+      <w:lvlJc w:val="left"/>
+      <w:pPr>
+        <w:tabs>
+          <w:tab w:val="num" w:pos="4320"/>
+        </w:tabs>
+        <w:ind w:left="4320" w:hanging="360"/>
+      </w:pPr>
+      <w:rPr>
+        <w:rFonts w:ascii="Wingdings" w:hAnsi="Wingdings" w:hint="default"/>
+        <w:sz w:val="20"/>
+      </w:rPr>
+    </w:lvl>
+    <w:lvl w:ilvl="6" w:tentative="1">
+      <w:start w:val="1"/>
+      <w:numFmt w:val="bullet"/>
+      <w:lvlText w:val=""/>
+      <w:lvlJc w:val="left"/>
+      <w:pPr>
+        <w:tabs>
+          <w:tab w:val="num" w:pos="5040"/>
+        </w:tabs>
+        <w:ind w:left="5040" w:hanging="360"/>
+      </w:pPr>
+      <w:rPr>
+        <w:rFonts w:ascii="Wingdings" w:hAnsi="Wingdings" w:hint="default"/>
+        <w:sz w:val="20"/>
+      </w:rPr>
+    </w:lvl>
+    <w:lvl w:ilvl="7" w:tentative="1">
+      <w:start w:val="1"/>
+      <w:numFmt w:val="bullet"/>
+      <w:lvlText w:val=""/>
+      <w:lvlJc w:val="left"/>
+      <w:pPr>
+        <w:tabs>
+          <w:tab w:val="num" w:pos="5760"/>
+        </w:tabs>
+        <w:ind w:left="5760" w:hanging="360"/>
+      </w:pPr>
+      <w:rPr>
+        <w:rFonts w:ascii="Wingdings" w:hAnsi="Wingdings" w:hint="default"/>
+        <w:sz w:val="20"/>
+      </w:rPr>
+    </w:lvl>
+    <w:lvl w:ilvl="8" w:tentative="1">
+      <w:start w:val="1"/>
+      <w:numFmt w:val="bullet"/>
+      <w:lvlText w:val=""/>
+      <w:lvlJc w:val="left"/>
+      <w:pPr>
+        <w:tabs>
+          <w:tab w:val="num" w:pos="6480"/>
+        </w:tabs>
+        <w:ind w:left="6480" w:hanging="360"/>
+      </w:pPr>
+      <w:rPr>
+        <w:rFonts w:ascii="Wingdings" w:hAnsi="Wingdings" w:hint="default"/>
+        <w:sz w:val="20"/>
+      </w:rPr>
+    </w:lvl>
+  </w:abstractNum>
+  <w:abstractNum w:abstractNumId="1" w15:restartNumberingAfterBreak="0">
+    <w:nsid w:val="1026447C"/>
+    <w:multiLevelType w:val="hybridMultilevel"/>
+    <w:tmpl w:val="205CD644"/>
+    <w:lvl w:ilvl="0" w:tplc="6C3A8462">
+      <w:numFmt w:val="bullet"/>
+      <w:lvlText w:val="-"/>
+      <w:lvlJc w:val="left"/>
+      <w:pPr>
+        <w:ind w:left="720" w:hanging="360"/>
+      </w:pPr>
+      <w:rPr>
+        <w:rFonts w:ascii="Arial" w:eastAsia="Times New Roman" w:hAnsi="Arial" w:cs="Arial" w:hint="default"/>
+      </w:rPr>
+    </w:lvl>
+    <w:lvl w:ilvl="1" w:tplc="04130003" w:tentative="1">
+      <w:start w:val="1"/>
+      <w:numFmt w:val="bullet"/>
+      <w:lvlText w:val="o"/>
+      <w:lvlJc w:val="left"/>
+      <w:pPr>
+        <w:ind w:left="1440" w:hanging="360"/>
+      </w:pPr>
+      <w:rPr>
+        <w:rFonts w:ascii="Courier New" w:hAnsi="Courier New" w:cs="Courier New" w:hint="default"/>
+      </w:rPr>
+    </w:lvl>
+    <w:lvl w:ilvl="2" w:tplc="04130005" w:tentative="1">
+      <w:start w:val="1"/>
+      <w:numFmt w:val="bullet"/>
+      <w:lvlText w:val=""/>
+      <w:lvlJc w:val="left"/>
+      <w:pPr>
+        <w:ind w:left="2160" w:hanging="360"/>
+      </w:pPr>
+      <w:rPr>
+        <w:rFonts w:ascii="Wingdings" w:hAnsi="Wingdings" w:hint="default"/>
+      </w:rPr>
+    </w:lvl>
+    <w:lvl w:ilvl="3" w:tplc="04130001" w:tentative="1">
+      <w:start w:val="1"/>
+      <w:numFmt w:val="bullet"/>
+      <w:lvlText w:val=""/>
+      <w:lvlJc w:val="left"/>
+      <w:pPr>
+        <w:ind w:left="2880" w:hanging="360"/>
+      </w:pPr>
+      <w:rPr>
+        <w:rFonts w:ascii="Symbol" w:hAnsi="Symbol" w:hint="default"/>
+      </w:rPr>
+    </w:lvl>
+    <w:lvl w:ilvl="4" w:tplc="04130003" w:tentative="1">
+      <w:start w:val="1"/>
+      <w:numFmt w:val="bullet"/>
+      <w:lvlText w:val="o"/>
+      <w:lvlJc w:val="left"/>
+      <w:pPr>
+        <w:ind w:left="3600" w:hanging="360"/>
+      </w:pPr>
+      <w:rPr>
+        <w:rFonts w:ascii="Courier New" w:hAnsi="Courier New" w:cs="Courier New" w:hint="default"/>
+      </w:rPr>
+    </w:lvl>
+    <w:lvl w:ilvl="5" w:tplc="04130005" w:tentative="1">
+      <w:start w:val="1"/>
+      <w:numFmt w:val="bullet"/>
+      <w:lvlText w:val=""/>
+      <w:lvlJc w:val="left"/>
+      <w:pPr>
+        <w:ind w:left="4320" w:hanging="360"/>
+      </w:pPr>
+      <w:rPr>
+        <w:rFonts w:ascii="Wingdings" w:hAnsi="Wingdings" w:hint="default"/>
+      </w:rPr>
+    </w:lvl>
+    <w:lvl w:ilvl="6" w:tplc="04130001" w:tentative="1">
+      <w:start w:val="1"/>
+      <w:numFmt w:val="bullet"/>
+      <w:lvlText w:val=""/>
+      <w:lvlJc w:val="left"/>
+      <w:pPr>
+        <w:ind w:left="5040" w:hanging="360"/>
+      </w:pPr>
+      <w:rPr>
+        <w:rFonts w:ascii="Symbol" w:hAnsi="Symbol" w:hint="default"/>
+      </w:rPr>
+    </w:lvl>
+    <w:lvl w:ilvl="7" w:tplc="04130003" w:tentative="1">
+      <w:start w:val="1"/>
+      <w:numFmt w:val="bullet"/>
+      <w:lvlText w:val="o"/>
+      <w:lvlJc w:val="left"/>
+      <w:pPr>
+        <w:ind w:left="5760" w:hanging="360"/>
+      </w:pPr>
+      <w:rPr>
+        <w:rFonts w:ascii="Courier New" w:hAnsi="Courier New" w:cs="Courier New" w:hint="default"/>
+      </w:rPr>
+    </w:lvl>
+    <w:lvl w:ilvl="8" w:tplc="04130005" w:tentative="1">
+      <w:start w:val="1"/>
+      <w:numFmt w:val="bullet"/>
+      <w:lvlText w:val=""/>
+      <w:lvlJc w:val="left"/>
+      <w:pPr>
+        <w:ind w:left="6480" w:hanging="360"/>
+      </w:pPr>
+      <w:rPr>
+        <w:rFonts w:ascii="Wingdings" w:hAnsi="Wingdings" w:hint="default"/>
+      </w:rPr>
+    </w:lvl>
+  </w:abstractNum>
+  <w:num w:numId="1">
+    <w:abstractNumId w:val="1"/>
+  </w:num>
+  <w:num w:numId="2">
+    <w:abstractNumId w:val="0"/>
+  </w:num>
+</w:numbering>
 </file>
 
 <file path=word/styles.xml><?xml version="1.0" encoding="utf-8"?>
@@ -2721,6 +7230,20 @@
       <w:lang w:eastAsia="nl-NL"/>
     </w:rPr>
   </w:style>
+  <w:style w:type="paragraph" w:customStyle="1" w:styleId="trt0xe">
+    <w:name w:val="trt0xe"/>
+    <w:basedOn w:val="Standaard"/>
+    <w:rsid w:val="00D82C2C"/>
+    <w:pPr>
+      <w:spacing w:before="100" w:beforeAutospacing="1" w:after="100" w:afterAutospacing="1" w:line="240" w:lineRule="auto"/>
+    </w:pPr>
+    <w:rPr>
+      <w:rFonts w:ascii="Times New Roman" w:eastAsia="Times New Roman" w:hAnsi="Times New Roman" w:cs="Times New Roman"/>
+      <w:sz w:val="24"/>
+      <w:szCs w:val="24"/>
+      <w:lang w:eastAsia="nl-NL"/>
+    </w:rPr>
+  </w:style>
 </w:styles>
 </file>
 

--- a/Minecraft projectweek.docx
+++ b/Minecraft projectweek.docx
@@ -341,50 +341,595 @@
     <w:p/>
     <w:p/>
     <w:p/>
+    <w:p>
+      <w:r>
+        <w:t xml:space="preserve">-wat is </w:t>
+      </w:r>
+      <w:proofErr w:type="spellStart"/>
+      <w:r>
+        <w:t>Minecraft</w:t>
+      </w:r>
+      <w:proofErr w:type="spellEnd"/>
+      <w:r>
+        <w:t xml:space="preserve"> </w:t>
+      </w:r>
+    </w:p>
+    <w:p>
+      <w:r>
+        <w:t xml:space="preserve">- </w:t>
+      </w:r>
+      <w:proofErr w:type="spellStart"/>
+      <w:r>
+        <w:t>clones</w:t>
+      </w:r>
+      <w:proofErr w:type="spellEnd"/>
+    </w:p>
+    <w:p>
+      <w:r>
+        <w:t xml:space="preserve">- </w:t>
+      </w:r>
+      <w:proofErr w:type="spellStart"/>
+      <w:r>
+        <w:t>minecraft</w:t>
+      </w:r>
+      <w:proofErr w:type="spellEnd"/>
+      <w:r>
+        <w:t xml:space="preserve"> releases</w:t>
+      </w:r>
+    </w:p>
+    <w:p>
+      <w:r>
+        <w:t xml:space="preserve">- </w:t>
+      </w:r>
+      <w:proofErr w:type="spellStart"/>
+      <w:r>
+        <w:t>mods</w:t>
+      </w:r>
+      <w:proofErr w:type="spellEnd"/>
+      <w:r>
+        <w:t xml:space="preserve"> </w:t>
+      </w:r>
+    </w:p>
+    <w:p>
+      <w:pPr>
+        <w:rPr>
+          <w:highlight w:val="yellow"/>
+        </w:rPr>
+      </w:pPr>
+    </w:p>
+    <w:p>
+      <w:pPr>
+        <w:rPr>
+          <w:highlight w:val="yellow"/>
+        </w:rPr>
+      </w:pPr>
+    </w:p>
+    <w:p>
+      <w:pPr>
+        <w:rPr>
+          <w:highlight w:val="yellow"/>
+        </w:rPr>
+      </w:pPr>
+    </w:p>
+    <w:p>
+      <w:pPr>
+        <w:rPr>
+          <w:highlight w:val="yellow"/>
+        </w:rPr>
+      </w:pPr>
+    </w:p>
+    <w:p>
+      <w:pPr>
+        <w:rPr>
+          <w:highlight w:val="yellow"/>
+        </w:rPr>
+      </w:pPr>
+    </w:p>
+    <w:p>
+      <w:pPr>
+        <w:rPr>
+          <w:highlight w:val="yellow"/>
+        </w:rPr>
+      </w:pPr>
+    </w:p>
+    <w:p>
+      <w:pPr>
+        <w:rPr>
+          <w:highlight w:val="yellow"/>
+        </w:rPr>
+      </w:pPr>
+    </w:p>
+    <w:p>
+      <w:r>
+        <w:t xml:space="preserve">Wat is </w:t>
+      </w:r>
+      <w:proofErr w:type="spellStart"/>
+      <w:r>
+        <w:t>M</w:t>
+      </w:r>
+      <w:r>
+        <w:t>inecraft</w:t>
+      </w:r>
+      <w:proofErr w:type="spellEnd"/>
+    </w:p>
     <w:p/>
     <w:p>
-      <w:r>
-        <w:t xml:space="preserve">- </w:t>
-      </w:r>
-      <w:proofErr w:type="spellStart"/>
-      <w:r>
-        <w:t>clones</w:t>
-      </w:r>
-      <w:proofErr w:type="spellEnd"/>
-    </w:p>
-    <w:p>
-      <w:r>
-        <w:t xml:space="preserve">- </w:t>
-      </w:r>
-      <w:proofErr w:type="spellStart"/>
-      <w:r>
-        <w:t>minecraft</w:t>
-      </w:r>
-      <w:proofErr w:type="spellEnd"/>
-      <w:r>
-        <w:t xml:space="preserve"> releases</w:t>
-      </w:r>
-    </w:p>
-    <w:p>
-      <w:r>
-        <w:t>- gameplay</w:t>
-      </w:r>
-    </w:p>
-    <w:p>
-      <w:r>
-        <w:t xml:space="preserve">- </w:t>
-      </w:r>
-      <w:proofErr w:type="spellStart"/>
-      <w:r>
-        <w:t>mods</w:t>
-      </w:r>
-      <w:proofErr w:type="spellEnd"/>
-      <w:r>
+      <w:pPr>
+        <w:pStyle w:val="Normaalweb"/>
+        <w:shd w:val="clear" w:color="auto" w:fill="FFFFFF"/>
+        <w:spacing w:before="0" w:beforeAutospacing="0" w:after="390" w:afterAutospacing="0"/>
+        <w:textAlignment w:val="baseline"/>
+        <w:rPr>
+          <w:rFonts w:ascii="Arial" w:hAnsi="Arial" w:cs="Arial"/>
+          <w:color w:val="333333"/>
+          <w:sz w:val="22"/>
+          <w:szCs w:val="22"/>
+        </w:rPr>
+      </w:pPr>
+      <w:proofErr w:type="spellStart"/>
+      <w:r>
+        <w:rPr>
+          <w:rFonts w:ascii="Arial" w:hAnsi="Arial" w:cs="Arial"/>
+          <w:color w:val="333333"/>
+          <w:sz w:val="22"/>
+          <w:szCs w:val="22"/>
+        </w:rPr>
+        <w:t>Minecraft</w:t>
+      </w:r>
+      <w:proofErr w:type="spellEnd"/>
+      <w:r>
+        <w:rPr>
+          <w:rFonts w:ascii="Arial" w:hAnsi="Arial" w:cs="Arial"/>
+          <w:color w:val="333333"/>
+          <w:sz w:val="22"/>
+          <w:szCs w:val="22"/>
+        </w:rPr>
+        <w:t xml:space="preserve"> kent twee spelmodi: survival en </w:t>
+      </w:r>
+      <w:proofErr w:type="spellStart"/>
+      <w:r>
+        <w:rPr>
+          <w:rFonts w:ascii="Arial" w:hAnsi="Arial" w:cs="Arial"/>
+          <w:color w:val="333333"/>
+          <w:sz w:val="22"/>
+          <w:szCs w:val="22"/>
+        </w:rPr>
+        <w:t>creative</w:t>
+      </w:r>
+      <w:proofErr w:type="spellEnd"/>
+      <w:r>
+        <w:rPr>
+          <w:rFonts w:ascii="Arial" w:hAnsi="Arial" w:cs="Arial"/>
+          <w:color w:val="333333"/>
+          <w:sz w:val="22"/>
+          <w:szCs w:val="22"/>
+        </w:rPr>
+        <w:t>.</w:t>
+      </w:r>
+    </w:p>
+    <w:p>
+      <w:pPr>
+        <w:pStyle w:val="Normaalweb"/>
+        <w:shd w:val="clear" w:color="auto" w:fill="FFFFFF"/>
+        <w:spacing w:before="0" w:beforeAutospacing="0" w:after="390" w:afterAutospacing="0"/>
+        <w:textAlignment w:val="baseline"/>
+        <w:rPr>
+          <w:rFonts w:ascii="Arial" w:hAnsi="Arial" w:cs="Arial"/>
+          <w:color w:val="333333"/>
+          <w:sz w:val="22"/>
+          <w:szCs w:val="22"/>
+        </w:rPr>
+      </w:pPr>
+      <w:r>
+        <w:rPr>
+          <w:rFonts w:ascii="Arial" w:hAnsi="Arial" w:cs="Arial"/>
+          <w:color w:val="333333"/>
+          <w:sz w:val="22"/>
+          <w:szCs w:val="22"/>
+        </w:rPr>
+        <w:t>In de survivalmodus moet je zien te overleven, waarbij je vatbaar bent voor de invloeden van de speelwereld.</w:t>
+      </w:r>
+    </w:p>
+    <w:p>
+      <w:pPr>
+        <w:pStyle w:val="Normaalweb"/>
+        <w:shd w:val="clear" w:color="auto" w:fill="FFFFFF"/>
+        <w:spacing w:before="0" w:beforeAutospacing="0" w:after="390" w:afterAutospacing="0"/>
+        <w:textAlignment w:val="baseline"/>
+        <w:rPr>
+          <w:rFonts w:ascii="Arial" w:hAnsi="Arial" w:cs="Arial"/>
+          <w:color w:val="333333"/>
+          <w:sz w:val="22"/>
+          <w:szCs w:val="22"/>
+        </w:rPr>
+      </w:pPr>
+      <w:r>
+        <w:rPr>
+          <w:rFonts w:ascii="Arial" w:hAnsi="Arial" w:cs="Arial"/>
+          <w:color w:val="333333"/>
+          <w:sz w:val="22"/>
+          <w:szCs w:val="22"/>
+        </w:rPr>
+        <w:t xml:space="preserve">Creative is de vrije modus, waarin je alle middelen tot je beschikking hebt. </w:t>
+      </w:r>
+    </w:p>
+    <w:p>
+      <w:pPr>
+        <w:pStyle w:val="Normaalweb"/>
+        <w:shd w:val="clear" w:color="auto" w:fill="FFFFFF"/>
+        <w:spacing w:before="0" w:beforeAutospacing="0" w:after="390" w:afterAutospacing="0"/>
+        <w:textAlignment w:val="baseline"/>
+        <w:rPr>
+          <w:rFonts w:ascii="Arial" w:hAnsi="Arial" w:cs="Arial"/>
+          <w:color w:val="333333"/>
+          <w:sz w:val="22"/>
+          <w:szCs w:val="22"/>
+        </w:rPr>
+      </w:pPr>
+      <w:r>
+        <w:rPr>
+          <w:rFonts w:ascii="Arial" w:hAnsi="Arial" w:cs="Arial"/>
+          <w:color w:val="333333"/>
+          <w:sz w:val="22"/>
+          <w:szCs w:val="22"/>
+        </w:rPr>
+        <w:t>Je kunt bijna onbeperkt bouwen in de creatieve speelwereld.</w:t>
+      </w:r>
+    </w:p>
+    <w:p>
+      <w:pPr>
+        <w:pStyle w:val="Normaalweb"/>
+        <w:shd w:val="clear" w:color="auto" w:fill="FFFFFF"/>
+        <w:spacing w:before="0" w:beforeAutospacing="0" w:after="390" w:afterAutospacing="0"/>
+        <w:textAlignment w:val="baseline"/>
+        <w:rPr>
+          <w:rFonts w:ascii="Arial" w:hAnsi="Arial" w:cs="Arial"/>
+          <w:color w:val="333333"/>
+          <w:sz w:val="22"/>
+          <w:szCs w:val="22"/>
+        </w:rPr>
+      </w:pPr>
+      <w:r>
+        <w:rPr>
+          <w:rFonts w:ascii="Arial" w:hAnsi="Arial" w:cs="Arial"/>
+          <w:color w:val="333333"/>
+          <w:sz w:val="22"/>
+          <w:szCs w:val="22"/>
+        </w:rPr>
+        <w:t>Hieronder een uitleg van elke modus.</w:t>
+      </w:r>
+      <w:r>
+        <w:rPr>
+          <w:rFonts w:ascii="Arial" w:hAnsi="Arial" w:cs="Arial"/>
+          <w:color w:val="333333"/>
+          <w:sz w:val="22"/>
+          <w:szCs w:val="22"/>
+        </w:rPr>
         <w:t xml:space="preserve"> </w:t>
       </w:r>
     </w:p>
     <w:p>
       <w:pPr>
+        <w:pStyle w:val="Normaalweb"/>
+        <w:shd w:val="clear" w:color="auto" w:fill="FFFFFF"/>
+        <w:spacing w:before="0" w:beforeAutospacing="0" w:after="390" w:afterAutospacing="0"/>
+        <w:textAlignment w:val="baseline"/>
+        <w:rPr>
+          <w:rFonts w:ascii="Arial" w:hAnsi="Arial" w:cs="Arial"/>
+          <w:color w:val="333333"/>
+          <w:sz w:val="22"/>
+          <w:szCs w:val="22"/>
+        </w:rPr>
+      </w:pPr>
+      <w:r>
+        <w:rPr>
+          <w:rFonts w:ascii="Arial" w:hAnsi="Arial" w:cs="Arial"/>
+          <w:color w:val="333333"/>
+          <w:sz w:val="22"/>
+          <w:szCs w:val="22"/>
+        </w:rPr>
+        <w:t>Survival</w:t>
+      </w:r>
+    </w:p>
+    <w:p>
+      <w:pPr>
+        <w:pStyle w:val="Normaalweb"/>
+        <w:shd w:val="clear" w:color="auto" w:fill="FFFFFF"/>
+        <w:spacing w:before="0" w:beforeAutospacing="0" w:after="390" w:afterAutospacing="0"/>
+        <w:textAlignment w:val="baseline"/>
+        <w:rPr>
+          <w:rFonts w:ascii="Arial" w:hAnsi="Arial" w:cs="Arial"/>
+          <w:color w:val="333333"/>
+          <w:sz w:val="22"/>
+          <w:szCs w:val="22"/>
+        </w:rPr>
+      </w:pPr>
+      <w:r>
+        <w:rPr>
+          <w:rFonts w:ascii="Arial" w:hAnsi="Arial" w:cs="Arial"/>
+          <w:color w:val="333333"/>
+          <w:sz w:val="22"/>
+          <w:szCs w:val="22"/>
+        </w:rPr>
+        <w:t xml:space="preserve">Als je het spel in de survivalmodus speelt, moet je overleven. </w:t>
+      </w:r>
+    </w:p>
+    <w:p>
+      <w:pPr>
+        <w:pStyle w:val="Normaalweb"/>
+        <w:shd w:val="clear" w:color="auto" w:fill="FFFFFF"/>
+        <w:spacing w:before="0" w:beforeAutospacing="0" w:after="390" w:afterAutospacing="0"/>
+        <w:textAlignment w:val="baseline"/>
+        <w:rPr>
+          <w:rFonts w:ascii="Arial" w:hAnsi="Arial" w:cs="Arial"/>
+          <w:color w:val="333333"/>
+          <w:sz w:val="22"/>
+          <w:szCs w:val="22"/>
+        </w:rPr>
+      </w:pPr>
+      <w:r>
+        <w:rPr>
+          <w:rFonts w:ascii="Arial" w:hAnsi="Arial" w:cs="Arial"/>
+          <w:color w:val="333333"/>
+          <w:sz w:val="22"/>
+          <w:szCs w:val="22"/>
+        </w:rPr>
+        <w:t xml:space="preserve">Je gebruikt bijvoorbeeld hout van bomen om planken en stokken te maken. </w:t>
+      </w:r>
+    </w:p>
+    <w:p>
+      <w:pPr>
+        <w:pStyle w:val="Normaalweb"/>
+        <w:shd w:val="clear" w:color="auto" w:fill="FFFFFF"/>
+        <w:spacing w:before="0" w:beforeAutospacing="0" w:after="390" w:afterAutospacing="0"/>
+        <w:textAlignment w:val="baseline"/>
+        <w:rPr>
+          <w:rFonts w:ascii="Arial" w:hAnsi="Arial" w:cs="Arial"/>
+          <w:color w:val="333333"/>
+          <w:sz w:val="22"/>
+          <w:szCs w:val="22"/>
+        </w:rPr>
+      </w:pPr>
+      <w:r>
+        <w:rPr>
+          <w:rFonts w:ascii="Arial" w:hAnsi="Arial" w:cs="Arial"/>
+          <w:color w:val="333333"/>
+          <w:sz w:val="22"/>
+          <w:szCs w:val="22"/>
+        </w:rPr>
+        <w:t xml:space="preserve">Daarvan kun je een houten zwaard en een houten maken. </w:t>
+      </w:r>
+    </w:p>
+    <w:p>
+      <w:pPr>
+        <w:pStyle w:val="Normaalweb"/>
+        <w:shd w:val="clear" w:color="auto" w:fill="FFFFFF"/>
+        <w:spacing w:before="0" w:beforeAutospacing="0" w:after="390" w:afterAutospacing="0"/>
+        <w:textAlignment w:val="baseline"/>
+        <w:rPr>
+          <w:rFonts w:ascii="Arial" w:hAnsi="Arial" w:cs="Arial"/>
+          <w:color w:val="333333"/>
+          <w:sz w:val="22"/>
+          <w:szCs w:val="22"/>
+        </w:rPr>
+      </w:pPr>
+      <w:r>
+        <w:rPr>
+          <w:rFonts w:ascii="Arial" w:hAnsi="Arial" w:cs="Arial"/>
+          <w:color w:val="333333"/>
+          <w:sz w:val="22"/>
+          <w:szCs w:val="22"/>
+        </w:rPr>
+        <w:t xml:space="preserve">Vervolgens kun je met houweel en zwaard steen hakken: nu kun je een stenen zwaard en een stenen houweel maken. </w:t>
+      </w:r>
+    </w:p>
+    <w:p>
+      <w:pPr>
+        <w:pStyle w:val="Normaalweb"/>
+        <w:shd w:val="clear" w:color="auto" w:fill="FFFFFF"/>
+        <w:spacing w:before="0" w:beforeAutospacing="0" w:after="390" w:afterAutospacing="0"/>
+        <w:textAlignment w:val="baseline"/>
+        <w:rPr>
+          <w:rFonts w:ascii="Arial" w:hAnsi="Arial" w:cs="Arial"/>
+          <w:color w:val="333333"/>
+          <w:sz w:val="22"/>
+          <w:szCs w:val="22"/>
+        </w:rPr>
+      </w:pPr>
+      <w:r>
+        <w:rPr>
+          <w:rFonts w:ascii="Arial" w:hAnsi="Arial" w:cs="Arial"/>
+          <w:color w:val="333333"/>
+          <w:sz w:val="22"/>
+          <w:szCs w:val="22"/>
+        </w:rPr>
+        <w:t>Zo moet je zelf steeds grondstoffen verzamelen om verder te komen in het spel.</w:t>
+      </w:r>
+    </w:p>
+    <w:p>
+      <w:pPr>
+        <w:pStyle w:val="Normaalweb"/>
+        <w:shd w:val="clear" w:color="auto" w:fill="FFFFFF"/>
+        <w:spacing w:before="0" w:beforeAutospacing="0" w:after="390" w:afterAutospacing="0"/>
+        <w:textAlignment w:val="baseline"/>
+        <w:rPr>
+          <w:rFonts w:ascii="Arial" w:hAnsi="Arial" w:cs="Arial"/>
+          <w:color w:val="333333"/>
+          <w:sz w:val="22"/>
+          <w:szCs w:val="22"/>
+        </w:rPr>
+      </w:pPr>
+      <w:r>
+        <w:rPr>
+          <w:rFonts w:ascii="Arial" w:hAnsi="Arial" w:cs="Arial"/>
+          <w:color w:val="333333"/>
+          <w:sz w:val="22"/>
+          <w:szCs w:val="22"/>
+        </w:rPr>
+        <w:t xml:space="preserve">Je kunt ook eten gaan verzamelen (daar slacht je dieren voor) en dorpjes gaan zoeken. </w:t>
+      </w:r>
+    </w:p>
+    <w:p>
+      <w:pPr>
+        <w:pStyle w:val="Normaalweb"/>
+        <w:shd w:val="clear" w:color="auto" w:fill="FFFFFF"/>
+        <w:spacing w:before="0" w:beforeAutospacing="0" w:after="390" w:afterAutospacing="0"/>
+        <w:textAlignment w:val="baseline"/>
+        <w:rPr>
+          <w:rFonts w:ascii="Arial" w:hAnsi="Arial" w:cs="Arial"/>
+          <w:color w:val="333333"/>
+          <w:sz w:val="22"/>
+          <w:szCs w:val="22"/>
+        </w:rPr>
+      </w:pPr>
+      <w:r>
+        <w:rPr>
+          <w:rFonts w:ascii="Arial" w:hAnsi="Arial" w:cs="Arial"/>
+          <w:color w:val="333333"/>
+          <w:sz w:val="22"/>
+          <w:szCs w:val="22"/>
+        </w:rPr>
+        <w:t xml:space="preserve">In de dorpjes kun je kisten vinden waar handige spullen in zitten om langer in leven te blijven (eten, gereedschap, wapens, dat soort dingen). </w:t>
+      </w:r>
+    </w:p>
+    <w:p>
+      <w:pPr>
+        <w:pStyle w:val="Normaalweb"/>
+        <w:shd w:val="clear" w:color="auto" w:fill="FFFFFF"/>
+        <w:spacing w:before="0" w:beforeAutospacing="0" w:after="390" w:afterAutospacing="0"/>
+        <w:textAlignment w:val="baseline"/>
+        <w:rPr>
+          <w:rFonts w:ascii="Arial" w:hAnsi="Arial" w:cs="Arial"/>
+          <w:color w:val="333333"/>
+          <w:sz w:val="22"/>
+          <w:szCs w:val="22"/>
+        </w:rPr>
+      </w:pPr>
+      <w:r>
+        <w:rPr>
+          <w:rFonts w:ascii="Arial" w:hAnsi="Arial" w:cs="Arial"/>
+          <w:color w:val="333333"/>
+          <w:sz w:val="22"/>
+          <w:szCs w:val="22"/>
+        </w:rPr>
+        <w:t xml:space="preserve">Met de dorpelingen (spelfiguren, in de gewone modus geen echte andere spelers) kun je dingen ruilen: je ruilt bijvoorbeeld gras voor een smaragd. </w:t>
+      </w:r>
+    </w:p>
+    <w:p>
+      <w:pPr>
+        <w:pStyle w:val="Normaalweb"/>
+        <w:shd w:val="clear" w:color="auto" w:fill="FFFFFF"/>
+        <w:spacing w:before="0" w:beforeAutospacing="0" w:after="390" w:afterAutospacing="0"/>
+        <w:textAlignment w:val="baseline"/>
+        <w:rPr>
+          <w:rFonts w:ascii="Arial" w:hAnsi="Arial" w:cs="Arial"/>
+          <w:color w:val="333333"/>
+          <w:sz w:val="22"/>
+          <w:szCs w:val="22"/>
+        </w:rPr>
+      </w:pPr>
+      <w:r>
+        <w:rPr>
+          <w:rFonts w:ascii="Arial" w:hAnsi="Arial" w:cs="Arial"/>
+          <w:color w:val="333333"/>
+          <w:sz w:val="22"/>
+          <w:szCs w:val="22"/>
+        </w:rPr>
+        <w:t>Die smaragden zijn handig: later in het spel kun je ze ruilen tegen spullen waarmee je nog makkelijker kunt overleven.</w:t>
+      </w:r>
+    </w:p>
+    <w:p>
+      <w:pPr>
+        <w:pStyle w:val="Normaalweb"/>
+        <w:shd w:val="clear" w:color="auto" w:fill="FFFFFF"/>
+        <w:spacing w:before="0" w:beforeAutospacing="0" w:after="390" w:afterAutospacing="0"/>
+        <w:textAlignment w:val="baseline"/>
+        <w:rPr>
+          <w:rFonts w:ascii="Arial" w:hAnsi="Arial" w:cs="Arial"/>
+          <w:color w:val="333333"/>
+          <w:sz w:val="22"/>
+          <w:szCs w:val="22"/>
+        </w:rPr>
+      </w:pPr>
+      <w:r>
+        <w:rPr>
+          <w:rFonts w:ascii="Arial" w:hAnsi="Arial" w:cs="Arial"/>
+          <w:color w:val="333333"/>
+          <w:sz w:val="22"/>
+          <w:szCs w:val="22"/>
+        </w:rPr>
+        <w:t xml:space="preserve">Creative </w:t>
+      </w:r>
+    </w:p>
+    <w:p>
+      <w:pPr>
+        <w:pStyle w:val="Normaalweb"/>
+        <w:shd w:val="clear" w:color="auto" w:fill="FFFFFF"/>
+        <w:spacing w:before="0" w:beforeAutospacing="0" w:after="390" w:afterAutospacing="0"/>
+        <w:textAlignment w:val="baseline"/>
+        <w:rPr>
+          <w:color w:val="333333"/>
+          <w:shd w:val="clear" w:color="auto" w:fill="FFFFFF"/>
+        </w:rPr>
+      </w:pPr>
+      <w:r>
+        <w:rPr>
+          <w:color w:val="333333"/>
+          <w:shd w:val="clear" w:color="auto" w:fill="FFFFFF"/>
+        </w:rPr>
+        <w:t xml:space="preserve">Je hebt ook nog de spelmodus Creative, waarin je alle blokken onbeperkt kunt gebruiken. </w:t>
+      </w:r>
+    </w:p>
+    <w:p>
+      <w:pPr>
+        <w:pStyle w:val="Normaalweb"/>
+        <w:shd w:val="clear" w:color="auto" w:fill="FFFFFF"/>
+        <w:spacing w:before="0" w:beforeAutospacing="0" w:after="390" w:afterAutospacing="0"/>
+        <w:textAlignment w:val="baseline"/>
+        <w:rPr>
+          <w:color w:val="333333"/>
+          <w:shd w:val="clear" w:color="auto" w:fill="FFFFFF"/>
+        </w:rPr>
+      </w:pPr>
+      <w:r>
+        <w:rPr>
+          <w:color w:val="333333"/>
+          <w:shd w:val="clear" w:color="auto" w:fill="FFFFFF"/>
+        </w:rPr>
+        <w:lastRenderedPageBreak/>
+        <w:t xml:space="preserve">Die modus is handig als de speler graag grote bouwwerken wil maken, dingen wil ontwerpen of gewoon huizen wil bouwen. </w:t>
+      </w:r>
+    </w:p>
+    <w:p>
+      <w:pPr>
+        <w:pStyle w:val="Normaalweb"/>
+        <w:shd w:val="clear" w:color="auto" w:fill="FFFFFF"/>
+        <w:spacing w:before="0" w:beforeAutospacing="0" w:after="390" w:afterAutospacing="0"/>
+        <w:textAlignment w:val="baseline"/>
+        <w:rPr>
+          <w:rFonts w:ascii="Arial" w:hAnsi="Arial" w:cs="Arial"/>
+          <w:color w:val="333333"/>
+          <w:sz w:val="22"/>
+          <w:szCs w:val="22"/>
+        </w:rPr>
+      </w:pPr>
+      <w:r>
+        <w:rPr>
+          <w:color w:val="333333"/>
+          <w:shd w:val="clear" w:color="auto" w:fill="FFFFFF"/>
+        </w:rPr>
+        <w:t>Vroeger speelde ik vaker in Creative, maar tegenwoordig speel ik liever Survival.</w:t>
+      </w:r>
+    </w:p>
+    <w:p>
+      <w:pPr>
+        <w:rPr>
+          <w:rFonts w:ascii="Arial" w:hAnsi="Arial" w:cs="Arial"/>
+        </w:rPr>
+      </w:pPr>
+    </w:p>
+    <w:p>
+      <w:pPr>
         <w:rPr>
           <w:highlight w:val="yellow"/>
         </w:rPr>
@@ -406,57 +951,27 @@
     </w:p>
     <w:p>
       <w:pPr>
-        <w:rPr>
-          <w:highlight w:val="yellow"/>
-        </w:rPr>
-      </w:pPr>
-    </w:p>
-    <w:p>
-      <w:pPr>
-        <w:rPr>
-          <w:highlight w:val="yellow"/>
-        </w:rPr>
-      </w:pPr>
-    </w:p>
-    <w:p>
-      <w:pPr>
-        <w:rPr>
-          <w:highlight w:val="yellow"/>
-        </w:rPr>
-      </w:pPr>
-    </w:p>
-    <w:p>
-      <w:pPr>
-        <w:rPr>
-          <w:highlight w:val="yellow"/>
-        </w:rPr>
-      </w:pPr>
-    </w:p>
-    <w:p>
-      <w:pPr>
-        <w:rPr>
-          <w:highlight w:val="yellow"/>
-        </w:rPr>
-      </w:pPr>
-    </w:p>
-    <w:p>
-      <w:pPr>
-        <w:rPr>
-          <w:highlight w:val="yellow"/>
-        </w:rPr>
-      </w:pPr>
-    </w:p>
-    <w:p>
-      <w:pPr>
-        <w:rPr>
-          <w:highlight w:val="yellow"/>
-        </w:rPr>
-      </w:pPr>
-    </w:p>
-    <w:p>
-      <w:pPr>
-        <w:rPr>
-          <w:highlight w:val="yellow"/>
+        <w:pStyle w:val="HTML-voorafopgemaakt"/>
+        <w:shd w:val="clear" w:color="auto" w:fill="F8F9FA"/>
+        <w:spacing w:line="540" w:lineRule="atLeast"/>
+        <w:rPr>
+          <w:rFonts w:ascii="Arial" w:hAnsi="Arial" w:cs="Arial"/>
+          <w:color w:val="000000" w:themeColor="text1"/>
+          <w:sz w:val="24"/>
+          <w:szCs w:val="24"/>
+        </w:rPr>
+      </w:pPr>
+    </w:p>
+    <w:p>
+      <w:pPr>
+        <w:pStyle w:val="HTML-voorafopgemaakt"/>
+        <w:shd w:val="clear" w:color="auto" w:fill="F8F9FA"/>
+        <w:spacing w:line="540" w:lineRule="atLeast"/>
+        <w:rPr>
+          <w:rFonts w:ascii="Arial" w:hAnsi="Arial" w:cs="Arial"/>
+          <w:color w:val="000000" w:themeColor="text1"/>
+          <w:sz w:val="24"/>
+          <w:szCs w:val="24"/>
         </w:rPr>
       </w:pPr>
     </w:p>
@@ -1017,6 +1532,7 @@
           <w:color w:val="000000" w:themeColor="text1"/>
           <w:lang w:eastAsia="nl-NL"/>
         </w:rPr>
+        <w:lastRenderedPageBreak/>
         <w:t>Persson</w:t>
       </w:r>
       <w:proofErr w:type="spellEnd"/>
@@ -1114,16 +1630,7 @@
           <w:color w:val="000000" w:themeColor="text1"/>
           <w:lang w:eastAsia="nl-NL"/>
         </w:rPr>
-        <w:t xml:space="preserve">, kondigde de </w:t>
-      </w:r>
-      <w:r>
-        <w:rPr>
-          <w:rFonts w:ascii="Arial" w:eastAsia="Times New Roman" w:hAnsi="Arial" w:cs="Arial"/>
-          <w:color w:val="000000" w:themeColor="text1"/>
-          <w:lang w:eastAsia="nl-NL"/>
-        </w:rPr>
-        <w:lastRenderedPageBreak/>
-        <w:t xml:space="preserve">schikking van de rechtszaak in maart 2012 aan.  Door de schikking kon </w:t>
+        <w:t xml:space="preserve">, kondigde de schikking van de rechtszaak in maart 2012 aan.  Door de schikking kon </w:t>
       </w:r>
       <w:proofErr w:type="spellStart"/>
       <w:r>
@@ -1499,6 +2006,7 @@
           <w:sz w:val="22"/>
           <w:szCs w:val="22"/>
         </w:rPr>
+        <w:lastRenderedPageBreak/>
         <w:t xml:space="preserve">Een </w:t>
       </w:r>
       <w:proofErr w:type="spellStart"/>
@@ -1539,17 +2047,7 @@
           <w:sz w:val="22"/>
           <w:szCs w:val="22"/>
         </w:rPr>
-        <w:t xml:space="preserve"> uit het menu van de game, hoewel zijn naam nog steeds in de aftiteling staat. Microsoft heeft de exacte redenen niet gespecificeerd, maar de timing van de verwijdering leidde ertoe dat meerdere nieuwsuitzendingen concluderen dat het verband hield met de controversiële </w:t>
-      </w:r>
-      <w:r>
-        <w:rPr>
-          <w:rFonts w:ascii="Arial" w:hAnsi="Arial" w:cs="Arial"/>
-          <w:color w:val="202124"/>
-          <w:sz w:val="22"/>
-          <w:szCs w:val="22"/>
-        </w:rPr>
-        <w:lastRenderedPageBreak/>
-        <w:t xml:space="preserve">tweets. </w:t>
+        <w:t xml:space="preserve"> uit het menu van de game, hoewel zijn naam nog steeds in de aftiteling staat. Microsoft heeft de exacte redenen niet gespecificeerd, maar de timing van de verwijdering leidde ertoe dat meerdere nieuwsuitzendingen concluderen dat het verband hield met de controversiële tweets. </w:t>
       </w:r>
       <w:proofErr w:type="spellStart"/>
       <w:r>
@@ -2176,71 +2674,6 @@
           <w:sz w:val="22"/>
           <w:szCs w:val="22"/>
         </w:rPr>
-        <w:t>Gameplay</w:t>
-      </w:r>
-    </w:p>
-    <w:p>
-      <w:pPr>
-        <w:pStyle w:val="HTML-voorafopgemaakt"/>
-        <w:shd w:val="clear" w:color="auto" w:fill="F8F9FA"/>
-        <w:spacing w:line="540" w:lineRule="atLeast"/>
-        <w:rPr>
-          <w:rFonts w:ascii="Arial" w:hAnsi="Arial" w:cs="Arial"/>
-          <w:color w:val="202124"/>
-          <w:sz w:val="22"/>
-          <w:szCs w:val="22"/>
-        </w:rPr>
-      </w:pPr>
-      <w:r>
-        <w:rPr>
-          <w:rFonts w:ascii="Arial" w:hAnsi="Arial" w:cs="Arial"/>
-          <w:color w:val="202124"/>
-          <w:sz w:val="22"/>
-          <w:szCs w:val="22"/>
-        </w:rPr>
-        <w:t xml:space="preserve">Wanneer een nieuw spel wordt gestart, kunnen spelers kiezen uit zes verschillende wereldtypen: lagune, kust, klassiek, vlak land, woestijn en arctisch. Zodra het spel is geladen, </w:t>
-      </w:r>
-      <w:proofErr w:type="spellStart"/>
-      <w:r>
-        <w:rPr>
-          <w:rFonts w:ascii="Arial" w:hAnsi="Arial" w:cs="Arial"/>
-          <w:color w:val="202124"/>
-          <w:sz w:val="22"/>
-          <w:szCs w:val="22"/>
-        </w:rPr>
-        <w:t>spawnen</w:t>
-      </w:r>
-      <w:proofErr w:type="spellEnd"/>
-      <w:r>
-        <w:rPr>
-          <w:rFonts w:ascii="Arial" w:hAnsi="Arial" w:cs="Arial"/>
-          <w:color w:val="202124"/>
-          <w:sz w:val="22"/>
-          <w:szCs w:val="22"/>
-        </w:rPr>
-        <w:t xml:space="preserve"> ze in het midden van de kaart. Vanaf hier kunnen ze de wereld gaan verkennen of verschillende structuren bouwen met een verscheidenheid aan blokken die ze al hebben gekregen. Ze kunnen ook in de grond graven en bouwen in de gamewereld.</w:t>
-      </w:r>
-    </w:p>
-    <w:p>
-      <w:pPr>
-        <w:pStyle w:val="HTML-voorafopgemaakt"/>
-        <w:shd w:val="clear" w:color="auto" w:fill="F8F9FA"/>
-        <w:spacing w:line="540" w:lineRule="atLeast"/>
-        <w:rPr>
-          <w:rFonts w:ascii="Arial" w:hAnsi="Arial" w:cs="Arial"/>
-          <w:color w:val="202124"/>
-          <w:sz w:val="22"/>
-          <w:szCs w:val="22"/>
-        </w:rPr>
-      </w:pPr>
-      <w:r>
-        <w:rPr>
-          <w:rFonts w:ascii="Arial" w:hAnsi="Arial" w:cs="Arial"/>
-          <w:color w:val="202124"/>
-          <w:sz w:val="22"/>
-          <w:szCs w:val="22"/>
-        </w:rPr>
-        <w:lastRenderedPageBreak/>
         <w:t>Je hebt ook nog:</w:t>
       </w:r>
     </w:p>
@@ -2295,6 +2728,7 @@
           <w:sz w:val="22"/>
           <w:szCs w:val="22"/>
         </w:rPr>
+        <w:lastRenderedPageBreak/>
         <w:t xml:space="preserve">Cube life: </w:t>
       </w:r>
       <w:proofErr w:type="spellStart"/>
@@ -2993,7 +3427,6 @@
           <w:color w:val="202124"/>
           <w:lang w:eastAsia="nl-NL"/>
         </w:rPr>
-        <w:lastRenderedPageBreak/>
         <w:t xml:space="preserve">2016 en </w:t>
       </w:r>
       <w:proofErr w:type="spellStart"/>
@@ -3067,6 +3500,7 @@
           <w:color w:val="202124"/>
           <w:lang w:eastAsia="nl-NL"/>
         </w:rPr>
+        <w:lastRenderedPageBreak/>
         <w:t xml:space="preserve"> Op 19 december 2016 werd de Pocket Edition voor Windows Phone 8.1 officieel stopgezet. Het werd op 22 februari 2017 vervangen door Pocket Edition voor Windows 10 Mobile. Op 24 september 2018 werd Apple TV Edition officieel stopgezet.</w:t>
       </w:r>
     </w:p>
@@ -3700,7 +4134,6 @@
           <w:color w:val="202124"/>
           <w:lang w:eastAsia="nl-NL"/>
         </w:rPr>
-        <w:lastRenderedPageBreak/>
         <w:t xml:space="preserve">Op 13 september 2017 werd </w:t>
       </w:r>
       <w:proofErr w:type="spellStart"/>
@@ -3793,6 +4226,7 @@
           <w:color w:val="202124"/>
           <w:lang w:eastAsia="nl-NL"/>
         </w:rPr>
+        <w:lastRenderedPageBreak/>
         <w:t xml:space="preserve">Op 18 september 2017 werd de originele versie van </w:t>
       </w:r>
       <w:proofErr w:type="spellStart"/>
@@ -4439,7 +4873,16 @@
           <w:color w:val="202124"/>
           <w:lang w:eastAsia="nl-NL"/>
         </w:rPr>
-        <w:t xml:space="preserve"> heeft sinds mei 2020 meer dan 200 miljoen exemplaren verkocht op alle platforms, waardoor het zowel de best verkochte videogame aller tijden als de negende best verkochte videogamefranchise aller tijden is, en heeft 126 miljoen actieve maandelijkse spelers vanaf Mei 2020. In totaal heeft het spel meer dan 500 miljoen spelers, met meer dan 300 miljoen geregistreerde gebruikers die op </w:t>
+        <w:t xml:space="preserve"> heeft sinds mei 2020 meer dan 200 miljoen exemplaren verkocht op alle platforms, waardoor het zowel de best verkochte videogame aller tijden als de negende best verkochte </w:t>
+      </w:r>
+      <w:r>
+        <w:rPr>
+          <w:rFonts w:ascii="Arial" w:eastAsia="Times New Roman" w:hAnsi="Arial" w:cs="Arial"/>
+          <w:color w:val="202124"/>
+          <w:lang w:eastAsia="nl-NL"/>
+        </w:rPr>
+        <w:lastRenderedPageBreak/>
+        <w:t xml:space="preserve">videogamefranchise aller tijden is, en heeft 126 miljoen actieve maandelijkse spelers vanaf Mei 2020. In totaal heeft het spel meer dan 500 miljoen spelers, met meer dan 300 miljoen geregistreerde gebruikers die op </w:t>
       </w:r>
       <w:proofErr w:type="spellStart"/>
       <w:r>
@@ -4929,19 +5372,7 @@
           <w:szCs w:val="21"/>
           <w:shd w:val="clear" w:color="auto" w:fill="E6EFF4"/>
         </w:rPr>
-        <w:t>!</w:t>
-      </w:r>
-      <w:r>
-        <w:rPr>
-          <w:rFonts w:ascii="Arial" w:hAnsi="Arial" w:cs="Arial"/>
-          <w:i/>
-          <w:iCs/>
-          <w:color w:val="222222"/>
-          <w:sz w:val="21"/>
-          <w:szCs w:val="21"/>
-          <w:shd w:val="clear" w:color="auto" w:fill="E6EFF4"/>
-        </w:rPr>
-        <w:t>”</w:t>
+        <w:t>!”</w:t>
       </w:r>
     </w:p>
     <w:p>
@@ -5435,7 +5866,6 @@
           <w:color w:val="202124"/>
           <w:lang w:eastAsia="nl-NL"/>
         </w:rPr>
-        <w:lastRenderedPageBreak/>
         <w:t>Minecraft</w:t>
       </w:r>
       <w:proofErr w:type="spellEnd"/>
@@ -5556,16 +5986,7 @@
           <w:sz w:val="22"/>
           <w:szCs w:val="22"/>
         </w:rPr>
-        <w:t xml:space="preserve"> het </w:t>
-      </w:r>
-      <w:r>
-        <w:rPr>
-          <w:rFonts w:ascii="Arial" w:hAnsi="Arial" w:cs="Arial"/>
-          <w:color w:val="202124"/>
-          <w:sz w:val="22"/>
-          <w:szCs w:val="22"/>
-        </w:rPr>
-        <w:t xml:space="preserve">beschrijft de output of het proces van het toevoegen van aangepaste items en blokken aan </w:t>
+        <w:t xml:space="preserve"> het beschrijft de output of het proces van het toevoegen van aangepaste items en blokken aan </w:t>
       </w:r>
       <w:proofErr w:type="spellStart"/>
       <w:r>
@@ -5605,7 +6026,17 @@
           <w:sz w:val="22"/>
           <w:szCs w:val="22"/>
         </w:rPr>
-        <w:t xml:space="preserve"> kunnen gebruikers het spel met een open einde uitbreiden met nieuwe tools, blokken, </w:t>
+        <w:t xml:space="preserve"> kunnen </w:t>
+      </w:r>
+      <w:r>
+        <w:rPr>
+          <w:rFonts w:ascii="Arial" w:hAnsi="Arial" w:cs="Arial"/>
+          <w:color w:val="202124"/>
+          <w:sz w:val="22"/>
+          <w:szCs w:val="22"/>
+        </w:rPr>
+        <w:lastRenderedPageBreak/>
+        <w:t xml:space="preserve">gebruikers het spel met een open einde uitbreiden met nieuwe tools, blokken, </w:t>
       </w:r>
       <w:proofErr w:type="spellStart"/>
       <w:r>
@@ -7244,6 +7675,23 @@
       <w:lang w:eastAsia="nl-NL"/>
     </w:rPr>
   </w:style>
+  <w:style w:type="paragraph" w:styleId="Normaalweb">
+    <w:name w:val="Normal (Web)"/>
+    <w:basedOn w:val="Standaard"/>
+    <w:uiPriority w:val="99"/>
+    <w:semiHidden/>
+    <w:unhideWhenUsed/>
+    <w:rsid w:val="00995D82"/>
+    <w:pPr>
+      <w:spacing w:before="100" w:beforeAutospacing="1" w:after="100" w:afterAutospacing="1" w:line="240" w:lineRule="auto"/>
+    </w:pPr>
+    <w:rPr>
+      <w:rFonts w:ascii="Times New Roman" w:eastAsia="Times New Roman" w:hAnsi="Times New Roman" w:cs="Times New Roman"/>
+      <w:sz w:val="24"/>
+      <w:szCs w:val="24"/>
+      <w:lang w:eastAsia="nl-NL"/>
+    </w:rPr>
+  </w:style>
 </w:styles>
 </file>
 
